--- a/informe .docx
+++ b/informe .docx
@@ -128,21 +128,7 @@
         <w:rPr>
           <w:lang w:val="es-CL"/>
         </w:rPr>
-        <w:t xml:space="preserve"> con hilos, que estos están dentro de cada Core de un procesador, haciendo que cada hilo haga una tarea para luego unir </w:t>
-      </w:r>
-      <w:proofErr w:type="gramStart"/>
-      <w:r>
-        <w:rPr>
-          <w:lang w:val="es-CL"/>
-        </w:rPr>
-        <w:t>los resultado</w:t>
-      </w:r>
-      <w:proofErr w:type="gramEnd"/>
-      <w:r>
-        <w:rPr>
-          <w:lang w:val="es-CL"/>
-        </w:rPr>
-        <w:t xml:space="preserve">, con Cores físicos, que es casi lo mismo que los </w:t>
+        <w:t xml:space="preserve"> con hilos, que estos están dentro de cada Core de un procesador, haciendo que cada hilo haga una tarea para luego unir los resultado, con Cores físicos, que es casi lo mismo que los </w:t>
       </w:r>
       <w:proofErr w:type="spellStart"/>
       <w:r>
@@ -324,19 +310,2384 @@
       <w:pPr>
         <w:pStyle w:val="Ttulo1"/>
         <w:ind w:left="284" w:right="168" w:firstLine="0"/>
-        <w:rPr>
+      </w:pPr>
+      <w:r>
+        <w:t>Desarrollo</w:t>
+      </w:r>
+    </w:p>
+    <w:p>
+      <w:pPr>
+        <w:ind w:left="284"/>
+        <w:rPr>
+          <w:lang w:val="es-CL"/>
+        </w:rPr>
+      </w:pPr>
+      <w:r>
+        <w:rPr>
+          <w:lang w:val="es-CL"/>
+        </w:rPr>
+        <w:t xml:space="preserve">Para la realización de este algoritmo se utilizaron redes de ordenamiento, ordenadores </w:t>
+      </w:r>
+      <w:proofErr w:type="spellStart"/>
+      <w:r>
+        <w:rPr>
+          <w:lang w:val="es-CL"/>
+        </w:rPr>
+        <w:t>bitonicos</w:t>
+      </w:r>
+      <w:proofErr w:type="spellEnd"/>
+      <w:r>
+        <w:rPr>
+          <w:lang w:val="es-CL"/>
+        </w:rPr>
+        <w:t xml:space="preserve">, y redes de ordenamientos </w:t>
+      </w:r>
+      <w:proofErr w:type="spellStart"/>
+      <w:r>
+        <w:rPr>
+          <w:lang w:val="es-CL"/>
+        </w:rPr>
+        <w:t>bitonico</w:t>
+      </w:r>
+      <w:proofErr w:type="spellEnd"/>
+      <w:r>
+        <w:rPr>
+          <w:lang w:val="es-CL"/>
+        </w:rPr>
+        <w:t xml:space="preserve">, de esta manera el arreglo total se puede </w:t>
+      </w:r>
+      <w:proofErr w:type="spellStart"/>
+      <w:r>
+        <w:rPr>
+          <w:lang w:val="es-CL"/>
+        </w:rPr>
+        <w:t>preordenar</w:t>
+      </w:r>
+      <w:proofErr w:type="spellEnd"/>
+      <w:r>
+        <w:rPr>
+          <w:lang w:val="es-CL"/>
+        </w:rPr>
+        <w:t xml:space="preserve"> en grupos de 16 números ordenados entre </w:t>
+      </w:r>
+      <w:proofErr w:type="spellStart"/>
+      <w:r>
+        <w:rPr>
+          <w:lang w:val="es-CL"/>
+        </w:rPr>
+        <w:t>si</w:t>
+      </w:r>
+      <w:proofErr w:type="spellEnd"/>
+      <w:r>
+        <w:rPr>
+          <w:lang w:val="es-CL"/>
+        </w:rPr>
+        <w:t>, para aligerar la carga de la función que finalmente lo ordenara.</w:t>
+      </w:r>
+    </w:p>
+    <w:p>
+      <w:pPr>
+        <w:ind w:left="284" w:right="168"/>
+        <w:rPr>
+          <w:lang w:val="es-CL"/>
+        </w:rPr>
+      </w:pPr>
+    </w:p>
+    <w:p>
+      <w:pPr>
+        <w:pStyle w:val="figure"/>
+        <w:keepNext/>
+        <w:ind w:left="284" w:right="168"/>
+      </w:pPr>
+      <w:r>
+        <w:rPr>
+          <w:noProof/>
+          <w:lang w:val="es-CL"/>
+        </w:rPr>
+        <w:lastRenderedPageBreak/>
+        <w:drawing>
+          <wp:inline distT="0" distB="0" distL="0" distR="0" wp14:anchorId="257D2F67" wp14:editId="3104BE57">
+            <wp:extent cx="2805814" cy="3971925"/>
+            <wp:effectExtent l="0" t="0" r="0" b="0"/>
+            <wp:docPr id="7" name="Imagen 7"/>
+            <wp:cNvGraphicFramePr>
+              <a:graphicFrameLocks xmlns:a="http://schemas.openxmlformats.org/drawingml/2006/main" noChangeAspect="1"/>
+            </wp:cNvGraphicFramePr>
+            <a:graphic xmlns:a="http://schemas.openxmlformats.org/drawingml/2006/main">
+              <a:graphicData uri="http://schemas.openxmlformats.org/drawingml/2006/picture">
+                <pic:pic xmlns:pic="http://schemas.openxmlformats.org/drawingml/2006/picture">
+                  <pic:nvPicPr>
+                    <pic:cNvPr id="0" name="Picture 3"/>
+                    <pic:cNvPicPr>
+                      <a:picLocks noChangeAspect="1" noChangeArrowheads="1"/>
+                    </pic:cNvPicPr>
+                  </pic:nvPicPr>
+                  <pic:blipFill>
+                    <a:blip r:embed="rId7" cstate="print">
+                      <a:extLst>
+                        <a:ext uri="{28A0092B-C50C-407E-A947-70E740481C1C}">
+                          <a14:useLocalDpi xmlns:a14="http://schemas.microsoft.com/office/drawing/2010/main" val="0"/>
+                        </a:ext>
+                      </a:extLst>
+                    </a:blip>
+                    <a:srcRect/>
+                    <a:stretch>
+                      <a:fillRect/>
+                    </a:stretch>
+                  </pic:blipFill>
+                  <pic:spPr bwMode="auto">
+                    <a:xfrm>
+                      <a:off x="0" y="0"/>
+                      <a:ext cx="2816090" cy="3986472"/>
+                    </a:xfrm>
+                    <a:prstGeom prst="rect">
+                      <a:avLst/>
+                    </a:prstGeom>
+                    <a:noFill/>
+                    <a:ln>
+                      <a:noFill/>
+                    </a:ln>
+                  </pic:spPr>
+                </pic:pic>
+              </a:graphicData>
+            </a:graphic>
+          </wp:inline>
+        </w:drawing>
+      </w:r>
+    </w:p>
+    <w:p>
+      <w:pPr>
+        <w:pStyle w:val="figurecaption"/>
+        <w:ind w:left="284" w:right="168"/>
+        <w:rPr>
+          <w:lang w:val="es-CL"/>
+        </w:rPr>
+      </w:pPr>
+      <w:bookmarkStart w:id="0" w:name="_Ref68685333"/>
+      <w:r>
+        <w:rPr>
+          <w:b/>
+          <w:bCs/>
+          <w:lang w:val="es-CL"/>
+        </w:rPr>
+        <w:t xml:space="preserve">Figura </w:t>
+      </w:r>
+      <w:r>
+        <w:rPr>
+          <w:b/>
+          <w:bCs/>
+        </w:rPr>
+        <w:fldChar w:fldCharType="begin"/>
+      </w:r>
+      <w:r>
+        <w:rPr>
+          <w:b/>
+          <w:bCs/>
+          <w:lang w:val="es-CL"/>
+        </w:rPr>
+        <w:instrText xml:space="preserve"> SEQ Figura \* ARABIC </w:instrText>
+      </w:r>
+      <w:r>
+        <w:rPr>
+          <w:b/>
+          <w:bCs/>
+        </w:rPr>
+        <w:fldChar w:fldCharType="separate"/>
+      </w:r>
+      <w:r>
+        <w:rPr>
+          <w:b/>
+          <w:bCs/>
+          <w:noProof/>
+          <w:lang w:val="es-CL"/>
+        </w:rPr>
+        <w:t>1</w:t>
+      </w:r>
+      <w:r>
+        <w:rPr>
+          <w:b/>
+          <w:bCs/>
+        </w:rPr>
+        <w:fldChar w:fldCharType="end"/>
+      </w:r>
+      <w:bookmarkEnd w:id="0"/>
+      <w:r>
+        <w:rPr>
+          <w:b/>
+          <w:bCs/>
+          <w:lang w:val="es-CL"/>
+        </w:rPr>
+        <w:t>.</w:t>
+      </w:r>
+      <w:r>
+        <w:rPr>
+          <w:lang w:val="es-CL"/>
+        </w:rPr>
+        <w:t xml:space="preserve"> </w:t>
+      </w:r>
+      <w:r>
+        <w:rPr>
+          <w:lang w:val="es-CL"/>
+        </w:rPr>
+        <w:t>En este diagrama de flujo se puede ver el funcionamiento del algoritmo a alto nivel</w:t>
+      </w:r>
+    </w:p>
+    <w:p>
+      <w:pPr>
+        <w:pStyle w:val="Ttulo2"/>
+        <w:ind w:left="284" w:right="168" w:firstLine="0"/>
+      </w:pPr>
+      <w:r>
+        <w:t>Sorting network</w:t>
+      </w:r>
+    </w:p>
+    <w:p>
+      <w:pPr>
+        <w:ind w:left="284"/>
+        <w:rPr>
+          <w:lang w:val="es-CL"/>
+        </w:rPr>
+      </w:pPr>
+      <w:r>
+        <w:rPr>
+          <w:lang w:val="es-CL"/>
+        </w:rPr>
+        <w:t xml:space="preserve">Una red de ordenamiento </w:t>
+      </w:r>
+      <w:r>
+        <w:rPr>
+          <w:lang w:val="es-CL"/>
+        </w:rPr>
+        <w:t>es un conjunto de pasos para que un numero fijo de pasos y números sean ordenados. En este caso usaremos una red de ordenamiento de 4 números, pero al momento de implementarla para utilizar vectores ordenaremos 16 números en vez de solo 4, en la misma cantidad de ciclos que si fueran 4 números.</w:t>
+      </w:r>
+    </w:p>
+    <w:p>
+      <w:pPr>
+        <w:ind w:left="284"/>
+        <w:rPr>
+          <w:lang w:val="es-CL"/>
+        </w:rPr>
+      </w:pPr>
+      <w:r>
+        <w:rPr>
+          <w:lang w:val="es-CL"/>
+        </w:rPr>
+        <w:t>Para explicarlo mejor se utilizará un ejemplo.</w:t>
+      </w:r>
+    </w:p>
+    <w:p>
+      <w:pPr>
+        <w:suppressAutoHyphens w:val="0"/>
+        <w:adjustRightInd/>
+        <w:snapToGrid/>
+        <w:spacing w:after="0" w:line="240" w:lineRule="auto"/>
+        <w:jc w:val="left"/>
+        <w:rPr>
+          <w:lang w:val="es-CL"/>
+        </w:rPr>
+      </w:pPr>
+      <w:r>
+        <w:rPr>
+          <w:lang w:val="es-CL"/>
+        </w:rPr>
+        <w:br w:type="page"/>
+      </w:r>
+    </w:p>
+    <w:p>
+      <w:pPr>
+        <w:pStyle w:val="Ttulo3"/>
+        <w:ind w:left="284" w:right="168" w:firstLine="0"/>
+      </w:pPr>
+      <w:r>
+        <w:lastRenderedPageBreak/>
+        <w:t>Paso 1</w:t>
+      </w:r>
+    </w:p>
+    <w:p>
+      <w:pPr>
+        <w:ind w:left="284" w:right="168"/>
+        <w:rPr>
+          <w:lang w:val="es-CL"/>
+        </w:rPr>
+      </w:pPr>
+      <w:r>
+        <w:rPr>
+          <w:lang w:val="es-CL"/>
+        </w:rPr>
+        <w:t>Se tienen 4 números {26,84,56,37} y el paso es comparar la posición 1 con la posición 3, y la posición 2 con la posición 4, con la operación máximo y mínimo, esto quiere decir que a un lado de la comparación siempre dejara el numero menor, y al otro lado siempre dejara el valor mayor</w:t>
+      </w:r>
+      <w:r>
+        <w:rPr>
+          <w:lang w:val="es-CL"/>
+        </w:rPr>
+        <w:t>, así como se puede observar en la figura a continuación.</w:t>
+      </w:r>
+    </w:p>
+    <w:p>
+      <w:pPr>
+        <w:pStyle w:val="figure"/>
+        <w:keepNext/>
+        <w:ind w:left="284" w:right="168"/>
+      </w:pPr>
+      <w:r>
+        <w:rPr>
+          <w:b/>
+          <w:bCs/>
+          <w:noProof/>
+          <w:snapToGrid/>
+          <w:sz w:val="18"/>
+          <w:lang w:val="es-CL"/>
+        </w:rPr>
+        <w:drawing>
+          <wp:inline distT="0" distB="0" distL="0" distR="0" wp14:anchorId="7E7FEA90" wp14:editId="10FB2122">
+            <wp:extent cx="2669723" cy="2657475"/>
+            <wp:effectExtent l="0" t="0" r="0" b="0"/>
+            <wp:docPr id="8" name="Imagen 8"/>
+            <wp:cNvGraphicFramePr>
+              <a:graphicFrameLocks xmlns:a="http://schemas.openxmlformats.org/drawingml/2006/main" noChangeAspect="1"/>
+            </wp:cNvGraphicFramePr>
+            <a:graphic xmlns:a="http://schemas.openxmlformats.org/drawingml/2006/main">
+              <a:graphicData uri="http://schemas.openxmlformats.org/drawingml/2006/picture">
+                <pic:pic xmlns:pic="http://schemas.openxmlformats.org/drawingml/2006/picture">
+                  <pic:nvPicPr>
+                    <pic:cNvPr id="0" name="Picture 4"/>
+                    <pic:cNvPicPr>
+                      <a:picLocks noChangeAspect="1" noChangeArrowheads="1"/>
+                    </pic:cNvPicPr>
+                  </pic:nvPicPr>
+                  <pic:blipFill>
+                    <a:blip r:embed="rId8" cstate="print">
+                      <a:extLst>
+                        <a:ext uri="{28A0092B-C50C-407E-A947-70E740481C1C}">
+                          <a14:useLocalDpi xmlns:a14="http://schemas.microsoft.com/office/drawing/2010/main" val="0"/>
+                        </a:ext>
+                      </a:extLst>
+                    </a:blip>
+                    <a:srcRect/>
+                    <a:stretch>
+                      <a:fillRect/>
+                    </a:stretch>
+                  </pic:blipFill>
+                  <pic:spPr bwMode="auto">
+                    <a:xfrm>
+                      <a:off x="0" y="0"/>
+                      <a:ext cx="2710692" cy="2698256"/>
+                    </a:xfrm>
+                    <a:prstGeom prst="rect">
+                      <a:avLst/>
+                    </a:prstGeom>
+                    <a:noFill/>
+                    <a:ln>
+                      <a:noFill/>
+                    </a:ln>
+                  </pic:spPr>
+                </pic:pic>
+              </a:graphicData>
+            </a:graphic>
+          </wp:inline>
+        </w:drawing>
+      </w:r>
+    </w:p>
+    <w:p>
+      <w:pPr>
+        <w:pStyle w:val="figurecaption"/>
+        <w:ind w:left="284" w:right="168"/>
+        <w:rPr>
+          <w:lang w:val="es-CL"/>
+        </w:rPr>
+      </w:pPr>
+      <w:r>
+        <w:rPr>
+          <w:b/>
+          <w:bCs/>
+          <w:lang w:val="es-CL"/>
+        </w:rPr>
+        <w:t xml:space="preserve">Figura 2. </w:t>
+      </w:r>
+      <w:r>
+        <w:rPr>
+          <w:lang w:val="es-CL"/>
+        </w:rPr>
+        <w:t xml:space="preserve">Primer paso </w:t>
+      </w:r>
+      <w:proofErr w:type="spellStart"/>
+      <w:r>
+        <w:rPr>
+          <w:lang w:val="es-CL"/>
+        </w:rPr>
+        <w:t>sorting</w:t>
+      </w:r>
+      <w:proofErr w:type="spellEnd"/>
+      <w:r>
+        <w:rPr>
+          <w:lang w:val="es-CL"/>
+        </w:rPr>
+        <w:t xml:space="preserve"> </w:t>
+      </w:r>
+      <w:proofErr w:type="spellStart"/>
+      <w:r>
+        <w:rPr>
+          <w:lang w:val="es-CL"/>
+        </w:rPr>
+        <w:t>network</w:t>
+      </w:r>
+      <w:proofErr w:type="spellEnd"/>
+    </w:p>
+    <w:p>
+      <w:pPr>
+        <w:pStyle w:val="Ttulo3"/>
+        <w:ind w:left="284" w:right="168" w:firstLine="0"/>
+      </w:pPr>
+      <w:r>
+        <w:t>Paso 2</w:t>
+      </w:r>
+    </w:p>
+    <w:p>
+      <w:pPr>
+        <w:pStyle w:val="figurecaption"/>
+        <w:ind w:left="284" w:right="168"/>
+        <w:jc w:val="both"/>
+        <w:rPr>
+          <w:lang w:val="es-CL"/>
+        </w:rPr>
+      </w:pPr>
+      <w:r>
+        <w:rPr>
+          <w:lang w:val="es-CL"/>
+        </w:rPr>
+        <w:t>Luego con el resultado hacemos la operación máximo/mínimo entre las posiciones 1 y 2, y entre las posiciones 3 y 4 como se muestra a continuación.</w:t>
+      </w:r>
+    </w:p>
+    <w:p>
+      <w:pPr>
+        <w:pStyle w:val="figure"/>
+        <w:keepNext/>
+        <w:ind w:left="284" w:right="168"/>
+      </w:pPr>
+      <w:r>
+        <w:rPr>
+          <w:noProof/>
+        </w:rPr>
+        <w:drawing>
+          <wp:inline distT="0" distB="0" distL="0" distR="0" wp14:anchorId="1B296520" wp14:editId="2A789D1C">
+            <wp:extent cx="2543175" cy="2718566"/>
+            <wp:effectExtent l="0" t="0" r="0" b="0"/>
+            <wp:docPr id="11" name="Imagen 11"/>
+            <wp:cNvGraphicFramePr>
+              <a:graphicFrameLocks xmlns:a="http://schemas.openxmlformats.org/drawingml/2006/main" noChangeAspect="1"/>
+            </wp:cNvGraphicFramePr>
+            <a:graphic xmlns:a="http://schemas.openxmlformats.org/drawingml/2006/main">
+              <a:graphicData uri="http://schemas.openxmlformats.org/drawingml/2006/picture">
+                <pic:pic xmlns:pic="http://schemas.openxmlformats.org/drawingml/2006/picture">
+                  <pic:nvPicPr>
+                    <pic:cNvPr id="0" name="Picture 5"/>
+                    <pic:cNvPicPr>
+                      <a:picLocks noChangeAspect="1" noChangeArrowheads="1"/>
+                    </pic:cNvPicPr>
+                  </pic:nvPicPr>
+                  <pic:blipFill>
+                    <a:blip r:embed="rId9" cstate="print">
+                      <a:extLst>
+                        <a:ext uri="{28A0092B-C50C-407E-A947-70E740481C1C}">
+                          <a14:useLocalDpi xmlns:a14="http://schemas.microsoft.com/office/drawing/2010/main" val="0"/>
+                        </a:ext>
+                      </a:extLst>
+                    </a:blip>
+                    <a:srcRect/>
+                    <a:stretch>
+                      <a:fillRect/>
+                    </a:stretch>
+                  </pic:blipFill>
+                  <pic:spPr bwMode="auto">
+                    <a:xfrm>
+                      <a:off x="0" y="0"/>
+                      <a:ext cx="2555830" cy="2732094"/>
+                    </a:xfrm>
+                    <a:prstGeom prst="rect">
+                      <a:avLst/>
+                    </a:prstGeom>
+                    <a:noFill/>
+                    <a:ln>
+                      <a:noFill/>
+                    </a:ln>
+                  </pic:spPr>
+                </pic:pic>
+              </a:graphicData>
+            </a:graphic>
+          </wp:inline>
+        </w:drawing>
+      </w:r>
+    </w:p>
+    <w:p>
+      <w:pPr>
+        <w:pStyle w:val="figurecaption"/>
+        <w:ind w:left="284" w:right="168"/>
+        <w:rPr>
+          <w:lang w:val="es-CL"/>
+        </w:rPr>
+      </w:pPr>
+      <w:r>
+        <w:rPr>
+          <w:b/>
+          <w:bCs/>
+          <w:lang w:val="es-CL"/>
+        </w:rPr>
+        <w:t xml:space="preserve">Figura 3. </w:t>
+      </w:r>
+      <w:r>
+        <w:rPr>
+          <w:lang w:val="es-CL"/>
+        </w:rPr>
+        <w:t xml:space="preserve"> Segundo paso </w:t>
+      </w:r>
+      <w:proofErr w:type="spellStart"/>
+      <w:r>
+        <w:rPr>
+          <w:lang w:val="es-CL"/>
+        </w:rPr>
+        <w:t>sorting</w:t>
+      </w:r>
+      <w:proofErr w:type="spellEnd"/>
+      <w:r>
+        <w:rPr>
+          <w:lang w:val="es-CL"/>
+        </w:rPr>
+        <w:t xml:space="preserve"> </w:t>
+      </w:r>
+      <w:proofErr w:type="spellStart"/>
+      <w:r>
+        <w:rPr>
+          <w:lang w:val="es-CL"/>
+        </w:rPr>
+        <w:t>network</w:t>
+      </w:r>
+      <w:proofErr w:type="spellEnd"/>
+    </w:p>
+    <w:p>
+      <w:pPr>
+        <w:suppressAutoHyphens w:val="0"/>
+        <w:adjustRightInd/>
+        <w:snapToGrid/>
+        <w:spacing w:after="0" w:line="240" w:lineRule="auto"/>
+        <w:jc w:val="left"/>
+        <w:rPr>
+          <w:snapToGrid/>
+          <w:sz w:val="18"/>
           <w:szCs w:val="20"/>
           <w:lang w:val="es-CL"/>
         </w:rPr>
       </w:pPr>
       <w:r>
-        <w:t>Desarrollo</w:t>
-      </w:r>
+        <w:rPr>
+          <w:lang w:val="es-CL"/>
+        </w:rPr>
+        <w:br w:type="page"/>
+      </w:r>
+    </w:p>
+    <w:p>
+      <w:pPr>
+        <w:pStyle w:val="Ttulo3"/>
+        <w:ind w:left="284" w:right="168" w:firstLine="0"/>
+      </w:pPr>
+      <w:r>
+        <w:lastRenderedPageBreak/>
+        <w:t xml:space="preserve">Paso </w:t>
+      </w:r>
+      <w:r>
+        <w:t>3</w:t>
+      </w:r>
+    </w:p>
+    <w:p>
+      <w:pPr>
+        <w:ind w:left="284"/>
+        <w:rPr>
+          <w:lang w:val="es-CL"/>
+        </w:rPr>
+      </w:pPr>
+      <w:r>
+        <w:rPr>
+          <w:lang w:val="es-CL"/>
+        </w:rPr>
+        <w:t xml:space="preserve">Finalmente se hace la </w:t>
+      </w:r>
+      <w:r>
+        <w:rPr>
+          <w:lang w:val="es-CL"/>
+        </w:rPr>
+        <w:t>comparación con los números “del medio” ósea los que están en las posiciones 2 y 3 y con esto nuestro conjunto de 4 números quedaran ordenados.</w:t>
+      </w:r>
+    </w:p>
+    <w:p>
+      <w:pPr>
+        <w:pStyle w:val="figure"/>
+        <w:keepNext/>
+        <w:ind w:left="284" w:right="168"/>
+      </w:pPr>
+      <w:r>
+        <w:rPr>
+          <w:noProof/>
+          <w:lang w:val="es-CL"/>
+        </w:rPr>
+        <w:drawing>
+          <wp:inline distT="0" distB="0" distL="0" distR="0" wp14:anchorId="47CECF9B" wp14:editId="57C1418F">
+            <wp:extent cx="2438400" cy="2573215"/>
+            <wp:effectExtent l="0" t="0" r="0" b="0"/>
+            <wp:docPr id="13" name="Imagen 13"/>
+            <wp:cNvGraphicFramePr>
+              <a:graphicFrameLocks xmlns:a="http://schemas.openxmlformats.org/drawingml/2006/main" noChangeAspect="1"/>
+            </wp:cNvGraphicFramePr>
+            <a:graphic xmlns:a="http://schemas.openxmlformats.org/drawingml/2006/main">
+              <a:graphicData uri="http://schemas.openxmlformats.org/drawingml/2006/picture">
+                <pic:pic xmlns:pic="http://schemas.openxmlformats.org/drawingml/2006/picture">
+                  <pic:nvPicPr>
+                    <pic:cNvPr id="0" name="Picture 6"/>
+                    <pic:cNvPicPr>
+                      <a:picLocks noChangeAspect="1" noChangeArrowheads="1"/>
+                    </pic:cNvPicPr>
+                  </pic:nvPicPr>
+                  <pic:blipFill>
+                    <a:blip r:embed="rId10" cstate="print">
+                      <a:extLst>
+                        <a:ext uri="{28A0092B-C50C-407E-A947-70E740481C1C}">
+                          <a14:useLocalDpi xmlns:a14="http://schemas.microsoft.com/office/drawing/2010/main" val="0"/>
+                        </a:ext>
+                      </a:extLst>
+                    </a:blip>
+                    <a:srcRect/>
+                    <a:stretch>
+                      <a:fillRect/>
+                    </a:stretch>
+                  </pic:blipFill>
+                  <pic:spPr bwMode="auto">
+                    <a:xfrm>
+                      <a:off x="0" y="0"/>
+                      <a:ext cx="2450343" cy="2585818"/>
+                    </a:xfrm>
+                    <a:prstGeom prst="rect">
+                      <a:avLst/>
+                    </a:prstGeom>
+                    <a:noFill/>
+                    <a:ln>
+                      <a:noFill/>
+                    </a:ln>
+                  </pic:spPr>
+                </pic:pic>
+              </a:graphicData>
+            </a:graphic>
+          </wp:inline>
+        </w:drawing>
+      </w:r>
+    </w:p>
+    <w:p>
+      <w:pPr>
+        <w:pStyle w:val="figurecaption"/>
+        <w:ind w:left="284" w:right="168"/>
+        <w:rPr>
+          <w:lang w:val="es-CL"/>
+        </w:rPr>
+      </w:pPr>
+      <w:r>
+        <w:rPr>
+          <w:b/>
+          <w:bCs/>
+          <w:lang w:val="es-CL"/>
+        </w:rPr>
+        <w:t xml:space="preserve">Figura 3. </w:t>
+      </w:r>
+      <w:r>
+        <w:rPr>
+          <w:lang w:val="es-CL"/>
+        </w:rPr>
+        <w:t xml:space="preserve"> Tercer paso </w:t>
+      </w:r>
+      <w:proofErr w:type="spellStart"/>
+      <w:r>
+        <w:rPr>
+          <w:lang w:val="es-CL"/>
+        </w:rPr>
+        <w:t>sorting</w:t>
+      </w:r>
+      <w:proofErr w:type="spellEnd"/>
+      <w:r>
+        <w:rPr>
+          <w:lang w:val="es-CL"/>
+        </w:rPr>
+        <w:t xml:space="preserve"> </w:t>
+      </w:r>
+      <w:proofErr w:type="spellStart"/>
+      <w:r>
+        <w:rPr>
+          <w:lang w:val="es-CL"/>
+        </w:rPr>
+        <w:t>network</w:t>
+      </w:r>
+      <w:proofErr w:type="spellEnd"/>
+    </w:p>
+    <w:p>
+      <w:pPr>
+        <w:pStyle w:val="Ttulo3"/>
+        <w:ind w:left="284" w:right="168" w:firstLine="0"/>
+        <w:rPr>
+          <w:lang w:val="es-CL"/>
+        </w:rPr>
+      </w:pPr>
+      <w:r>
+        <w:rPr>
+          <w:lang w:val="es-CL"/>
+        </w:rPr>
+        <w:t xml:space="preserve">Vista complete de la </w:t>
+      </w:r>
+      <w:proofErr w:type="spellStart"/>
+      <w:r>
+        <w:rPr>
+          <w:lang w:val="es-CL"/>
+        </w:rPr>
+        <w:t>s</w:t>
+      </w:r>
+      <w:r>
+        <w:rPr>
+          <w:lang w:val="es-CL"/>
+        </w:rPr>
+        <w:t>orting</w:t>
+      </w:r>
+      <w:proofErr w:type="spellEnd"/>
+      <w:r>
+        <w:rPr>
+          <w:lang w:val="es-CL"/>
+        </w:rPr>
+        <w:t xml:space="preserve"> </w:t>
+      </w:r>
+      <w:proofErr w:type="spellStart"/>
+      <w:r>
+        <w:rPr>
+          <w:lang w:val="es-CL"/>
+        </w:rPr>
+        <w:t>network</w:t>
+      </w:r>
+      <w:proofErr w:type="spellEnd"/>
+    </w:p>
+    <w:p>
+      <w:pPr>
+        <w:pStyle w:val="figure"/>
+        <w:keepNext/>
+        <w:ind w:left="284" w:right="168"/>
+      </w:pPr>
+      <w:r>
+        <w:rPr>
+          <w:noProof/>
+          <w:lang w:val="es-CL"/>
+        </w:rPr>
+        <w:drawing>
+          <wp:inline distT="0" distB="0" distL="0" distR="0" wp14:anchorId="3CD30B59" wp14:editId="7C1C346F">
+            <wp:extent cx="6848475" cy="3009900"/>
+            <wp:effectExtent l="0" t="0" r="0" b="0"/>
+            <wp:docPr id="15" name="Imagen 15"/>
+            <wp:cNvGraphicFramePr>
+              <a:graphicFrameLocks xmlns:a="http://schemas.openxmlformats.org/drawingml/2006/main" noChangeAspect="1"/>
+            </wp:cNvGraphicFramePr>
+            <a:graphic xmlns:a="http://schemas.openxmlformats.org/drawingml/2006/main">
+              <a:graphicData uri="http://schemas.openxmlformats.org/drawingml/2006/picture">
+                <pic:pic xmlns:pic="http://schemas.openxmlformats.org/drawingml/2006/picture">
+                  <pic:nvPicPr>
+                    <pic:cNvPr id="0" name="Picture 7"/>
+                    <pic:cNvPicPr>
+                      <a:picLocks noChangeAspect="1" noChangeArrowheads="1"/>
+                    </pic:cNvPicPr>
+                  </pic:nvPicPr>
+                  <pic:blipFill>
+                    <a:blip r:embed="rId11" cstate="print">
+                      <a:extLst>
+                        <a:ext uri="{28A0092B-C50C-407E-A947-70E740481C1C}">
+                          <a14:useLocalDpi xmlns:a14="http://schemas.microsoft.com/office/drawing/2010/main" val="0"/>
+                        </a:ext>
+                      </a:extLst>
+                    </a:blip>
+                    <a:srcRect/>
+                    <a:stretch>
+                      <a:fillRect/>
+                    </a:stretch>
+                  </pic:blipFill>
+                  <pic:spPr bwMode="auto">
+                    <a:xfrm>
+                      <a:off x="0" y="0"/>
+                      <a:ext cx="6848475" cy="3009900"/>
+                    </a:xfrm>
+                    <a:prstGeom prst="rect">
+                      <a:avLst/>
+                    </a:prstGeom>
+                    <a:noFill/>
+                    <a:ln>
+                      <a:noFill/>
+                    </a:ln>
+                  </pic:spPr>
+                </pic:pic>
+              </a:graphicData>
+            </a:graphic>
+          </wp:inline>
+        </w:drawing>
+      </w:r>
+    </w:p>
+    <w:p>
+      <w:pPr>
+        <w:pStyle w:val="figurecaption"/>
+        <w:ind w:left="284" w:right="168"/>
+        <w:rPr>
+          <w:lang w:val="es-CL"/>
+        </w:rPr>
+      </w:pPr>
+      <w:r>
+        <w:rPr>
+          <w:b/>
+          <w:bCs/>
+          <w:lang w:val="es-CL"/>
+        </w:rPr>
+        <w:t xml:space="preserve">Figura 3. </w:t>
+      </w:r>
+      <w:r>
+        <w:rPr>
+          <w:lang w:val="es-CL"/>
+        </w:rPr>
+        <w:t xml:space="preserve"> </w:t>
+      </w:r>
+      <w:proofErr w:type="spellStart"/>
+      <w:r>
+        <w:rPr>
+          <w:lang w:val="es-CL"/>
+        </w:rPr>
+        <w:t>sorting</w:t>
+      </w:r>
+      <w:proofErr w:type="spellEnd"/>
+      <w:r>
+        <w:rPr>
+          <w:lang w:val="es-CL"/>
+        </w:rPr>
+        <w:t xml:space="preserve"> </w:t>
+      </w:r>
+      <w:proofErr w:type="spellStart"/>
+      <w:r>
+        <w:rPr>
+          <w:lang w:val="es-CL"/>
+        </w:rPr>
+        <w:t>network</w:t>
+      </w:r>
+      <w:proofErr w:type="spellEnd"/>
+      <w:r>
+        <w:rPr>
+          <w:lang w:val="es-CL"/>
+        </w:rPr>
+        <w:t xml:space="preserve"> completa</w:t>
+      </w:r>
+    </w:p>
+    <w:p>
+      <w:pPr>
+        <w:suppressAutoHyphens w:val="0"/>
+        <w:adjustRightInd/>
+        <w:snapToGrid/>
+        <w:spacing w:after="0" w:line="240" w:lineRule="auto"/>
+        <w:jc w:val="left"/>
+        <w:rPr>
+          <w:snapToGrid/>
+          <w:sz w:val="18"/>
+          <w:szCs w:val="20"/>
+          <w:lang w:val="es-CL"/>
+        </w:rPr>
+      </w:pPr>
+      <w:r>
+        <w:rPr>
+          <w:lang w:val="es-CL"/>
+        </w:rPr>
+        <w:br w:type="page"/>
+      </w:r>
+    </w:p>
+    <w:p>
+      <w:pPr>
+        <w:pStyle w:val="Ttulo2"/>
+        <w:numPr>
+          <w:ilvl w:val="1"/>
+          <w:numId w:val="34"/>
+        </w:numPr>
+        <w:ind w:right="168"/>
+      </w:pPr>
+      <w:r>
+        <w:lastRenderedPageBreak/>
+        <w:t>Implementation vectorial sorting network</w:t>
+      </w:r>
+    </w:p>
+    <w:p>
+      <w:pPr>
+        <w:rPr>
+          <w:lang w:val="es-CL"/>
+        </w:rPr>
+      </w:pPr>
+      <w:r>
+        <w:rPr>
+          <w:lang w:val="es-CL"/>
+        </w:rPr>
+        <w:t xml:space="preserve">Para implementar esta </w:t>
+      </w:r>
+      <w:proofErr w:type="spellStart"/>
+      <w:r>
+        <w:rPr>
+          <w:lang w:val="es-CL"/>
+        </w:rPr>
+        <w:t>sorting</w:t>
+      </w:r>
+      <w:proofErr w:type="spellEnd"/>
+      <w:r>
+        <w:rPr>
+          <w:lang w:val="es-CL"/>
+        </w:rPr>
+        <w:t xml:space="preserve"> </w:t>
+      </w:r>
+      <w:proofErr w:type="spellStart"/>
+      <w:r>
+        <w:rPr>
+          <w:lang w:val="es-CL"/>
+        </w:rPr>
+        <w:t>n</w:t>
+      </w:r>
+      <w:r>
+        <w:rPr>
+          <w:lang w:val="es-CL"/>
+        </w:rPr>
+        <w:t>etwork</w:t>
+      </w:r>
+      <w:proofErr w:type="spellEnd"/>
+      <w:r>
+        <w:rPr>
+          <w:lang w:val="es-CL"/>
+        </w:rPr>
+        <w:t xml:space="preserve"> con procesamiento vectorial deberíamos tener 1 numero en cada vector para poder hacer las comparaciones, ya que no podemos realizar operaciones sobre el mismo vector, entonces tenemos que tomar 4 vectores para poder realizar estas operaciones. Pero como estos son vectores de 128bits pueden almacenar hasta 4 números, por lo que ordenaremos 4 grupos de 4 números al mismo tiempo.</w:t>
+      </w:r>
+    </w:p>
+    <w:p>
+      <w:pPr>
+        <w:pStyle w:val="figure"/>
+        <w:keepNext/>
+        <w:ind w:left="284" w:right="168"/>
+      </w:pPr>
+      <w:r>
+        <w:rPr>
+          <w:noProof/>
+        </w:rPr>
+        <w:drawing>
+          <wp:inline distT="0" distB="0" distL="0" distR="0" wp14:anchorId="1F6B8303" wp14:editId="7A8DDE3B">
+            <wp:extent cx="4791744" cy="1381318"/>
+            <wp:effectExtent l="0" t="0" r="0" b="9525"/>
+            <wp:docPr id="1" name="Imagen 1"/>
+            <wp:cNvGraphicFramePr>
+              <a:graphicFrameLocks xmlns:a="http://schemas.openxmlformats.org/drawingml/2006/main" noChangeAspect="1"/>
+            </wp:cNvGraphicFramePr>
+            <a:graphic xmlns:a="http://schemas.openxmlformats.org/drawingml/2006/main">
+              <a:graphicData uri="http://schemas.openxmlformats.org/drawingml/2006/picture">
+                <pic:pic xmlns:pic="http://schemas.openxmlformats.org/drawingml/2006/picture">
+                  <pic:nvPicPr>
+                    <pic:cNvPr id="1" name=""/>
+                    <pic:cNvPicPr/>
+                  </pic:nvPicPr>
+                  <pic:blipFill>
+                    <a:blip r:embed="rId12"/>
+                    <a:stretch>
+                      <a:fillRect/>
+                    </a:stretch>
+                  </pic:blipFill>
+                  <pic:spPr>
+                    <a:xfrm>
+                      <a:off x="0" y="0"/>
+                      <a:ext cx="4791744" cy="1381318"/>
+                    </a:xfrm>
+                    <a:prstGeom prst="rect">
+                      <a:avLst/>
+                    </a:prstGeom>
+                  </pic:spPr>
+                </pic:pic>
+              </a:graphicData>
+            </a:graphic>
+          </wp:inline>
+        </w:drawing>
+      </w:r>
+    </w:p>
+    <w:p>
+      <w:pPr>
+        <w:pStyle w:val="figurecaption"/>
+        <w:ind w:left="284" w:right="168"/>
+        <w:rPr>
+          <w:lang w:val="es-CL"/>
+        </w:rPr>
+      </w:pPr>
+      <w:r>
+        <w:rPr>
+          <w:b/>
+          <w:bCs/>
+          <w:lang w:val="es-CL"/>
+        </w:rPr>
+        <w:t xml:space="preserve">Figura 3. </w:t>
+      </w:r>
+      <w:r>
+        <w:rPr>
+          <w:lang w:val="es-CL"/>
+        </w:rPr>
+        <w:t xml:space="preserve"> Vector de ejemplo</w:t>
+      </w:r>
+    </w:p>
+    <w:p>
+      <w:pPr>
+        <w:pStyle w:val="figure"/>
+        <w:keepNext/>
+        <w:ind w:left="284" w:right="168"/>
+      </w:pPr>
+      <w:r>
+        <w:rPr>
+          <w:noProof/>
+        </w:rPr>
+        <w:drawing>
+          <wp:inline distT="0" distB="0" distL="0" distR="0" wp14:anchorId="0BA104C5" wp14:editId="2A0F4D83">
+            <wp:extent cx="2995173" cy="3019425"/>
+            <wp:effectExtent l="0" t="0" r="0" b="0"/>
+            <wp:docPr id="18" name="Imagen 18"/>
+            <wp:cNvGraphicFramePr>
+              <a:graphicFrameLocks xmlns:a="http://schemas.openxmlformats.org/drawingml/2006/main" noChangeAspect="1"/>
+            </wp:cNvGraphicFramePr>
+            <a:graphic xmlns:a="http://schemas.openxmlformats.org/drawingml/2006/main">
+              <a:graphicData uri="http://schemas.openxmlformats.org/drawingml/2006/picture">
+                <pic:pic xmlns:pic="http://schemas.openxmlformats.org/drawingml/2006/picture">
+                  <pic:nvPicPr>
+                    <pic:cNvPr id="1" name=""/>
+                    <pic:cNvPicPr/>
+                  </pic:nvPicPr>
+                  <pic:blipFill>
+                    <a:blip r:embed="rId13"/>
+                    <a:stretch>
+                      <a:fillRect/>
+                    </a:stretch>
+                  </pic:blipFill>
+                  <pic:spPr>
+                    <a:xfrm>
+                      <a:off x="0" y="0"/>
+                      <a:ext cx="3000490" cy="3024785"/>
+                    </a:xfrm>
+                    <a:prstGeom prst="rect">
+                      <a:avLst/>
+                    </a:prstGeom>
+                  </pic:spPr>
+                </pic:pic>
+              </a:graphicData>
+            </a:graphic>
+          </wp:inline>
+        </w:drawing>
+      </w:r>
+    </w:p>
+    <w:p>
+      <w:pPr>
+        <w:pStyle w:val="figurecaption"/>
+        <w:ind w:left="284" w:right="168"/>
+        <w:rPr>
+          <w:lang w:val="es-CL"/>
+        </w:rPr>
+      </w:pPr>
+      <w:r>
+        <w:rPr>
+          <w:b/>
+          <w:bCs/>
+          <w:lang w:val="es-CL"/>
+        </w:rPr>
+        <w:t xml:space="preserve">Figura 3. </w:t>
+      </w:r>
+      <w:r>
+        <w:rPr>
+          <w:lang w:val="es-CL"/>
+        </w:rPr>
+        <w:t xml:space="preserve"> 4 vectores posicionados como una matriz 4x4</w:t>
+      </w:r>
+    </w:p>
+    <w:p>
+      <w:pPr>
+        <w:pStyle w:val="figurecaption"/>
+        <w:ind w:left="284" w:right="168"/>
+        <w:jc w:val="both"/>
+        <w:rPr>
+          <w:lang w:val="es-CL"/>
+        </w:rPr>
+      </w:pPr>
+      <w:r>
+        <w:rPr>
+          <w:lang w:val="es-CL"/>
+        </w:rPr>
+        <w:t xml:space="preserve">De esta manera al aplicar la </w:t>
+      </w:r>
+      <w:proofErr w:type="spellStart"/>
+      <w:r>
+        <w:rPr>
+          <w:lang w:val="es-CL"/>
+        </w:rPr>
+        <w:t>sorting</w:t>
+      </w:r>
+      <w:proofErr w:type="spellEnd"/>
+      <w:r>
+        <w:rPr>
+          <w:lang w:val="es-CL"/>
+        </w:rPr>
+        <w:t xml:space="preserve"> </w:t>
+      </w:r>
+      <w:proofErr w:type="spellStart"/>
+      <w:r>
+        <w:rPr>
+          <w:lang w:val="es-CL"/>
+        </w:rPr>
+        <w:t>network</w:t>
+      </w:r>
+      <w:proofErr w:type="spellEnd"/>
+      <w:r>
+        <w:rPr>
+          <w:lang w:val="es-CL"/>
+        </w:rPr>
+        <w:t xml:space="preserve"> de manera vectorial ordenaríamos columnas de números y no filas, pero lo haríamos en 5 operaciones siempre.</w:t>
+      </w:r>
+    </w:p>
+    <w:p>
+      <w:pPr>
+        <w:pStyle w:val="figure"/>
+        <w:keepNext/>
+        <w:ind w:left="284" w:right="168"/>
+      </w:pPr>
+      <w:r>
+        <w:rPr>
+          <w:noProof/>
+        </w:rPr>
+        <w:lastRenderedPageBreak/>
+        <w:drawing>
+          <wp:inline distT="0" distB="0" distL="0" distR="0" wp14:anchorId="1422094E" wp14:editId="5D967F43">
+            <wp:extent cx="3114675" cy="3108459"/>
+            <wp:effectExtent l="0" t="0" r="0" b="0"/>
+            <wp:docPr id="21" name="Imagen 21"/>
+            <wp:cNvGraphicFramePr>
+              <a:graphicFrameLocks xmlns:a="http://schemas.openxmlformats.org/drawingml/2006/main" noChangeAspect="1"/>
+            </wp:cNvGraphicFramePr>
+            <a:graphic xmlns:a="http://schemas.openxmlformats.org/drawingml/2006/main">
+              <a:graphicData uri="http://schemas.openxmlformats.org/drawingml/2006/picture">
+                <pic:pic xmlns:pic="http://schemas.openxmlformats.org/drawingml/2006/picture">
+                  <pic:nvPicPr>
+                    <pic:cNvPr id="1" name=""/>
+                    <pic:cNvPicPr/>
+                  </pic:nvPicPr>
+                  <pic:blipFill>
+                    <a:blip r:embed="rId14"/>
+                    <a:stretch>
+                      <a:fillRect/>
+                    </a:stretch>
+                  </pic:blipFill>
+                  <pic:spPr>
+                    <a:xfrm>
+                      <a:off x="0" y="0"/>
+                      <a:ext cx="3125076" cy="3118839"/>
+                    </a:xfrm>
+                    <a:prstGeom prst="rect">
+                      <a:avLst/>
+                    </a:prstGeom>
+                  </pic:spPr>
+                </pic:pic>
+              </a:graphicData>
+            </a:graphic>
+          </wp:inline>
+        </w:drawing>
+      </w:r>
+    </w:p>
+    <w:p>
+      <w:pPr>
+        <w:pStyle w:val="figurecaption"/>
+        <w:ind w:left="284" w:right="168"/>
+        <w:rPr>
+          <w:lang w:val="es-CL"/>
+        </w:rPr>
+      </w:pPr>
+      <w:r>
+        <w:rPr>
+          <w:b/>
+          <w:bCs/>
+          <w:lang w:val="es-CL"/>
+        </w:rPr>
+        <w:t xml:space="preserve">Figura 3. </w:t>
+      </w:r>
+      <w:r>
+        <w:rPr>
+          <w:lang w:val="es-CL"/>
+        </w:rPr>
+        <w:t xml:space="preserve"> Matriz con las columnas marcadas por líneas rojas</w:t>
+      </w:r>
+    </w:p>
+    <w:p>
+      <w:pPr>
+        <w:pStyle w:val="figure"/>
+        <w:keepNext/>
+        <w:ind w:left="284" w:right="168"/>
+      </w:pPr>
+      <w:r>
+        <w:rPr>
+          <w:noProof/>
+        </w:rPr>
+        <w:drawing>
+          <wp:inline distT="0" distB="0" distL="0" distR="0" wp14:anchorId="289959BF" wp14:editId="55BCBA18">
+            <wp:extent cx="2981325" cy="2993298"/>
+            <wp:effectExtent l="0" t="0" r="0" b="0"/>
+            <wp:docPr id="23" name="Imagen 23"/>
+            <wp:cNvGraphicFramePr>
+              <a:graphicFrameLocks xmlns:a="http://schemas.openxmlformats.org/drawingml/2006/main" noChangeAspect="1"/>
+            </wp:cNvGraphicFramePr>
+            <a:graphic xmlns:a="http://schemas.openxmlformats.org/drawingml/2006/main">
+              <a:graphicData uri="http://schemas.openxmlformats.org/drawingml/2006/picture">
+                <pic:pic xmlns:pic="http://schemas.openxmlformats.org/drawingml/2006/picture">
+                  <pic:nvPicPr>
+                    <pic:cNvPr id="1" name=""/>
+                    <pic:cNvPicPr/>
+                  </pic:nvPicPr>
+                  <pic:blipFill>
+                    <a:blip r:embed="rId15"/>
+                    <a:stretch>
+                      <a:fillRect/>
+                    </a:stretch>
+                  </pic:blipFill>
+                  <pic:spPr>
+                    <a:xfrm>
+                      <a:off x="0" y="0"/>
+                      <a:ext cx="2993539" cy="3005561"/>
+                    </a:xfrm>
+                    <a:prstGeom prst="rect">
+                      <a:avLst/>
+                    </a:prstGeom>
+                  </pic:spPr>
+                </pic:pic>
+              </a:graphicData>
+            </a:graphic>
+          </wp:inline>
+        </w:drawing>
+      </w:r>
+    </w:p>
+    <w:p>
+      <w:pPr>
+        <w:pStyle w:val="figurecaption"/>
+        <w:ind w:left="284" w:right="168"/>
+        <w:rPr>
+          <w:lang w:val="es-CL"/>
+        </w:rPr>
+      </w:pPr>
+      <w:r>
+        <w:rPr>
+          <w:b/>
+          <w:bCs/>
+          <w:lang w:val="es-CL"/>
+        </w:rPr>
+        <w:t xml:space="preserve">Figura 3. </w:t>
+      </w:r>
+      <w:r>
+        <w:rPr>
+          <w:lang w:val="es-CL"/>
+        </w:rPr>
+        <w:t xml:space="preserve"> Matriz después de aplicar la </w:t>
+      </w:r>
+      <w:proofErr w:type="spellStart"/>
+      <w:r>
+        <w:rPr>
+          <w:lang w:val="es-CL"/>
+        </w:rPr>
+        <w:t>sorting</w:t>
+      </w:r>
+      <w:proofErr w:type="spellEnd"/>
+      <w:r>
+        <w:rPr>
+          <w:lang w:val="es-CL"/>
+        </w:rPr>
+        <w:t xml:space="preserve"> </w:t>
+      </w:r>
+      <w:proofErr w:type="spellStart"/>
+      <w:r>
+        <w:rPr>
+          <w:lang w:val="es-CL"/>
+        </w:rPr>
+        <w:t>network</w:t>
+      </w:r>
+      <w:proofErr w:type="spellEnd"/>
+      <w:r>
+        <w:rPr>
+          <w:lang w:val="es-CL"/>
+        </w:rPr>
+        <w:t xml:space="preserve"> de manera vectorial</w:t>
+      </w:r>
+    </w:p>
+    <w:p>
+      <w:pPr>
+        <w:pStyle w:val="figurecaption"/>
+        <w:ind w:left="284" w:right="168"/>
+        <w:jc w:val="both"/>
+        <w:rPr>
+          <w:lang w:val="es-CL"/>
+        </w:rPr>
+      </w:pPr>
+      <w:r>
+        <w:rPr>
+          <w:lang w:val="es-CL"/>
+        </w:rPr>
+        <w:t>Ahora tenemos una matriz con solo las columnas ordenadas de menor a mayor en ellas, sin ninguna relación entre columnas.</w:t>
+      </w:r>
+    </w:p>
+    <w:p>
+      <w:pPr>
+        <w:suppressAutoHyphens w:val="0"/>
+        <w:adjustRightInd/>
+        <w:snapToGrid/>
+        <w:spacing w:after="0" w:line="240" w:lineRule="auto"/>
+        <w:jc w:val="left"/>
+        <w:rPr>
+          <w:snapToGrid/>
+          <w:sz w:val="18"/>
+          <w:szCs w:val="20"/>
+          <w:lang w:val="es-CL"/>
+        </w:rPr>
+      </w:pPr>
+      <w:r>
+        <w:rPr>
+          <w:lang w:val="es-CL"/>
+        </w:rPr>
+        <w:br w:type="page"/>
+      </w:r>
+    </w:p>
+    <w:p>
+      <w:pPr>
+        <w:pStyle w:val="Ttulo2"/>
+        <w:numPr>
+          <w:ilvl w:val="1"/>
+          <w:numId w:val="34"/>
+        </w:numPr>
+        <w:ind w:right="168"/>
+      </w:pPr>
+      <w:r>
+        <w:lastRenderedPageBreak/>
+        <w:t xml:space="preserve">Implementation de el </w:t>
+      </w:r>
+      <w:proofErr w:type="spellStart"/>
+      <w:r>
+        <w:t>bitonic</w:t>
+      </w:r>
+      <w:proofErr w:type="spellEnd"/>
+      <w:r>
+        <w:t xml:space="preserve"> sorter</w:t>
+      </w:r>
+    </w:p>
+    <w:p>
+      <w:pPr>
+        <w:pStyle w:val="Ttulo3"/>
+        <w:ind w:left="284" w:right="168" w:firstLine="0"/>
+        <w:rPr>
+          <w:lang w:val="es-CL"/>
+        </w:rPr>
+      </w:pPr>
+      <w:r>
+        <w:rPr>
+          <w:lang w:val="es-CL"/>
+        </w:rPr>
+        <w:t xml:space="preserve">Implementación </w:t>
+      </w:r>
+      <w:proofErr w:type="spellStart"/>
+      <w:r>
+        <w:rPr>
+          <w:lang w:val="es-CL"/>
+        </w:rPr>
+        <w:t>bitonic</w:t>
+      </w:r>
+      <w:proofErr w:type="spellEnd"/>
+      <w:r>
+        <w:rPr>
+          <w:lang w:val="es-CL"/>
+        </w:rPr>
+        <w:t xml:space="preserve"> </w:t>
+      </w:r>
+      <w:proofErr w:type="spellStart"/>
+      <w:r>
+        <w:rPr>
+          <w:lang w:val="es-CL"/>
+        </w:rPr>
+        <w:t>sorter</w:t>
+      </w:r>
+      <w:proofErr w:type="spellEnd"/>
+      <w:r>
+        <w:rPr>
+          <w:lang w:val="es-CL"/>
+        </w:rPr>
+        <w:t xml:space="preserve"> paso 1</w:t>
+      </w:r>
+    </w:p>
+    <w:p>
+      <w:pPr>
+        <w:ind w:left="284"/>
+        <w:rPr>
+          <w:lang w:val="es-MX"/>
+        </w:rPr>
+      </w:pPr>
+      <w:r>
+        <w:rPr>
+          <w:lang w:val="es-CL"/>
+        </w:rPr>
+        <w:t xml:space="preserve">Un </w:t>
+      </w:r>
+      <w:proofErr w:type="spellStart"/>
+      <w:r>
+        <w:rPr>
+          <w:lang w:val="es-CL"/>
+        </w:rPr>
+        <w:t>bitonic</w:t>
+      </w:r>
+      <w:proofErr w:type="spellEnd"/>
+      <w:r>
+        <w:rPr>
+          <w:lang w:val="es-CL"/>
+        </w:rPr>
+        <w:t xml:space="preserve"> </w:t>
+      </w:r>
+      <w:proofErr w:type="spellStart"/>
+      <w:r>
+        <w:rPr>
+          <w:lang w:val="es-CL"/>
+        </w:rPr>
+        <w:t>sorter</w:t>
+      </w:r>
+      <w:proofErr w:type="spellEnd"/>
+      <w:r>
+        <w:rPr>
+          <w:lang w:val="es-CL"/>
+        </w:rPr>
+        <w:t xml:space="preserve"> o</w:t>
+      </w:r>
+      <w:r>
+        <w:rPr>
+          <w:lang w:val="es-CL"/>
+        </w:rPr>
+        <w:t xml:space="preserve">rdenador </w:t>
+      </w:r>
+      <w:proofErr w:type="spellStart"/>
+      <w:r>
+        <w:rPr>
+          <w:lang w:val="es-CL"/>
+        </w:rPr>
+        <w:t>bitonico</w:t>
+      </w:r>
+      <w:proofErr w:type="spellEnd"/>
+      <w:r>
+        <w:rPr>
+          <w:lang w:val="es-CL"/>
+        </w:rPr>
+        <w:t xml:space="preserve"> es un algoritmo que es capaz de ordenar 8 números que estén </w:t>
+      </w:r>
+      <w:r>
+        <w:rPr>
+          <w:lang w:val="es-CL"/>
+        </w:rPr>
+        <w:t>preordenados</w:t>
+      </w:r>
+      <w:r>
+        <w:rPr>
+          <w:lang w:val="es-CL"/>
+        </w:rPr>
+        <w:t>, un grupo de 4 de menor a mayor y los otros 4 de mayor a menor.</w:t>
+      </w:r>
+      <w:r>
+        <w:rPr>
+          <w:lang w:val="es-CL"/>
+        </w:rPr>
+        <w:t xml:space="preserve"> De esta manera este algoritmo será capaz de ordenar los 8 números siempre en la misma cantidad de pasos. Luego de tener los 2 vectores con 4 </w:t>
+      </w:r>
+      <w:r>
+        <w:rPr>
+          <w:lang w:val="es-CL"/>
+        </w:rPr>
+        <w:t>números</w:t>
+      </w:r>
+      <w:r>
+        <w:rPr>
+          <w:lang w:val="es-CL"/>
+        </w:rPr>
+        <w:t xml:space="preserve"> cada uno ordenados de la forma correcta hacemos operaciones de máximo y mínimo sobre ambos vectores.</w:t>
+      </w:r>
+    </w:p>
+    <w:p>
+      <w:pPr>
+        <w:pStyle w:val="figure"/>
+        <w:keepNext/>
+        <w:ind w:left="284" w:right="168"/>
+      </w:pPr>
+      <w:r>
+        <w:rPr>
+          <w:noProof/>
+        </w:rPr>
+        <w:drawing>
+          <wp:inline distT="0" distB="0" distL="0" distR="0" wp14:anchorId="50E32A9A" wp14:editId="61152951">
+            <wp:extent cx="2552700" cy="2738351"/>
+            <wp:effectExtent l="0" t="0" r="0" b="0"/>
+            <wp:docPr id="25" name="Imagen 25"/>
+            <wp:cNvGraphicFramePr>
+              <a:graphicFrameLocks xmlns:a="http://schemas.openxmlformats.org/drawingml/2006/main" noChangeAspect="1"/>
+            </wp:cNvGraphicFramePr>
+            <a:graphic xmlns:a="http://schemas.openxmlformats.org/drawingml/2006/main">
+              <a:graphicData uri="http://schemas.openxmlformats.org/drawingml/2006/picture">
+                <pic:pic xmlns:pic="http://schemas.openxmlformats.org/drawingml/2006/picture">
+                  <pic:nvPicPr>
+                    <pic:cNvPr id="0" name="Picture 8"/>
+                    <pic:cNvPicPr>
+                      <a:picLocks noChangeAspect="1" noChangeArrowheads="1"/>
+                    </pic:cNvPicPr>
+                  </pic:nvPicPr>
+                  <pic:blipFill>
+                    <a:blip r:embed="rId16">
+                      <a:extLst>
+                        <a:ext uri="{28A0092B-C50C-407E-A947-70E740481C1C}">
+                          <a14:useLocalDpi xmlns:a14="http://schemas.microsoft.com/office/drawing/2010/main" val="0"/>
+                        </a:ext>
+                      </a:extLst>
+                    </a:blip>
+                    <a:srcRect/>
+                    <a:stretch>
+                      <a:fillRect/>
+                    </a:stretch>
+                  </pic:blipFill>
+                  <pic:spPr bwMode="auto">
+                    <a:xfrm>
+                      <a:off x="0" y="0"/>
+                      <a:ext cx="2555610" cy="2741472"/>
+                    </a:xfrm>
+                    <a:prstGeom prst="rect">
+                      <a:avLst/>
+                    </a:prstGeom>
+                    <a:noFill/>
+                    <a:ln>
+                      <a:noFill/>
+                    </a:ln>
+                  </pic:spPr>
+                </pic:pic>
+              </a:graphicData>
+            </a:graphic>
+          </wp:inline>
+        </w:drawing>
+      </w:r>
+    </w:p>
+    <w:p>
+      <w:pPr>
+        <w:pStyle w:val="figurecaption"/>
+        <w:ind w:left="284" w:right="168"/>
+        <w:rPr>
+          <w:lang w:val="es-CL"/>
+        </w:rPr>
+      </w:pPr>
+      <w:r>
+        <w:rPr>
+          <w:b/>
+          <w:bCs/>
+          <w:lang w:val="es-CL"/>
+        </w:rPr>
+        <w:t xml:space="preserve">Figura 3. </w:t>
+      </w:r>
+      <w:r>
+        <w:rPr>
+          <w:lang w:val="es-CL"/>
+        </w:rPr>
+        <w:t xml:space="preserve"> Vectores ordenados</w:t>
+      </w:r>
+    </w:p>
+    <w:p>
+      <w:pPr>
+        <w:pStyle w:val="figure"/>
+        <w:keepNext/>
+        <w:ind w:left="284" w:right="168"/>
+      </w:pPr>
+      <w:r>
+        <w:rPr>
+          <w:noProof/>
+        </w:rPr>
+        <w:lastRenderedPageBreak/>
+        <w:drawing>
+          <wp:inline distT="0" distB="0" distL="0" distR="0" wp14:anchorId="7D2BD622" wp14:editId="577EAE01">
+            <wp:extent cx="4905413" cy="6505575"/>
+            <wp:effectExtent l="0" t="0" r="0" b="0"/>
+            <wp:docPr id="27" name="Imagen 27"/>
+            <wp:cNvGraphicFramePr>
+              <a:graphicFrameLocks xmlns:a="http://schemas.openxmlformats.org/drawingml/2006/main" noChangeAspect="1"/>
+            </wp:cNvGraphicFramePr>
+            <a:graphic xmlns:a="http://schemas.openxmlformats.org/drawingml/2006/main">
+              <a:graphicData uri="http://schemas.openxmlformats.org/drawingml/2006/picture">
+                <pic:pic xmlns:pic="http://schemas.openxmlformats.org/drawingml/2006/picture">
+                  <pic:nvPicPr>
+                    <pic:cNvPr id="0" name="Picture 10"/>
+                    <pic:cNvPicPr>
+                      <a:picLocks noChangeAspect="1" noChangeArrowheads="1"/>
+                    </pic:cNvPicPr>
+                  </pic:nvPicPr>
+                  <pic:blipFill>
+                    <a:blip r:embed="rId17">
+                      <a:extLst>
+                        <a:ext uri="{28A0092B-C50C-407E-A947-70E740481C1C}">
+                          <a14:useLocalDpi xmlns:a14="http://schemas.microsoft.com/office/drawing/2010/main" val="0"/>
+                        </a:ext>
+                      </a:extLst>
+                    </a:blip>
+                    <a:srcRect/>
+                    <a:stretch>
+                      <a:fillRect/>
+                    </a:stretch>
+                  </pic:blipFill>
+                  <pic:spPr bwMode="auto">
+                    <a:xfrm>
+                      <a:off x="0" y="0"/>
+                      <a:ext cx="4917943" cy="6522192"/>
+                    </a:xfrm>
+                    <a:prstGeom prst="rect">
+                      <a:avLst/>
+                    </a:prstGeom>
+                    <a:noFill/>
+                    <a:ln>
+                      <a:noFill/>
+                    </a:ln>
+                  </pic:spPr>
+                </pic:pic>
+              </a:graphicData>
+            </a:graphic>
+          </wp:inline>
+        </w:drawing>
+      </w:r>
+    </w:p>
+    <w:p>
+      <w:pPr>
+        <w:pStyle w:val="figurecaption"/>
+        <w:ind w:left="284" w:right="168"/>
+        <w:rPr>
+          <w:lang w:val="es-CL"/>
+        </w:rPr>
+      </w:pPr>
+      <w:r>
+        <w:rPr>
+          <w:b/>
+          <w:bCs/>
+          <w:lang w:val="es-CL"/>
+        </w:rPr>
+        <w:t xml:space="preserve">Figura 3. </w:t>
+      </w:r>
+      <w:r>
+        <w:rPr>
+          <w:lang w:val="es-CL"/>
+        </w:rPr>
+        <w:t xml:space="preserve"> </w:t>
+      </w:r>
+      <w:r>
+        <w:rPr>
+          <w:lang w:val="es-CL"/>
+        </w:rPr>
+        <w:t>Vectores después de la operación máximo y mínimo</w:t>
+      </w:r>
+    </w:p>
+    <w:p>
+      <w:pPr>
+        <w:suppressAutoHyphens w:val="0"/>
+        <w:adjustRightInd/>
+        <w:snapToGrid/>
+        <w:spacing w:after="0" w:line="240" w:lineRule="auto"/>
+        <w:jc w:val="left"/>
+        <w:rPr>
+          <w:snapToGrid/>
+          <w:sz w:val="18"/>
+          <w:szCs w:val="20"/>
+          <w:lang w:val="es-CL"/>
+        </w:rPr>
+      </w:pPr>
+      <w:r>
+        <w:rPr>
+          <w:lang w:val="es-CL"/>
+        </w:rPr>
+        <w:br w:type="page"/>
+      </w:r>
+    </w:p>
+    <w:p>
+      <w:pPr>
+        <w:pStyle w:val="Ttulo3"/>
+        <w:ind w:left="284" w:right="168" w:firstLine="0"/>
+        <w:rPr>
+          <w:lang w:val="es-CL"/>
+        </w:rPr>
+      </w:pPr>
+      <w:r>
+        <w:rPr>
+          <w:lang w:val="es-CL"/>
+        </w:rPr>
+        <w:lastRenderedPageBreak/>
+        <w:t xml:space="preserve">Implementación </w:t>
+      </w:r>
+      <w:proofErr w:type="spellStart"/>
+      <w:r>
+        <w:rPr>
+          <w:lang w:val="es-CL"/>
+        </w:rPr>
+        <w:t>bitonic</w:t>
+      </w:r>
+      <w:proofErr w:type="spellEnd"/>
+      <w:r>
+        <w:rPr>
+          <w:lang w:val="es-CL"/>
+        </w:rPr>
+        <w:t xml:space="preserve"> </w:t>
+      </w:r>
+      <w:proofErr w:type="spellStart"/>
+      <w:r>
+        <w:rPr>
+          <w:lang w:val="es-CL"/>
+        </w:rPr>
+        <w:t>sorter</w:t>
+      </w:r>
+      <w:proofErr w:type="spellEnd"/>
+      <w:r>
+        <w:rPr>
+          <w:lang w:val="es-CL"/>
+        </w:rPr>
+        <w:t xml:space="preserve"> paso 2</w:t>
+      </w:r>
+    </w:p>
+    <w:p>
+      <w:pPr>
+        <w:pStyle w:val="figurecaption"/>
+        <w:ind w:left="284" w:right="168"/>
+        <w:jc w:val="both"/>
+        <w:rPr>
+          <w:lang w:val="es-CL"/>
+        </w:rPr>
+      </w:pPr>
+      <w:r>
+        <w:rPr>
+          <w:lang w:val="es-CL"/>
+        </w:rPr>
+        <w:t xml:space="preserve">Luego de el primer paso tenemos que colocar los vectores </w:t>
+      </w:r>
+      <w:proofErr w:type="spellStart"/>
+      <w:r>
+        <w:rPr>
+          <w:lang w:val="es-CL"/>
+        </w:rPr>
+        <w:t>alrevez</w:t>
+      </w:r>
+      <w:proofErr w:type="spellEnd"/>
+      <w:r>
+        <w:rPr>
+          <w:lang w:val="es-CL"/>
+        </w:rPr>
+        <w:t xml:space="preserve"> y mover de posición los vectores, ya que necesitamos comparar valores correspondientes al mismo vector, y esto no lo podemos realizar, así que para trabajar estos vectores solo colocan los primeros 2 números de ambos vectores en un único vector y los últimos 2 números del otro vector en otro único vector. </w:t>
+      </w:r>
+    </w:p>
+    <w:p>
+      <w:pPr>
+        <w:pStyle w:val="figure"/>
+        <w:keepNext/>
+        <w:ind w:left="284" w:right="168"/>
+      </w:pPr>
+      <w:r>
+        <w:rPr>
+          <w:noProof/>
+        </w:rPr>
+        <w:drawing>
+          <wp:inline distT="0" distB="0" distL="0" distR="0" wp14:anchorId="1B234835" wp14:editId="1CF1243B">
+            <wp:extent cx="4086225" cy="7096125"/>
+            <wp:effectExtent l="0" t="0" r="0" b="0"/>
+            <wp:docPr id="29" name="Imagen 29"/>
+            <wp:cNvGraphicFramePr>
+              <a:graphicFrameLocks xmlns:a="http://schemas.openxmlformats.org/drawingml/2006/main" noChangeAspect="1"/>
+            </wp:cNvGraphicFramePr>
+            <a:graphic xmlns:a="http://schemas.openxmlformats.org/drawingml/2006/main">
+              <a:graphicData uri="http://schemas.openxmlformats.org/drawingml/2006/picture">
+                <pic:pic xmlns:pic="http://schemas.openxmlformats.org/drawingml/2006/picture">
+                  <pic:nvPicPr>
+                    <pic:cNvPr id="0" name="Picture 12"/>
+                    <pic:cNvPicPr>
+                      <a:picLocks noChangeAspect="1" noChangeArrowheads="1"/>
+                    </pic:cNvPicPr>
+                  </pic:nvPicPr>
+                  <pic:blipFill>
+                    <a:blip r:embed="rId18">
+                      <a:extLst>
+                        <a:ext uri="{28A0092B-C50C-407E-A947-70E740481C1C}">
+                          <a14:useLocalDpi xmlns:a14="http://schemas.microsoft.com/office/drawing/2010/main" val="0"/>
+                        </a:ext>
+                      </a:extLst>
+                    </a:blip>
+                    <a:srcRect/>
+                    <a:stretch>
+                      <a:fillRect/>
+                    </a:stretch>
+                  </pic:blipFill>
+                  <pic:spPr bwMode="auto">
+                    <a:xfrm>
+                      <a:off x="0" y="0"/>
+                      <a:ext cx="4086225" cy="7096125"/>
+                    </a:xfrm>
+                    <a:prstGeom prst="rect">
+                      <a:avLst/>
+                    </a:prstGeom>
+                    <a:noFill/>
+                    <a:ln>
+                      <a:noFill/>
+                    </a:ln>
+                  </pic:spPr>
+                </pic:pic>
+              </a:graphicData>
+            </a:graphic>
+          </wp:inline>
+        </w:drawing>
+      </w:r>
+    </w:p>
+    <w:p>
+      <w:pPr>
+        <w:pStyle w:val="figurecaption"/>
+        <w:ind w:left="284" w:right="168"/>
+        <w:rPr>
+          <w:lang w:val="es-CL"/>
+        </w:rPr>
+      </w:pPr>
+      <w:r>
+        <w:rPr>
+          <w:b/>
+          <w:bCs/>
+          <w:lang w:val="es-CL"/>
+        </w:rPr>
+        <w:t xml:space="preserve">Figura 3. </w:t>
+      </w:r>
+      <w:r>
+        <w:rPr>
+          <w:lang w:val="es-CL"/>
+        </w:rPr>
+        <w:t xml:space="preserve"> </w:t>
+      </w:r>
+      <w:r>
+        <w:rPr>
+          <w:lang w:val="es-CL"/>
+        </w:rPr>
+        <w:t>Imagen de la explicación del paso 2</w:t>
+      </w:r>
+    </w:p>
+    <w:p>
+      <w:pPr>
+        <w:pStyle w:val="Ttulo3"/>
+        <w:ind w:left="284" w:right="168" w:firstLine="0"/>
+        <w:rPr>
+          <w:lang w:val="es-CL"/>
+        </w:rPr>
+      </w:pPr>
+      <w:r>
+        <w:rPr>
+          <w:lang w:val="es-CL"/>
+        </w:rPr>
+        <w:lastRenderedPageBreak/>
+        <w:t xml:space="preserve">Implementación </w:t>
+      </w:r>
+      <w:proofErr w:type="spellStart"/>
+      <w:r>
+        <w:rPr>
+          <w:lang w:val="es-CL"/>
+        </w:rPr>
+        <w:t>bitonic</w:t>
+      </w:r>
+      <w:proofErr w:type="spellEnd"/>
+      <w:r>
+        <w:rPr>
+          <w:lang w:val="es-CL"/>
+        </w:rPr>
+        <w:t xml:space="preserve"> </w:t>
+      </w:r>
+      <w:proofErr w:type="spellStart"/>
+      <w:r>
+        <w:rPr>
+          <w:lang w:val="es-CL"/>
+        </w:rPr>
+        <w:t>sorter</w:t>
+      </w:r>
+      <w:proofErr w:type="spellEnd"/>
+      <w:r>
+        <w:rPr>
+          <w:lang w:val="es-CL"/>
+        </w:rPr>
+        <w:t xml:space="preserve"> paso 3</w:t>
+      </w:r>
+    </w:p>
+    <w:p>
+      <w:pPr>
+        <w:pStyle w:val="figurecaption"/>
+        <w:ind w:left="284" w:right="168"/>
+        <w:jc w:val="both"/>
+        <w:rPr>
+          <w:lang w:val="es-CL"/>
+        </w:rPr>
+      </w:pPr>
+      <w:r>
+        <w:rPr>
+          <w:lang w:val="es-CL"/>
+        </w:rPr>
+        <w:t>Luego aplicamos la operación máximo/mínimo sobre ambos vectores.</w:t>
+      </w:r>
+    </w:p>
+    <w:p>
+      <w:pPr>
+        <w:pStyle w:val="figure"/>
+        <w:keepNext/>
+        <w:ind w:left="284" w:right="168"/>
+      </w:pPr>
+      <w:r>
+        <w:rPr>
+          <w:noProof/>
+        </w:rPr>
+        <w:drawing>
+          <wp:inline distT="0" distB="0" distL="0" distR="0" wp14:anchorId="6D429C62" wp14:editId="1B8880B4">
+            <wp:extent cx="4095750" cy="7115175"/>
+            <wp:effectExtent l="0" t="0" r="0" b="0"/>
+            <wp:docPr id="32" name="Imagen 32"/>
+            <wp:cNvGraphicFramePr>
+              <a:graphicFrameLocks xmlns:a="http://schemas.openxmlformats.org/drawingml/2006/main" noChangeAspect="1"/>
+            </wp:cNvGraphicFramePr>
+            <a:graphic xmlns:a="http://schemas.openxmlformats.org/drawingml/2006/main">
+              <a:graphicData uri="http://schemas.openxmlformats.org/drawingml/2006/picture">
+                <pic:pic xmlns:pic="http://schemas.openxmlformats.org/drawingml/2006/picture">
+                  <pic:nvPicPr>
+                    <pic:cNvPr id="0" name="Picture 16"/>
+                    <pic:cNvPicPr>
+                      <a:picLocks noChangeAspect="1" noChangeArrowheads="1"/>
+                    </pic:cNvPicPr>
+                  </pic:nvPicPr>
+                  <pic:blipFill>
+                    <a:blip r:embed="rId19">
+                      <a:extLst>
+                        <a:ext uri="{28A0092B-C50C-407E-A947-70E740481C1C}">
+                          <a14:useLocalDpi xmlns:a14="http://schemas.microsoft.com/office/drawing/2010/main" val="0"/>
+                        </a:ext>
+                      </a:extLst>
+                    </a:blip>
+                    <a:srcRect/>
+                    <a:stretch>
+                      <a:fillRect/>
+                    </a:stretch>
+                  </pic:blipFill>
+                  <pic:spPr bwMode="auto">
+                    <a:xfrm>
+                      <a:off x="0" y="0"/>
+                      <a:ext cx="4095750" cy="7115175"/>
+                    </a:xfrm>
+                    <a:prstGeom prst="rect">
+                      <a:avLst/>
+                    </a:prstGeom>
+                    <a:noFill/>
+                    <a:ln>
+                      <a:noFill/>
+                    </a:ln>
+                  </pic:spPr>
+                </pic:pic>
+              </a:graphicData>
+            </a:graphic>
+          </wp:inline>
+        </w:drawing>
+      </w:r>
+    </w:p>
+    <w:p>
+      <w:pPr>
+        <w:pStyle w:val="figurecaption"/>
+        <w:ind w:left="284" w:right="168"/>
+        <w:rPr>
+          <w:lang w:val="es-CL"/>
+        </w:rPr>
+      </w:pPr>
+      <w:r>
+        <w:rPr>
+          <w:b/>
+          <w:bCs/>
+          <w:lang w:val="es-CL"/>
+        </w:rPr>
+        <w:t xml:space="preserve">Figura 3. </w:t>
+      </w:r>
+      <w:r>
+        <w:rPr>
+          <w:lang w:val="es-CL"/>
+        </w:rPr>
+        <w:t xml:space="preserve"> Imagen de la explicación del paso 3</w:t>
+      </w:r>
+    </w:p>
+    <w:p>
+      <w:pPr>
+        <w:suppressAutoHyphens w:val="0"/>
+        <w:adjustRightInd/>
+        <w:snapToGrid/>
+        <w:spacing w:after="0" w:line="240" w:lineRule="auto"/>
+        <w:jc w:val="left"/>
+        <w:rPr>
+          <w:snapToGrid/>
+          <w:sz w:val="18"/>
+          <w:szCs w:val="20"/>
+          <w:lang w:val="es-CL"/>
+        </w:rPr>
+      </w:pPr>
+      <w:r>
+        <w:rPr>
+          <w:lang w:val="es-CL"/>
+        </w:rPr>
+        <w:br w:type="page"/>
+      </w:r>
+    </w:p>
+    <w:p>
+      <w:pPr>
+        <w:pStyle w:val="figurecaption"/>
+        <w:ind w:left="284" w:right="168"/>
+        <w:rPr>
+          <w:lang w:val="es-CL"/>
+        </w:rPr>
+      </w:pPr>
+    </w:p>
+    <w:p>
+      <w:pPr>
+        <w:pStyle w:val="Ttulo3"/>
+        <w:ind w:left="284" w:right="168" w:firstLine="0"/>
+        <w:rPr>
+          <w:lang w:val="es-CL"/>
+        </w:rPr>
+      </w:pPr>
+      <w:r>
+        <w:rPr>
+          <w:lang w:val="es-CL"/>
+        </w:rPr>
+        <w:t xml:space="preserve">Implementación </w:t>
+      </w:r>
+      <w:proofErr w:type="spellStart"/>
+      <w:r>
+        <w:rPr>
+          <w:lang w:val="es-CL"/>
+        </w:rPr>
+        <w:t>bitonic</w:t>
+      </w:r>
+      <w:proofErr w:type="spellEnd"/>
+      <w:r>
+        <w:rPr>
+          <w:lang w:val="es-CL"/>
+        </w:rPr>
+        <w:t xml:space="preserve"> </w:t>
+      </w:r>
+      <w:proofErr w:type="spellStart"/>
+      <w:r>
+        <w:rPr>
+          <w:lang w:val="es-CL"/>
+        </w:rPr>
+        <w:t>sorter</w:t>
+      </w:r>
+      <w:proofErr w:type="spellEnd"/>
+      <w:r>
+        <w:rPr>
+          <w:lang w:val="es-CL"/>
+        </w:rPr>
+        <w:t xml:space="preserve"> paso 4</w:t>
+      </w:r>
+    </w:p>
+    <w:p>
+      <w:pPr>
+        <w:pStyle w:val="figurecaption"/>
+        <w:ind w:left="284" w:right="168"/>
+        <w:jc w:val="both"/>
+        <w:rPr>
+          <w:lang w:val="es-CL"/>
+        </w:rPr>
+      </w:pPr>
+      <w:r>
+        <w:rPr>
+          <w:lang w:val="es-CL"/>
+        </w:rPr>
+        <w:t>Y luego repetimos lo hecho en el paso 2 y 3</w:t>
+      </w:r>
+    </w:p>
+    <w:p>
+      <w:pPr>
+        <w:pStyle w:val="figurecaption"/>
+        <w:ind w:left="284" w:right="168"/>
+        <w:jc w:val="both"/>
+        <w:rPr>
+          <w:lang w:val="es-CL"/>
+        </w:rPr>
+      </w:pPr>
+    </w:p>
+    <w:p>
+      <w:pPr>
+        <w:pStyle w:val="figurecaption"/>
+        <w:ind w:left="284" w:right="168"/>
+        <w:jc w:val="both"/>
+        <w:rPr>
+          <w:lang w:val="es-CL"/>
+        </w:rPr>
+      </w:pPr>
+    </w:p>
+    <w:p>
+      <w:pPr>
+        <w:pStyle w:val="figurecaption"/>
+        <w:ind w:left="284" w:right="168"/>
+        <w:jc w:val="both"/>
+        <w:rPr>
+          <w:lang w:val="es-CL"/>
+        </w:rPr>
+      </w:pPr>
+    </w:p>
+    <w:p>
+      <w:pPr>
+        <w:suppressAutoHyphens w:val="0"/>
+        <w:adjustRightInd/>
+        <w:snapToGrid/>
+        <w:spacing w:after="0" w:line="240" w:lineRule="auto"/>
+        <w:jc w:val="left"/>
+        <w:rPr>
+          <w:snapToGrid/>
+          <w:sz w:val="18"/>
+          <w:szCs w:val="20"/>
+          <w:lang w:val="es-CL"/>
+        </w:rPr>
+      </w:pPr>
+      <w:r>
+        <w:rPr>
+          <w:lang w:val="es-CL"/>
+        </w:rPr>
+        <w:br w:type="page"/>
+      </w:r>
+    </w:p>
+    <w:p>
+      <w:pPr>
+        <w:pStyle w:val="figurecaption"/>
+        <w:ind w:left="284" w:right="168"/>
+        <w:rPr>
+          <w:lang w:val="es-CL"/>
+        </w:rPr>
+      </w:pPr>
+    </w:p>
+    <w:p>
+      <w:pPr>
+        <w:pStyle w:val="figurecaption"/>
+        <w:ind w:left="284" w:right="168"/>
+        <w:rPr>
+          <w:lang w:val="es-CL"/>
+        </w:rPr>
+      </w:pPr>
+    </w:p>
+    <w:p>
+      <w:pPr>
+        <w:pStyle w:val="figurecaption"/>
+        <w:ind w:left="284" w:right="168"/>
+        <w:rPr>
+          <w:lang w:val="es-CL"/>
+        </w:rPr>
+      </w:pPr>
+    </w:p>
+    <w:p>
+      <w:pPr>
+        <w:rPr>
+          <w:lang w:val="es-CL"/>
+        </w:rPr>
+      </w:pPr>
+    </w:p>
+    <w:p>
+      <w:pPr>
+        <w:rPr>
+          <w:lang w:val="es-CL"/>
+        </w:rPr>
+      </w:pPr>
+    </w:p>
+    <w:p>
+      <w:pPr>
+        <w:pStyle w:val="figurecaption"/>
+        <w:ind w:left="284" w:right="168"/>
+        <w:jc w:val="both"/>
+        <w:rPr>
+          <w:lang w:val="es-CL"/>
+        </w:rPr>
+      </w:pPr>
+    </w:p>
+    <w:p>
+      <w:pPr>
+        <w:pStyle w:val="figurecaption"/>
+        <w:ind w:left="284" w:right="168"/>
+        <w:jc w:val="both"/>
+        <w:rPr>
+          <w:lang w:val="es-CL"/>
+        </w:rPr>
+      </w:pPr>
+    </w:p>
+    <w:p>
+      <w:pPr>
+        <w:pStyle w:val="figurecaption"/>
+        <w:ind w:left="284" w:right="168"/>
+        <w:jc w:val="both"/>
+        <w:rPr>
+          <w:lang w:val="es-CL"/>
+        </w:rPr>
+      </w:pPr>
+    </w:p>
+    <w:p>
+      <w:pPr>
+        <w:pStyle w:val="figurecaption"/>
+        <w:ind w:left="284" w:right="168"/>
+        <w:rPr>
+          <w:lang w:val="es-CL"/>
+        </w:rPr>
+      </w:pPr>
+    </w:p>
+    <w:p>
+      <w:pPr>
+        <w:pStyle w:val="figurecaption"/>
+        <w:ind w:left="284" w:right="168"/>
+        <w:jc w:val="both"/>
+        <w:rPr>
+          <w:lang w:val="es-CL"/>
+        </w:rPr>
+      </w:pPr>
+    </w:p>
+    <w:p>
+      <w:pPr>
+        <w:rPr>
+          <w:lang w:val="es-CL"/>
+        </w:rPr>
+      </w:pPr>
+    </w:p>
+    <w:p>
+      <w:pPr>
+        <w:pStyle w:val="figurecaption"/>
+        <w:ind w:left="284" w:right="168"/>
+        <w:rPr>
+          <w:lang w:val="es-CL"/>
+        </w:rPr>
+      </w:pPr>
+    </w:p>
+    <w:p>
+      <w:pPr>
+        <w:ind w:left="284"/>
+        <w:rPr>
+          <w:lang w:val="es-CL"/>
+        </w:rPr>
+      </w:pPr>
+    </w:p>
+    <w:p>
+      <w:pPr>
+        <w:pStyle w:val="figurecaption"/>
+        <w:ind w:left="284" w:right="168"/>
+        <w:jc w:val="both"/>
+        <w:rPr>
+          <w:lang w:val="es-CL"/>
+        </w:rPr>
+      </w:pPr>
+    </w:p>
+    <w:p>
+      <w:pPr>
+        <w:pStyle w:val="figurecaption"/>
+        <w:ind w:left="284" w:right="168"/>
+        <w:rPr>
+          <w:lang w:val="es-CL"/>
+        </w:rPr>
+      </w:pPr>
+    </w:p>
+    <w:p>
+      <w:pPr>
+        <w:ind w:left="284"/>
+        <w:rPr>
+          <w:lang w:val="es-CL"/>
+        </w:rPr>
+      </w:pPr>
+    </w:p>
+    <w:p>
+      <w:pPr>
+        <w:pStyle w:val="figurecaption"/>
+        <w:ind w:left="284" w:right="168"/>
+        <w:rPr>
+          <w:lang w:val="es-CL"/>
+        </w:rPr>
+      </w:pPr>
+    </w:p>
+    <w:p>
+      <w:pPr>
+        <w:pStyle w:val="figurecaption"/>
+        <w:ind w:left="284" w:right="168"/>
+        <w:jc w:val="both"/>
+        <w:rPr>
+          <w:lang w:val="es-CL"/>
+        </w:rPr>
+      </w:pPr>
+    </w:p>
+    <w:p>
+      <w:pPr>
+        <w:pStyle w:val="figurecaption"/>
+        <w:ind w:left="284" w:right="168"/>
+        <w:jc w:val="both"/>
+        <w:rPr>
+          <w:lang w:val="es-CL"/>
+        </w:rPr>
+      </w:pPr>
+    </w:p>
+    <w:p>
+      <w:pPr>
+        <w:pStyle w:val="figurecaption"/>
+        <w:ind w:left="284" w:right="168"/>
+        <w:jc w:val="both"/>
+        <w:rPr>
+          <w:lang w:val="es-CL"/>
+        </w:rPr>
+      </w:pPr>
+    </w:p>
+    <w:p>
+      <w:pPr>
+        <w:pStyle w:val="figure"/>
+        <w:keepNext/>
+        <w:ind w:left="284" w:right="168"/>
+        <w:rPr>
+          <w:lang w:val="es-CL"/>
+        </w:rPr>
+      </w:pPr>
+    </w:p>
+    <w:p>
+      <w:pPr>
+        <w:ind w:left="284"/>
+        <w:rPr>
+          <w:lang w:val="es-CL"/>
+        </w:rPr>
+      </w:pPr>
+    </w:p>
+    <w:p>
+      <w:pPr>
+        <w:ind w:left="284"/>
+        <w:rPr>
+          <w:lang w:val="es-CL"/>
+        </w:rPr>
+      </w:pPr>
+    </w:p>
+    <w:p>
+      <w:pPr>
+        <w:pStyle w:val="figurecaption"/>
+        <w:ind w:left="284" w:right="168"/>
+        <w:jc w:val="both"/>
+        <w:rPr>
+          <w:b/>
+          <w:lang w:val="es-CL"/>
+        </w:rPr>
+      </w:pPr>
+    </w:p>
+    <w:p>
+      <w:pPr>
+        <w:ind w:left="284"/>
+        <w:rPr>
+          <w:lang w:val="es-CL"/>
+        </w:rPr>
+      </w:pPr>
+    </w:p>
+    <w:p>
+      <w:pPr>
+        <w:ind w:left="284"/>
+        <w:rPr>
+          <w:lang w:val="es-CL"/>
+        </w:rPr>
+      </w:pPr>
     </w:p>
     <w:p>
       <w:pPr>
         <w:pStyle w:val="Ttulo1"/>
-        <w:ind w:left="284" w:right="168" w:firstLine="0"/>
+        <w:numPr>
+          <w:ilvl w:val="0"/>
+          <w:numId w:val="0"/>
+        </w:numPr>
+        <w:ind w:left="284" w:right="168"/>
         <w:rPr>
           <w:szCs w:val="20"/>
           <w:lang w:val="es-CL"/>
@@ -352,6 +2703,9 @@
     <w:p>
       <w:pPr>
         <w:ind w:left="284" w:right="168"/>
+        <w:rPr>
+          <w:lang w:val="es-CL"/>
+        </w:rPr>
       </w:pPr>
     </w:p>
     <w:p>
@@ -363,9 +2717,9 @@
       </w:pPr>
     </w:p>
     <w:sectPr>
-      <w:headerReference w:type="default" r:id="rId7"/>
-      <w:headerReference w:type="first" r:id="rId8"/>
-      <w:footerReference w:type="first" r:id="rId9"/>
+      <w:headerReference w:type="default" r:id="rId20"/>
+      <w:headerReference w:type="first" r:id="rId21"/>
+      <w:footerReference w:type="first" r:id="rId22"/>
       <w:type w:val="continuous"/>
       <w:pgSz w:w="12240" w:h="15840" w:code="9"/>
       <w:pgMar w:top="1417" w:right="720" w:bottom="1077" w:left="720" w:header="1020" w:footer="340" w:gutter="0"/>
@@ -2741,6 +5095,36 @@
   </w:num>
   <w:num w:numId="33">
     <w:abstractNumId w:val="2"/>
+  </w:num>
+  <w:num w:numId="34">
+    <w:abstractNumId w:val="16"/>
+    <w:lvlOverride w:ilvl="0">
+      <w:startOverride w:val="1"/>
+    </w:lvlOverride>
+    <w:lvlOverride w:ilvl="1">
+      <w:startOverride w:val="1"/>
+    </w:lvlOverride>
+    <w:lvlOverride w:ilvl="2">
+      <w:startOverride w:val="1"/>
+    </w:lvlOverride>
+    <w:lvlOverride w:ilvl="3">
+      <w:startOverride w:val="1"/>
+    </w:lvlOverride>
+    <w:lvlOverride w:ilvl="4">
+      <w:startOverride w:val="1"/>
+    </w:lvlOverride>
+    <w:lvlOverride w:ilvl="5">
+      <w:startOverride w:val="1"/>
+    </w:lvlOverride>
+    <w:lvlOverride w:ilvl="6">
+      <w:startOverride w:val="1"/>
+    </w:lvlOverride>
+    <w:lvlOverride w:ilvl="7">
+      <w:startOverride w:val="1"/>
+    </w:lvlOverride>
+    <w:lvlOverride w:ilvl="8">
+      <w:startOverride w:val="1"/>
+    </w:lvlOverride>
   </w:num>
 </w:numbering>
 </file>

--- a/informe .docx
+++ b/informe .docx
@@ -14,19 +14,7 @@
         <w:rPr>
           <w:lang w:val="es-CL"/>
         </w:rPr>
-        <w:t>Título de</w:t>
-      </w:r>
-      <w:r>
-        <w:rPr>
-          <w:lang w:val="es-CL"/>
-        </w:rPr>
-        <w:t>l</w:t>
-      </w:r>
-      <w:r>
-        <w:rPr>
-          <w:lang w:val="es-CL"/>
-        </w:rPr>
-        <w:t xml:space="preserve"> informe</w:t>
+        <w:t>Ordenamiento de arreglo de enteros con SIMD</w:t>
       </w:r>
     </w:p>
     <w:p>
@@ -41,7 +29,43 @@
         <w:rPr>
           <w:lang w:val="es-CL"/>
         </w:rPr>
-        <w:t>Nombre Apellido1 Apellido 2, email@tld.com</w:t>
+        <w:t>Brandon Diaz Videla</w:t>
+      </w:r>
+      <w:r>
+        <w:rPr>
+          <w:lang w:val="es-CL"/>
+        </w:rPr>
+        <w:t xml:space="preserve">, </w:t>
+      </w:r>
+      <w:r>
+        <w:rPr>
+          <w:lang w:val="es-CL"/>
+        </w:rPr>
+        <w:t>brandon.diaz</w:t>
+      </w:r>
+      <w:r>
+        <w:rPr>
+          <w:lang w:val="es-CL"/>
+        </w:rPr>
+        <w:t>@</w:t>
+      </w:r>
+      <w:r>
+        <w:rPr>
+          <w:lang w:val="es-CL"/>
+        </w:rPr>
+        <w:t>alumnos.uv</w:t>
+      </w:r>
+      <w:r>
+        <w:rPr>
+          <w:lang w:val="es-CL"/>
+        </w:rPr>
+        <w:t>.c</w:t>
+      </w:r>
+      <w:r>
+        <w:rPr>
+          <w:lang w:val="es-CL"/>
+        </w:rPr>
+        <w:t>l</w:t>
       </w:r>
     </w:p>
     <w:p>
@@ -68,9 +92,10 @@
       </w:r>
       <w:r>
         <w:rPr>
-          <w:lang w:val="es-CL"/>
-        </w:rPr>
-        <w:t>Un solo párrafo de unas 200 palabras como máximo. El resumen debe ofrecer una descripción general pertinente del trabajo. Se recomiendo el siguiente estilo de resumen estructurado, pero sin encabezados: (1) Antecedentes: presente el trabajo abordado en un contexto amplio y resalte el propósito del estudio; (2) Métodos: describa brevemente los principales métodos utilizados; (3) Resultados: resumir los principales hallazgos del trabajo; (4) Conclusiones: indique las principales conclusiones o interpretaciones. El resumen debe ser una representación objetiva de su trabajo y no debe contener resultados que no estén presentados y fundamentados en el texto principal y no debe exagerar las conclusiones principales.</w:t>
+          <w:b/>
+          <w:lang w:val="es-CL"/>
+        </w:rPr>
+        <w:t>en ese trabajo se implementará un algoritmo de ordenamiento utilizando SIMD ósea funciones intrínsecas del procesador, que utiliza la memoria vectorial de esta para poder acelerar cierto tipo de algoritmo. Para esto se implemento un algoritmo de ordenamiento para conjuntos de 16 números utilizando estas funciones intrínsecas de Intel y se midió el tiempo de ejecución de estas pruebas para determinar si es eficiente o no implementar un algoritmo de ordenamiento basado en SIMD.</w:t>
       </w:r>
     </w:p>
     <w:p>
@@ -128,7 +153,21 @@
         <w:rPr>
           <w:lang w:val="es-CL"/>
         </w:rPr>
-        <w:t xml:space="preserve"> con hilos, que estos están dentro de cada Core de un procesador, haciendo que cada hilo haga una tarea para luego unir los resultado, con Cores físicos, que es casi lo mismo que los </w:t>
+        <w:t xml:space="preserve"> con hilos, que estos están dentro de cada Core de un procesador, haciendo que cada hilo haga una tarea para luego unir </w:t>
+      </w:r>
+      <w:proofErr w:type="gramStart"/>
+      <w:r>
+        <w:rPr>
+          <w:lang w:val="es-CL"/>
+        </w:rPr>
+        <w:t>los resultado</w:t>
+      </w:r>
+      <w:proofErr w:type="gramEnd"/>
+      <w:r>
+        <w:rPr>
+          <w:lang w:val="es-CL"/>
+        </w:rPr>
+        <w:t xml:space="preserve">, con Cores físicos, que es casi lo mismo que los </w:t>
       </w:r>
       <w:proofErr w:type="spellStart"/>
       <w:r>
@@ -755,7 +794,21 @@
         <w:rPr>
           <w:lang w:val="es-CL"/>
         </w:rPr>
-        <w:t>Luego con el resultado hacemos la operación máximo/mínimo entre las posiciones 1 y 2, y entre las posiciones 3 y 4 como se muestra a continuación.</w:t>
+        <w:t xml:space="preserve">Luego con el resultado hacemos la </w:t>
+      </w:r>
+      <w:proofErr w:type="gramStart"/>
+      <w:r>
+        <w:rPr>
+          <w:lang w:val="es-CL"/>
+        </w:rPr>
+        <w:t>operación máximo</w:t>
+      </w:r>
+      <w:proofErr w:type="gramEnd"/>
+      <w:r>
+        <w:rPr>
+          <w:lang w:val="es-CL"/>
+        </w:rPr>
+        <w:t>/mínimo entre las posiciones 1 y 2, y entre las posiciones 3 y 4 como se muestra a continuación.</w:t>
       </w:r>
     </w:p>
     <w:p>
@@ -1208,9 +1261,23 @@
         </w:numPr>
         <w:ind w:right="168"/>
       </w:pPr>
-      <w:r>
+      <w:proofErr w:type="spellStart"/>
+      <w:r>
+        <w:rPr>
+          <w:lang w:val="es-CL"/>
+        </w:rPr>
         <w:lastRenderedPageBreak/>
-        <w:t>Implementation vectorial sorting network</w:t>
+        <w:t>explicacion</w:t>
+      </w:r>
+      <w:proofErr w:type="spellEnd"/>
+      <w:r>
+        <w:rPr>
+          <w:lang w:val="es-CL"/>
+        </w:rPr>
+        <w:t xml:space="preserve"> </w:t>
+      </w:r>
+      <w:r>
+        <w:t>vectorial sorting network</w:t>
       </w:r>
     </w:p>
     <w:p>
@@ -1658,19 +1725,59 @@
           <w:numId w:val="34"/>
         </w:numPr>
         <w:ind w:right="168"/>
-      </w:pPr>
-      <w:r>
+        <w:rPr>
+          <w:lang w:val="es-CL"/>
+        </w:rPr>
+      </w:pPr>
+      <w:proofErr w:type="spellStart"/>
+      <w:r>
+        <w:rPr>
+          <w:lang w:val="es-CL"/>
+        </w:rPr>
         <w:lastRenderedPageBreak/>
-        <w:t xml:space="preserve">Implementation de el </w:t>
+        <w:t>explicacion</w:t>
+      </w:r>
+      <w:proofErr w:type="spellEnd"/>
+      <w:r>
+        <w:rPr>
+          <w:lang w:val="es-CL"/>
+        </w:rPr>
+        <w:t xml:space="preserve"> </w:t>
+      </w:r>
+      <w:r>
+        <w:rPr>
+          <w:lang w:val="es-CL"/>
+        </w:rPr>
+        <w:t>del</w:t>
+      </w:r>
+      <w:r>
+        <w:rPr>
+          <w:lang w:val="es-CL"/>
+        </w:rPr>
+        <w:t xml:space="preserve"> </w:t>
       </w:r>
       <w:proofErr w:type="spellStart"/>
       <w:r>
+        <w:rPr>
+          <w:lang w:val="es-CL"/>
+        </w:rPr>
         <w:t>bitonic</w:t>
       </w:r>
       <w:proofErr w:type="spellEnd"/>
       <w:r>
-        <w:t xml:space="preserve"> sorter</w:t>
-      </w:r>
+        <w:rPr>
+          <w:lang w:val="es-CL"/>
+        </w:rPr>
+        <w:t xml:space="preserve"> </w:t>
+      </w:r>
+      <w:proofErr w:type="spellStart"/>
+      <w:r>
+        <w:rPr>
+          <w:lang w:val="es-CL"/>
+        </w:rPr>
+        <w:t>sorter</w:t>
+      </w:r>
+      <w:proofErr w:type="spellEnd"/>
     </w:p>
     <w:p>
       <w:pPr>
@@ -1680,11 +1787,19 @@
           <w:lang w:val="es-CL"/>
         </w:rPr>
       </w:pPr>
-      <w:r>
-        <w:rPr>
-          <w:lang w:val="es-CL"/>
-        </w:rPr>
-        <w:t xml:space="preserve">Implementación </w:t>
+      <w:proofErr w:type="spellStart"/>
+      <w:r>
+        <w:rPr>
+          <w:lang w:val="es-CL"/>
+        </w:rPr>
+        <w:t>explicacion</w:t>
+      </w:r>
+      <w:proofErr w:type="spellEnd"/>
+      <w:r>
+        <w:rPr>
+          <w:lang w:val="es-CL"/>
+        </w:rPr>
+        <w:t xml:space="preserve"> </w:t>
       </w:r>
       <w:proofErr w:type="spellStart"/>
       <w:r>
@@ -2058,21 +2173,7 @@
         <w:rPr>
           <w:lang w:val="es-CL"/>
         </w:rPr>
-        <w:t xml:space="preserve">Luego de el primer paso tenemos que colocar los vectores </w:t>
-      </w:r>
-      <w:proofErr w:type="spellStart"/>
-      <w:r>
-        <w:rPr>
-          <w:lang w:val="es-CL"/>
-        </w:rPr>
-        <w:t>alrevez</w:t>
-      </w:r>
-      <w:proofErr w:type="spellEnd"/>
-      <w:r>
-        <w:rPr>
-          <w:lang w:val="es-CL"/>
-        </w:rPr>
-        <w:t xml:space="preserve"> y mover de posición los vectores, ya que necesitamos comparar valores correspondientes al mismo vector, y esto no lo podemos realizar, así que para trabajar estos vectores solo colocan los primeros 2 números de ambos vectores en un único vector y los últimos 2 números del otro vector en otro único vector. </w:t>
+        <w:t xml:space="preserve">Luego de el primer paso tenemos que mover de posición los vectores, ya que necesitamos comparar valores correspondientes al mismo vector, y esto no lo podemos realizar, así que para trabajar estos vectores solo colocan los primeros 2 números de ambos vectores en un único vector y los últimos 2 números del otro vector en otro único vector. </w:t>
       </w:r>
     </w:p>
     <w:p>
@@ -2086,10 +2187,10 @@
           <w:noProof/>
         </w:rPr>
         <w:drawing>
-          <wp:inline distT="0" distB="0" distL="0" distR="0" wp14:anchorId="1B234835" wp14:editId="1CF1243B">
-            <wp:extent cx="4086225" cy="7096125"/>
+          <wp:inline distT="0" distB="0" distL="0" distR="0" wp14:anchorId="3047E5D8" wp14:editId="531CC5BF">
+            <wp:extent cx="3455670" cy="7083425"/>
             <wp:effectExtent l="0" t="0" r="0" b="0"/>
-            <wp:docPr id="29" name="Imagen 29"/>
+            <wp:docPr id="2" name="Imagen 2"/>
             <wp:cNvGraphicFramePr>
               <a:graphicFrameLocks xmlns:a="http://schemas.openxmlformats.org/drawingml/2006/main" noChangeAspect="1"/>
             </wp:cNvGraphicFramePr>
@@ -2097,7 +2198,7 @@
               <a:graphicData uri="http://schemas.openxmlformats.org/drawingml/2006/picture">
                 <pic:pic xmlns:pic="http://schemas.openxmlformats.org/drawingml/2006/picture">
                   <pic:nvPicPr>
-                    <pic:cNvPr id="0" name="Picture 12"/>
+                    <pic:cNvPr id="0" name="Picture 1"/>
                     <pic:cNvPicPr>
                       <a:picLocks noChangeAspect="1" noChangeArrowheads="1"/>
                     </pic:cNvPicPr>
@@ -2118,7 +2219,7 @@
                   <pic:spPr bwMode="auto">
                     <a:xfrm>
                       <a:off x="0" y="0"/>
-                      <a:ext cx="4086225" cy="7096125"/>
+                      <a:ext cx="3455670" cy="7083425"/>
                     </a:xfrm>
                     <a:prstGeom prst="rect">
                       <a:avLst/>
@@ -2172,12 +2273,20 @@
           <w:lang w:val="es-CL"/>
         </w:rPr>
       </w:pPr>
+      <w:proofErr w:type="spellStart"/>
       <w:r>
         <w:rPr>
           <w:lang w:val="es-CL"/>
         </w:rPr>
         <w:lastRenderedPageBreak/>
-        <w:t xml:space="preserve">Implementación </w:t>
+        <w:t>explicacion</w:t>
+      </w:r>
+      <w:proofErr w:type="spellEnd"/>
+      <w:r>
+        <w:rPr>
+          <w:lang w:val="es-CL"/>
+        </w:rPr>
+        <w:t xml:space="preserve"> </w:t>
       </w:r>
       <w:proofErr w:type="spellStart"/>
       <w:r>
@@ -2221,7 +2330,19 @@
         <w:rPr>
           <w:lang w:val="es-CL"/>
         </w:rPr>
-        <w:t>Luego aplicamos la operación máximo/mínimo sobre ambos vectores.</w:t>
+        <w:t xml:space="preserve">Luego aplicamos la </w:t>
+      </w:r>
+      <w:r>
+        <w:rPr>
+          <w:lang w:val="es-CL"/>
+        </w:rPr>
+        <w:t>operación máxima</w:t>
+      </w:r>
+      <w:r>
+        <w:rPr>
+          <w:lang w:val="es-CL"/>
+        </w:rPr>
+        <w:t>/mínimo sobre ambos vectores.</w:t>
       </w:r>
     </w:p>
     <w:p>
@@ -2235,10 +2356,10 @@
           <w:noProof/>
         </w:rPr>
         <w:drawing>
-          <wp:inline distT="0" distB="0" distL="0" distR="0" wp14:anchorId="6D429C62" wp14:editId="1B8880B4">
-            <wp:extent cx="4095750" cy="7115175"/>
+          <wp:inline distT="0" distB="0" distL="0" distR="0" wp14:anchorId="7CD0005C" wp14:editId="57CD18D0">
+            <wp:extent cx="4857115" cy="7083425"/>
             <wp:effectExtent l="0" t="0" r="0" b="0"/>
-            <wp:docPr id="32" name="Imagen 32"/>
+            <wp:docPr id="3" name="Imagen 3"/>
             <wp:cNvGraphicFramePr>
               <a:graphicFrameLocks xmlns:a="http://schemas.openxmlformats.org/drawingml/2006/main" noChangeAspect="1"/>
             </wp:cNvGraphicFramePr>
@@ -2246,7 +2367,7 @@
               <a:graphicData uri="http://schemas.openxmlformats.org/drawingml/2006/picture">
                 <pic:pic xmlns:pic="http://schemas.openxmlformats.org/drawingml/2006/picture">
                   <pic:nvPicPr>
-                    <pic:cNvPr id="0" name="Picture 16"/>
+                    <pic:cNvPr id="0" name="Picture 3"/>
                     <pic:cNvPicPr>
                       <a:picLocks noChangeAspect="1" noChangeArrowheads="1"/>
                     </pic:cNvPicPr>
@@ -2267,7 +2388,7 @@
                   <pic:spPr bwMode="auto">
                     <a:xfrm>
                       <a:off x="0" y="0"/>
-                      <a:ext cx="4095750" cy="7115175"/>
+                      <a:ext cx="4857115" cy="7083425"/>
                     </a:xfrm>
                     <a:prstGeom prst="rect">
                       <a:avLst/>
@@ -2345,17 +2466,26 @@
           <w:lang w:val="es-CL"/>
         </w:rPr>
       </w:pPr>
-      <w:r>
-        <w:rPr>
-          <w:lang w:val="es-CL"/>
-        </w:rPr>
-        <w:t xml:space="preserve">Implementación </w:t>
-      </w:r>
+      <w:bookmarkStart w:id="1" w:name="_Hlk72864444"/>
       <w:proofErr w:type="spellStart"/>
       <w:r>
         <w:rPr>
           <w:lang w:val="es-CL"/>
         </w:rPr>
+        <w:t>explicacion</w:t>
+      </w:r>
+      <w:proofErr w:type="spellEnd"/>
+      <w:r>
+        <w:rPr>
+          <w:lang w:val="es-CL"/>
+        </w:rPr>
+        <w:t xml:space="preserve"> </w:t>
+      </w:r>
+      <w:proofErr w:type="spellStart"/>
+      <w:r>
+        <w:rPr>
+          <w:lang w:val="es-CL"/>
+        </w:rPr>
         <w:t>bitonic</w:t>
       </w:r>
       <w:proofErr w:type="spellEnd"/>
@@ -2380,6 +2510,7 @@
         <w:t xml:space="preserve"> paso 4</w:t>
       </w:r>
     </w:p>
+    <w:bookmarkEnd w:id="1"/>
     <w:p>
       <w:pPr>
         <w:pStyle w:val="figurecaption"/>
@@ -2398,33 +2529,86 @@
     </w:p>
     <w:p>
       <w:pPr>
+        <w:pStyle w:val="figure"/>
+        <w:keepNext/>
+        <w:ind w:left="284" w:right="168"/>
+      </w:pPr>
+      <w:r>
+        <w:rPr>
+          <w:noProof/>
+        </w:rPr>
+        <w:drawing>
+          <wp:inline distT="0" distB="0" distL="0" distR="0" wp14:anchorId="58E59288" wp14:editId="01CD4935">
+            <wp:extent cx="6858000" cy="6745605"/>
+            <wp:effectExtent l="0" t="0" r="0" b="0"/>
+            <wp:docPr id="5" name="Imagen 5"/>
+            <wp:cNvGraphicFramePr>
+              <a:graphicFrameLocks xmlns:a="http://schemas.openxmlformats.org/drawingml/2006/main" noChangeAspect="1"/>
+            </wp:cNvGraphicFramePr>
+            <a:graphic xmlns:a="http://schemas.openxmlformats.org/drawingml/2006/main">
+              <a:graphicData uri="http://schemas.openxmlformats.org/drawingml/2006/picture">
+                <pic:pic xmlns:pic="http://schemas.openxmlformats.org/drawingml/2006/picture">
+                  <pic:nvPicPr>
+                    <pic:cNvPr id="0" name="Picture 5"/>
+                    <pic:cNvPicPr>
+                      <a:picLocks noChangeAspect="1" noChangeArrowheads="1"/>
+                    </pic:cNvPicPr>
+                  </pic:nvPicPr>
+                  <pic:blipFill>
+                    <a:blip r:embed="rId20">
+                      <a:extLst>
+                        <a:ext uri="{28A0092B-C50C-407E-A947-70E740481C1C}">
+                          <a14:useLocalDpi xmlns:a14="http://schemas.microsoft.com/office/drawing/2010/main" val="0"/>
+                        </a:ext>
+                      </a:extLst>
+                    </a:blip>
+                    <a:srcRect/>
+                    <a:stretch>
+                      <a:fillRect/>
+                    </a:stretch>
+                  </pic:blipFill>
+                  <pic:spPr bwMode="auto">
+                    <a:xfrm>
+                      <a:off x="0" y="0"/>
+                      <a:ext cx="6858000" cy="6745605"/>
+                    </a:xfrm>
+                    <a:prstGeom prst="rect">
+                      <a:avLst/>
+                    </a:prstGeom>
+                    <a:noFill/>
+                    <a:ln>
+                      <a:noFill/>
+                    </a:ln>
+                  </pic:spPr>
+                </pic:pic>
+              </a:graphicData>
+            </a:graphic>
+          </wp:inline>
+        </w:drawing>
+      </w:r>
+    </w:p>
+    <w:p>
+      <w:pPr>
         <w:pStyle w:val="figurecaption"/>
         <w:ind w:left="284" w:right="168"/>
-        <w:jc w:val="both"/>
-        <w:rPr>
-          <w:lang w:val="es-CL"/>
-        </w:rPr>
-      </w:pPr>
-    </w:p>
-    <w:p>
-      <w:pPr>
-        <w:pStyle w:val="figurecaption"/>
-        <w:ind w:left="284" w:right="168"/>
-        <w:jc w:val="both"/>
-        <w:rPr>
-          <w:lang w:val="es-CL"/>
-        </w:rPr>
-      </w:pPr>
-    </w:p>
-    <w:p>
-      <w:pPr>
-        <w:pStyle w:val="figurecaption"/>
-        <w:ind w:left="284" w:right="168"/>
-        <w:jc w:val="both"/>
-        <w:rPr>
-          <w:lang w:val="es-CL"/>
-        </w:rPr>
-      </w:pPr>
+        <w:rPr>
+          <w:lang w:val="es-CL"/>
+        </w:rPr>
+      </w:pPr>
+      <w:r>
+        <w:rPr>
+          <w:b/>
+          <w:bCs/>
+          <w:lang w:val="es-CL"/>
+        </w:rPr>
+        <w:t xml:space="preserve">Figura 3. </w:t>
+      </w:r>
+      <w:r>
+        <w:rPr>
+          <w:lang w:val="es-CL"/>
+        </w:rPr>
+        <w:t xml:space="preserve"> Imagen de la explicación del paso 3</w:t>
+      </w:r>
     </w:p>
     <w:p>
       <w:pPr>
@@ -2449,109 +2633,55 @@
     </w:p>
     <w:p>
       <w:pPr>
-        <w:pStyle w:val="figurecaption"/>
-        <w:ind w:left="284" w:right="168"/>
-        <w:rPr>
-          <w:lang w:val="es-CL"/>
-        </w:rPr>
-      </w:pPr>
-    </w:p>
-    <w:p>
-      <w:pPr>
-        <w:pStyle w:val="figurecaption"/>
-        <w:ind w:left="284" w:right="168"/>
-        <w:rPr>
-          <w:lang w:val="es-CL"/>
-        </w:rPr>
-      </w:pPr>
-    </w:p>
-    <w:p>
-      <w:pPr>
-        <w:pStyle w:val="figurecaption"/>
-        <w:ind w:left="284" w:right="168"/>
-        <w:rPr>
-          <w:lang w:val="es-CL"/>
-        </w:rPr>
-      </w:pPr>
-    </w:p>
-    <w:p>
-      <w:pPr>
-        <w:rPr>
-          <w:lang w:val="es-CL"/>
-        </w:rPr>
-      </w:pPr>
-    </w:p>
-    <w:p>
-      <w:pPr>
-        <w:rPr>
-          <w:lang w:val="es-CL"/>
-        </w:rPr>
-      </w:pPr>
-    </w:p>
-    <w:p>
-      <w:pPr>
-        <w:pStyle w:val="figurecaption"/>
-        <w:ind w:left="284" w:right="168"/>
-        <w:jc w:val="both"/>
-        <w:rPr>
-          <w:lang w:val="es-CL"/>
-        </w:rPr>
-      </w:pPr>
-    </w:p>
-    <w:p>
-      <w:pPr>
-        <w:pStyle w:val="figurecaption"/>
-        <w:ind w:left="284" w:right="168"/>
-        <w:jc w:val="both"/>
-        <w:rPr>
-          <w:lang w:val="es-CL"/>
-        </w:rPr>
-      </w:pPr>
-    </w:p>
-    <w:p>
-      <w:pPr>
-        <w:pStyle w:val="figurecaption"/>
-        <w:ind w:left="284" w:right="168"/>
-        <w:jc w:val="both"/>
-        <w:rPr>
-          <w:lang w:val="es-CL"/>
-        </w:rPr>
-      </w:pPr>
-    </w:p>
-    <w:p>
-      <w:pPr>
-        <w:pStyle w:val="figurecaption"/>
-        <w:ind w:left="284" w:right="168"/>
-        <w:rPr>
-          <w:lang w:val="es-CL"/>
-        </w:rPr>
-      </w:pPr>
-    </w:p>
-    <w:p>
-      <w:pPr>
-        <w:pStyle w:val="figurecaption"/>
-        <w:ind w:left="284" w:right="168"/>
-        <w:jc w:val="both"/>
-        <w:rPr>
-          <w:lang w:val="es-CL"/>
-        </w:rPr>
-      </w:pPr>
-    </w:p>
-    <w:p>
-      <w:pPr>
-        <w:rPr>
-          <w:lang w:val="es-CL"/>
-        </w:rPr>
-      </w:pPr>
-    </w:p>
-    <w:p>
-      <w:pPr>
-        <w:pStyle w:val="figurecaption"/>
-        <w:ind w:left="284" w:right="168"/>
-        <w:rPr>
-          <w:lang w:val="es-CL"/>
-        </w:rPr>
-      </w:pPr>
+        <w:pStyle w:val="Ttulo3"/>
+        <w:ind w:left="284" w:right="168" w:firstLine="0"/>
+        <w:rPr>
+          <w:lang w:val="es-CL"/>
+        </w:rPr>
+      </w:pPr>
+      <w:proofErr w:type="spellStart"/>
+      <w:r>
+        <w:rPr>
+          <w:lang w:val="es-CL"/>
+        </w:rPr>
+        <w:lastRenderedPageBreak/>
+        <w:t>explicacion</w:t>
+      </w:r>
+      <w:proofErr w:type="spellEnd"/>
+      <w:r>
+        <w:rPr>
+          <w:lang w:val="es-CL"/>
+        </w:rPr>
+        <w:t xml:space="preserve"> </w:t>
+      </w:r>
+      <w:proofErr w:type="spellStart"/>
+      <w:r>
+        <w:rPr>
+          <w:lang w:val="es-CL"/>
+        </w:rPr>
+        <w:t>bitonic</w:t>
+      </w:r>
+      <w:proofErr w:type="spellEnd"/>
+      <w:r>
+        <w:rPr>
+          <w:lang w:val="es-CL"/>
+        </w:rPr>
+        <w:t xml:space="preserve"> </w:t>
+      </w:r>
+      <w:proofErr w:type="spellStart"/>
+      <w:r>
+        <w:rPr>
+          <w:lang w:val="es-CL"/>
+        </w:rPr>
+        <w:t>sorter</w:t>
+      </w:r>
+      <w:proofErr w:type="spellEnd"/>
+      <w:r>
+        <w:rPr>
+          <w:lang w:val="es-CL"/>
+        </w:rPr>
+        <w:t xml:space="preserve"> paso 5</w:t>
+      </w:r>
     </w:p>
     <w:p>
       <w:pPr>
@@ -2560,109 +2690,1839 @@
           <w:lang w:val="es-CL"/>
         </w:rPr>
       </w:pPr>
-    </w:p>
-    <w:p>
-      <w:pPr>
-        <w:pStyle w:val="figurecaption"/>
-        <w:ind w:left="284" w:right="168"/>
-        <w:jc w:val="both"/>
-        <w:rPr>
-          <w:lang w:val="es-CL"/>
-        </w:rPr>
-      </w:pPr>
-    </w:p>
-    <w:p>
-      <w:pPr>
-        <w:pStyle w:val="figurecaption"/>
-        <w:ind w:left="284" w:right="168"/>
-        <w:rPr>
-          <w:lang w:val="es-CL"/>
-        </w:rPr>
-      </w:pPr>
-    </w:p>
-    <w:p>
-      <w:pPr>
-        <w:ind w:left="284"/>
-        <w:rPr>
-          <w:lang w:val="es-CL"/>
-        </w:rPr>
-      </w:pPr>
-    </w:p>
-    <w:p>
-      <w:pPr>
-        <w:pStyle w:val="figurecaption"/>
-        <w:ind w:left="284" w:right="168"/>
-        <w:rPr>
-          <w:lang w:val="es-CL"/>
-        </w:rPr>
-      </w:pPr>
-    </w:p>
-    <w:p>
-      <w:pPr>
-        <w:pStyle w:val="figurecaption"/>
-        <w:ind w:left="284" w:right="168"/>
-        <w:jc w:val="both"/>
-        <w:rPr>
-          <w:lang w:val="es-CL"/>
-        </w:rPr>
-      </w:pPr>
-    </w:p>
-    <w:p>
-      <w:pPr>
-        <w:pStyle w:val="figurecaption"/>
-        <w:ind w:left="284" w:right="168"/>
-        <w:jc w:val="both"/>
-        <w:rPr>
-          <w:lang w:val="es-CL"/>
-        </w:rPr>
-      </w:pPr>
-    </w:p>
-    <w:p>
-      <w:pPr>
-        <w:pStyle w:val="figurecaption"/>
-        <w:ind w:left="284" w:right="168"/>
-        <w:jc w:val="both"/>
-        <w:rPr>
-          <w:lang w:val="es-CL"/>
-        </w:rPr>
-      </w:pPr>
+      <w:r>
+        <w:rPr>
+          <w:lang w:val="es-CL"/>
+        </w:rPr>
+        <w:t xml:space="preserve">Aquí puede parecer que no están ordenador, pero si lo están ya que hay que verlos en un orden especifico, como se puede observar en la siguiente figura. Y con esto tenemos terminado el </w:t>
+      </w:r>
+      <w:proofErr w:type="spellStart"/>
+      <w:r>
+        <w:rPr>
+          <w:lang w:val="es-CL"/>
+        </w:rPr>
+        <w:t>bitonic</w:t>
+      </w:r>
+      <w:proofErr w:type="spellEnd"/>
+      <w:r>
+        <w:rPr>
+          <w:lang w:val="es-CL"/>
+        </w:rPr>
+        <w:t xml:space="preserve"> </w:t>
+      </w:r>
+      <w:proofErr w:type="spellStart"/>
+      <w:r>
+        <w:rPr>
+          <w:lang w:val="es-CL"/>
+        </w:rPr>
+        <w:t>sorter</w:t>
+      </w:r>
+      <w:proofErr w:type="spellEnd"/>
     </w:p>
     <w:p>
       <w:pPr>
         <w:pStyle w:val="figure"/>
         <w:keepNext/>
         <w:ind w:left="284" w:right="168"/>
-        <w:rPr>
-          <w:lang w:val="es-CL"/>
-        </w:rPr>
-      </w:pPr>
-    </w:p>
-    <w:p>
-      <w:pPr>
-        <w:ind w:left="284"/>
-        <w:rPr>
-          <w:lang w:val="es-CL"/>
-        </w:rPr>
-      </w:pPr>
-    </w:p>
-    <w:p>
-      <w:pPr>
-        <w:ind w:left="284"/>
-        <w:rPr>
-          <w:lang w:val="es-CL"/>
-        </w:rPr>
-      </w:pPr>
+      </w:pPr>
+      <w:r>
+        <w:rPr>
+          <w:noProof/>
+        </w:rPr>
+        <w:drawing>
+          <wp:inline distT="0" distB="0" distL="0" distR="0" wp14:anchorId="2CB89753" wp14:editId="40EEB205">
+            <wp:extent cx="3455670" cy="2487930"/>
+            <wp:effectExtent l="0" t="0" r="0" b="0"/>
+            <wp:docPr id="9" name="Imagen 9"/>
+            <wp:cNvGraphicFramePr>
+              <a:graphicFrameLocks xmlns:a="http://schemas.openxmlformats.org/drawingml/2006/main" noChangeAspect="1"/>
+            </wp:cNvGraphicFramePr>
+            <a:graphic xmlns:a="http://schemas.openxmlformats.org/drawingml/2006/main">
+              <a:graphicData uri="http://schemas.openxmlformats.org/drawingml/2006/picture">
+                <pic:pic xmlns:pic="http://schemas.openxmlformats.org/drawingml/2006/picture">
+                  <pic:nvPicPr>
+                    <pic:cNvPr id="0" name="Picture 13"/>
+                    <pic:cNvPicPr>
+                      <a:picLocks noChangeAspect="1" noChangeArrowheads="1"/>
+                    </pic:cNvPicPr>
+                  </pic:nvPicPr>
+                  <pic:blipFill>
+                    <a:blip r:embed="rId21">
+                      <a:extLst>
+                        <a:ext uri="{28A0092B-C50C-407E-A947-70E740481C1C}">
+                          <a14:useLocalDpi xmlns:a14="http://schemas.microsoft.com/office/drawing/2010/main" val="0"/>
+                        </a:ext>
+                      </a:extLst>
+                    </a:blip>
+                    <a:srcRect/>
+                    <a:stretch>
+                      <a:fillRect/>
+                    </a:stretch>
+                  </pic:blipFill>
+                  <pic:spPr bwMode="auto">
+                    <a:xfrm>
+                      <a:off x="0" y="0"/>
+                      <a:ext cx="3455670" cy="2487930"/>
+                    </a:xfrm>
+                    <a:prstGeom prst="rect">
+                      <a:avLst/>
+                    </a:prstGeom>
+                    <a:noFill/>
+                    <a:ln>
+                      <a:noFill/>
+                    </a:ln>
+                  </pic:spPr>
+                </pic:pic>
+              </a:graphicData>
+            </a:graphic>
+          </wp:inline>
+        </w:drawing>
+      </w:r>
     </w:p>
     <w:p>
       <w:pPr>
         <w:pStyle w:val="figurecaption"/>
         <w:ind w:left="284" w:right="168"/>
+        <w:rPr>
+          <w:lang w:val="es-CL"/>
+        </w:rPr>
+      </w:pPr>
+      <w:r>
+        <w:rPr>
+          <w:b/>
+          <w:bCs/>
+          <w:lang w:val="es-CL"/>
+        </w:rPr>
+        <w:t xml:space="preserve">Figura 3. </w:t>
+      </w:r>
+      <w:r>
+        <w:rPr>
+          <w:lang w:val="es-CL"/>
+        </w:rPr>
+        <w:t xml:space="preserve"> Imagen de la explicación del paso 3</w:t>
+      </w:r>
+    </w:p>
+    <w:p>
+      <w:pPr>
+        <w:pStyle w:val="Ttulo2"/>
+        <w:numPr>
+          <w:ilvl w:val="1"/>
+          <w:numId w:val="34"/>
+        </w:numPr>
+        <w:ind w:right="168"/>
+        <w:rPr>
+          <w:lang w:val="es-CL"/>
+        </w:rPr>
+      </w:pPr>
+      <w:proofErr w:type="spellStart"/>
+      <w:r>
+        <w:rPr>
+          <w:lang w:val="es-CL"/>
+        </w:rPr>
+        <w:t>explicacion</w:t>
+      </w:r>
+      <w:proofErr w:type="spellEnd"/>
+      <w:r>
+        <w:rPr>
+          <w:lang w:val="es-CL"/>
+        </w:rPr>
+        <w:t xml:space="preserve"> </w:t>
+      </w:r>
+      <w:r>
+        <w:rPr>
+          <w:lang w:val="es-CL"/>
+        </w:rPr>
+        <w:t xml:space="preserve">del </w:t>
+      </w:r>
+      <w:proofErr w:type="spellStart"/>
+      <w:r>
+        <w:rPr>
+          <w:lang w:val="es-CL"/>
+        </w:rPr>
+        <w:t>bitonic</w:t>
+      </w:r>
+      <w:proofErr w:type="spellEnd"/>
+      <w:r>
+        <w:rPr>
+          <w:lang w:val="es-CL"/>
+        </w:rPr>
+        <w:t xml:space="preserve"> </w:t>
+      </w:r>
+      <w:proofErr w:type="spellStart"/>
+      <w:r>
+        <w:rPr>
+          <w:lang w:val="es-CL"/>
+        </w:rPr>
+        <w:t>m</w:t>
+      </w:r>
+      <w:r>
+        <w:rPr>
+          <w:lang w:val="es-CL"/>
+        </w:rPr>
+        <w:t>erge</w:t>
+      </w:r>
+      <w:proofErr w:type="spellEnd"/>
+      <w:r>
+        <w:rPr>
+          <w:lang w:val="es-CL"/>
+        </w:rPr>
+        <w:t xml:space="preserve"> </w:t>
+      </w:r>
+      <w:proofErr w:type="spellStart"/>
+      <w:r>
+        <w:rPr>
+          <w:lang w:val="es-CL"/>
+        </w:rPr>
+        <w:t>network</w:t>
+      </w:r>
+      <w:proofErr w:type="spellEnd"/>
+    </w:p>
+    <w:p>
+      <w:pPr>
+        <w:rPr>
+          <w:lang w:val="es-CL"/>
+        </w:rPr>
+      </w:pPr>
+      <w:r>
+        <w:rPr>
+          <w:lang w:val="es-CL"/>
+        </w:rPr>
+        <w:t xml:space="preserve">Esta es una red donde se utilizan los </w:t>
+      </w:r>
+      <w:proofErr w:type="spellStart"/>
+      <w:r>
+        <w:rPr>
+          <w:lang w:val="es-CL"/>
+        </w:rPr>
+        <w:t>bitonic</w:t>
+      </w:r>
+      <w:proofErr w:type="spellEnd"/>
+      <w:r>
+        <w:rPr>
+          <w:lang w:val="es-CL"/>
+        </w:rPr>
+        <w:t xml:space="preserve"> </w:t>
+      </w:r>
+      <w:proofErr w:type="spellStart"/>
+      <w:r>
+        <w:rPr>
+          <w:lang w:val="es-CL"/>
+        </w:rPr>
+        <w:t>sorter</w:t>
+      </w:r>
+      <w:proofErr w:type="spellEnd"/>
+      <w:r>
+        <w:rPr>
+          <w:lang w:val="es-CL"/>
+        </w:rPr>
+        <w:t xml:space="preserve">, donde con 5 operaciones se pueden ordenar los valores en 4 vectores con números, cabe destacar que en la entrada debe cumplir las mismas condiciones que para un </w:t>
+      </w:r>
+      <w:proofErr w:type="spellStart"/>
+      <w:r>
+        <w:rPr>
+          <w:lang w:val="es-CL"/>
+        </w:rPr>
+        <w:t>bitonic</w:t>
+      </w:r>
+      <w:proofErr w:type="spellEnd"/>
+      <w:r>
+        <w:rPr>
+          <w:lang w:val="es-CL"/>
+        </w:rPr>
+        <w:t xml:space="preserve"> </w:t>
+      </w:r>
+      <w:proofErr w:type="spellStart"/>
+      <w:r>
+        <w:rPr>
+          <w:lang w:val="es-CL"/>
+        </w:rPr>
+        <w:t>sorter</w:t>
+      </w:r>
+      <w:proofErr w:type="spellEnd"/>
+      <w:r>
+        <w:rPr>
+          <w:lang w:val="es-CL"/>
+        </w:rPr>
+        <w:t>, ósea que los vectores vengan ordenados en grupos de 4 independientes.</w:t>
+      </w:r>
+      <w:r>
+        <w:rPr>
+          <w:lang w:val="es-CL"/>
+        </w:rPr>
+        <w:t xml:space="preserve"> Entonces a grandes rasgos y en forma de resumen se puede ver </w:t>
+      </w:r>
+      <w:proofErr w:type="spellStart"/>
+      <w:r>
+        <w:rPr>
+          <w:lang w:val="es-CL"/>
+        </w:rPr>
+        <w:t>como</w:t>
+      </w:r>
+      <w:proofErr w:type="spellEnd"/>
+      <w:r>
+        <w:rPr>
+          <w:lang w:val="es-CL"/>
+        </w:rPr>
+        <w:t xml:space="preserve"> funciona la </w:t>
+      </w:r>
+      <w:proofErr w:type="spellStart"/>
+      <w:r>
+        <w:rPr>
+          <w:lang w:val="es-CL"/>
+        </w:rPr>
+        <w:t>bitocnic</w:t>
+      </w:r>
+      <w:proofErr w:type="spellEnd"/>
+      <w:r>
+        <w:rPr>
+          <w:lang w:val="es-CL"/>
+        </w:rPr>
+        <w:t xml:space="preserve"> </w:t>
+      </w:r>
+      <w:proofErr w:type="spellStart"/>
+      <w:r>
+        <w:rPr>
+          <w:lang w:val="es-CL"/>
+        </w:rPr>
+        <w:t>merge</w:t>
+      </w:r>
+      <w:proofErr w:type="spellEnd"/>
+      <w:r>
+        <w:rPr>
+          <w:lang w:val="es-CL"/>
+        </w:rPr>
+        <w:t xml:space="preserve"> </w:t>
+      </w:r>
+      <w:proofErr w:type="spellStart"/>
+      <w:r>
+        <w:rPr>
+          <w:lang w:val="es-CL"/>
+        </w:rPr>
+        <w:t>network</w:t>
+      </w:r>
+      <w:proofErr w:type="spellEnd"/>
+      <w:r>
+        <w:rPr>
+          <w:lang w:val="es-CL"/>
+        </w:rPr>
+        <w:t xml:space="preserve"> en el siguiente diagrama donde BS es </w:t>
+      </w:r>
+      <w:proofErr w:type="spellStart"/>
+      <w:r>
+        <w:rPr>
+          <w:lang w:val="es-CL"/>
+        </w:rPr>
+        <w:t>bitonic</w:t>
+      </w:r>
+      <w:proofErr w:type="spellEnd"/>
+      <w:r>
+        <w:rPr>
+          <w:lang w:val="es-CL"/>
+        </w:rPr>
+        <w:t xml:space="preserve"> </w:t>
+      </w:r>
+      <w:proofErr w:type="spellStart"/>
+      <w:r>
+        <w:rPr>
+          <w:lang w:val="es-CL"/>
+        </w:rPr>
+        <w:t>sorter</w:t>
+      </w:r>
+      <w:proofErr w:type="spellEnd"/>
+      <w:r>
+        <w:rPr>
+          <w:lang w:val="es-CL"/>
+        </w:rPr>
+        <w:t>.</w:t>
+      </w:r>
+    </w:p>
+    <w:p>
+      <w:pPr>
+        <w:pStyle w:val="figure"/>
+        <w:keepNext/>
+        <w:ind w:left="284" w:right="168"/>
+      </w:pPr>
+      <w:r>
+        <w:rPr>
+          <w:noProof/>
+        </w:rPr>
+        <w:drawing>
+          <wp:inline distT="0" distB="0" distL="0" distR="0" wp14:anchorId="5D2C9DE1" wp14:editId="3E6D0C77">
+            <wp:extent cx="5725603" cy="3414156"/>
+            <wp:effectExtent l="0" t="0" r="0" b="0"/>
+            <wp:docPr id="14" name="Imagen 14"/>
+            <wp:cNvGraphicFramePr>
+              <a:graphicFrameLocks xmlns:a="http://schemas.openxmlformats.org/drawingml/2006/main" noChangeAspect="1"/>
+            </wp:cNvGraphicFramePr>
+            <a:graphic xmlns:a="http://schemas.openxmlformats.org/drawingml/2006/main">
+              <a:graphicData uri="http://schemas.openxmlformats.org/drawingml/2006/picture">
+                <pic:pic xmlns:pic="http://schemas.openxmlformats.org/drawingml/2006/picture">
+                  <pic:nvPicPr>
+                    <pic:cNvPr id="0" name="Picture 17"/>
+                    <pic:cNvPicPr>
+                      <a:picLocks noChangeAspect="1" noChangeArrowheads="1"/>
+                    </pic:cNvPicPr>
+                  </pic:nvPicPr>
+                  <pic:blipFill>
+                    <a:blip r:embed="rId22" cstate="print">
+                      <a:extLst>
+                        <a:ext uri="{28A0092B-C50C-407E-A947-70E740481C1C}">
+                          <a14:useLocalDpi xmlns:a14="http://schemas.microsoft.com/office/drawing/2010/main" val="0"/>
+                        </a:ext>
+                      </a:extLst>
+                    </a:blip>
+                    <a:srcRect/>
+                    <a:stretch>
+                      <a:fillRect/>
+                    </a:stretch>
+                  </pic:blipFill>
+                  <pic:spPr bwMode="auto">
+                    <a:xfrm>
+                      <a:off x="0" y="0"/>
+                      <a:ext cx="5728988" cy="3416174"/>
+                    </a:xfrm>
+                    <a:prstGeom prst="rect">
+                      <a:avLst/>
+                    </a:prstGeom>
+                    <a:noFill/>
+                    <a:ln>
+                      <a:noFill/>
+                    </a:ln>
+                  </pic:spPr>
+                </pic:pic>
+              </a:graphicData>
+            </a:graphic>
+          </wp:inline>
+        </w:drawing>
+      </w:r>
+    </w:p>
+    <w:p>
+      <w:pPr>
+        <w:pStyle w:val="figurecaption"/>
+        <w:ind w:left="284" w:right="168"/>
+        <w:rPr>
+          <w:lang w:val="es-CL"/>
+        </w:rPr>
+      </w:pPr>
+      <w:r>
+        <w:rPr>
+          <w:b/>
+          <w:bCs/>
+          <w:lang w:val="es-CL"/>
+        </w:rPr>
+        <w:t xml:space="preserve">Figura 3. </w:t>
+      </w:r>
+      <w:r>
+        <w:rPr>
+          <w:lang w:val="es-CL"/>
+        </w:rPr>
+        <w:t xml:space="preserve"> Imagen de la explicación del paso 3</w:t>
+      </w:r>
+    </w:p>
+    <w:p>
+      <w:pPr>
+        <w:pStyle w:val="Ttulo3"/>
+        <w:ind w:left="284" w:right="168" w:firstLine="0"/>
+        <w:rPr>
+          <w:lang w:val="es-CL"/>
+        </w:rPr>
+      </w:pPr>
+      <w:r>
+        <w:rPr>
+          <w:lang w:val="es-CL"/>
+        </w:rPr>
+        <w:lastRenderedPageBreak/>
+        <w:t xml:space="preserve">Ejemplo con </w:t>
+      </w:r>
+      <w:proofErr w:type="spellStart"/>
+      <w:r>
+        <w:rPr>
+          <w:lang w:val="es-CL"/>
+        </w:rPr>
+        <w:t>bitonic</w:t>
+      </w:r>
+      <w:proofErr w:type="spellEnd"/>
+      <w:r>
+        <w:rPr>
+          <w:lang w:val="es-CL"/>
+        </w:rPr>
+        <w:t xml:space="preserve"> </w:t>
+      </w:r>
+      <w:proofErr w:type="spellStart"/>
+      <w:r>
+        <w:rPr>
+          <w:lang w:val="es-CL"/>
+        </w:rPr>
+        <w:t>merge</w:t>
+      </w:r>
+      <w:proofErr w:type="spellEnd"/>
+      <w:r>
+        <w:rPr>
+          <w:lang w:val="es-CL"/>
+        </w:rPr>
+        <w:t xml:space="preserve"> </w:t>
+      </w:r>
+      <w:proofErr w:type="spellStart"/>
+      <w:r>
+        <w:rPr>
+          <w:lang w:val="es-CL"/>
+        </w:rPr>
+        <w:t>network</w:t>
+      </w:r>
+      <w:proofErr w:type="spellEnd"/>
+      <w:r>
+        <w:rPr>
+          <w:lang w:val="es-CL"/>
+        </w:rPr>
+        <w:t xml:space="preserve"> paso 1</w:t>
+      </w:r>
+    </w:p>
+    <w:p>
+      <w:pPr>
+        <w:ind w:left="284"/>
+        <w:rPr>
+          <w:lang w:val="es-CL"/>
+        </w:rPr>
+      </w:pPr>
+      <w:r>
+        <w:rPr>
+          <w:lang w:val="es-CL"/>
+        </w:rPr>
+        <w:t xml:space="preserve">Se ingresan 4 vectores ordenados independientemente y se aplica un </w:t>
+      </w:r>
+      <w:proofErr w:type="spellStart"/>
+      <w:r>
+        <w:rPr>
+          <w:lang w:val="es-CL"/>
+        </w:rPr>
+        <w:t>bitonic</w:t>
+      </w:r>
+      <w:proofErr w:type="spellEnd"/>
+      <w:r>
+        <w:rPr>
+          <w:lang w:val="es-CL"/>
+        </w:rPr>
+        <w:t xml:space="preserve"> </w:t>
+      </w:r>
+      <w:proofErr w:type="spellStart"/>
+      <w:r>
+        <w:rPr>
+          <w:lang w:val="es-CL"/>
+        </w:rPr>
+        <w:t>sorter</w:t>
+      </w:r>
+      <w:proofErr w:type="spellEnd"/>
+      <w:r>
+        <w:rPr>
+          <w:lang w:val="es-CL"/>
+        </w:rPr>
+        <w:t xml:space="preserve"> entre el primero y el segundo y entre el tercero y el cuarto.</w:t>
+      </w:r>
+    </w:p>
+    <w:p>
+      <w:pPr>
+        <w:pStyle w:val="figure"/>
+        <w:keepNext/>
+        <w:ind w:left="284" w:right="168"/>
+      </w:pPr>
+      <w:r>
+        <w:rPr>
+          <w:noProof/>
+        </w:rPr>
+        <w:drawing>
+          <wp:inline distT="0" distB="0" distL="0" distR="0" wp14:anchorId="4E929F9A" wp14:editId="5C2F0E69">
+            <wp:extent cx="4969823" cy="4129095"/>
+            <wp:effectExtent l="0" t="0" r="0" b="0"/>
+            <wp:docPr id="17" name="Imagen 17"/>
+            <wp:cNvGraphicFramePr>
+              <a:graphicFrameLocks xmlns:a="http://schemas.openxmlformats.org/drawingml/2006/main" noChangeAspect="1"/>
+            </wp:cNvGraphicFramePr>
+            <a:graphic xmlns:a="http://schemas.openxmlformats.org/drawingml/2006/main">
+              <a:graphicData uri="http://schemas.openxmlformats.org/drawingml/2006/picture">
+                <pic:pic xmlns:pic="http://schemas.openxmlformats.org/drawingml/2006/picture">
+                  <pic:nvPicPr>
+                    <pic:cNvPr id="0" name="Picture 19"/>
+                    <pic:cNvPicPr>
+                      <a:picLocks noChangeAspect="1" noChangeArrowheads="1"/>
+                    </pic:cNvPicPr>
+                  </pic:nvPicPr>
+                  <pic:blipFill>
+                    <a:blip r:embed="rId23" cstate="print">
+                      <a:extLst>
+                        <a:ext uri="{28A0092B-C50C-407E-A947-70E740481C1C}">
+                          <a14:useLocalDpi xmlns:a14="http://schemas.microsoft.com/office/drawing/2010/main" val="0"/>
+                        </a:ext>
+                      </a:extLst>
+                    </a:blip>
+                    <a:srcRect/>
+                    <a:stretch>
+                      <a:fillRect/>
+                    </a:stretch>
+                  </pic:blipFill>
+                  <pic:spPr bwMode="auto">
+                    <a:xfrm>
+                      <a:off x="0" y="0"/>
+                      <a:ext cx="4982490" cy="4139619"/>
+                    </a:xfrm>
+                    <a:prstGeom prst="rect">
+                      <a:avLst/>
+                    </a:prstGeom>
+                    <a:noFill/>
+                    <a:ln>
+                      <a:noFill/>
+                    </a:ln>
+                  </pic:spPr>
+                </pic:pic>
+              </a:graphicData>
+            </a:graphic>
+          </wp:inline>
+        </w:drawing>
+      </w:r>
+    </w:p>
+    <w:p>
+      <w:pPr>
+        <w:pStyle w:val="figurecaption"/>
+        <w:ind w:left="284" w:right="168"/>
+        <w:rPr>
+          <w:lang w:val="es-CL"/>
+        </w:rPr>
+      </w:pPr>
+      <w:r>
+        <w:rPr>
+          <w:b/>
+          <w:bCs/>
+          <w:lang w:val="es-CL"/>
+        </w:rPr>
+        <w:t xml:space="preserve">Figura 3. </w:t>
+      </w:r>
+      <w:r>
+        <w:rPr>
+          <w:lang w:val="es-CL"/>
+        </w:rPr>
+        <w:t xml:space="preserve"> Imagen de la explicación del paso 3</w:t>
+      </w:r>
+    </w:p>
+    <w:p>
+      <w:pPr>
+        <w:suppressAutoHyphens w:val="0"/>
+        <w:adjustRightInd/>
+        <w:snapToGrid/>
+        <w:spacing w:after="0" w:line="240" w:lineRule="auto"/>
+        <w:jc w:val="left"/>
+        <w:rPr>
+          <w:snapToGrid/>
+          <w:sz w:val="18"/>
+          <w:szCs w:val="20"/>
+          <w:lang w:val="es-CL"/>
+        </w:rPr>
+      </w:pPr>
+      <w:r>
+        <w:rPr>
+          <w:lang w:val="es-CL"/>
+        </w:rPr>
+        <w:br w:type="page"/>
+      </w:r>
+    </w:p>
+    <w:p>
+      <w:pPr>
+        <w:pStyle w:val="Ttulo3"/>
+        <w:ind w:left="284" w:right="168" w:firstLine="0"/>
+        <w:rPr>
+          <w:lang w:val="es-CL"/>
+        </w:rPr>
+      </w:pPr>
+      <w:r>
+        <w:rPr>
+          <w:lang w:val="es-CL"/>
+        </w:rPr>
+        <w:lastRenderedPageBreak/>
+        <w:t xml:space="preserve">Ejemplo con </w:t>
+      </w:r>
+      <w:proofErr w:type="spellStart"/>
+      <w:r>
+        <w:rPr>
+          <w:lang w:val="es-CL"/>
+        </w:rPr>
+        <w:t>bitonic</w:t>
+      </w:r>
+      <w:proofErr w:type="spellEnd"/>
+      <w:r>
+        <w:rPr>
+          <w:lang w:val="es-CL"/>
+        </w:rPr>
+        <w:t xml:space="preserve"> </w:t>
+      </w:r>
+      <w:proofErr w:type="spellStart"/>
+      <w:r>
+        <w:rPr>
+          <w:lang w:val="es-CL"/>
+        </w:rPr>
+        <w:t>merge</w:t>
+      </w:r>
+      <w:proofErr w:type="spellEnd"/>
+      <w:r>
+        <w:rPr>
+          <w:lang w:val="es-CL"/>
+        </w:rPr>
+        <w:t xml:space="preserve"> </w:t>
+      </w:r>
+      <w:proofErr w:type="spellStart"/>
+      <w:r>
+        <w:rPr>
+          <w:lang w:val="es-CL"/>
+        </w:rPr>
+        <w:t>network</w:t>
+      </w:r>
+      <w:proofErr w:type="spellEnd"/>
+      <w:r>
+        <w:rPr>
+          <w:lang w:val="es-CL"/>
+        </w:rPr>
+        <w:t xml:space="preserve"> paso 2</w:t>
+      </w:r>
+    </w:p>
+    <w:p>
+      <w:pPr>
+        <w:ind w:left="284"/>
+        <w:rPr>
+          <w:lang w:val="es-CL"/>
+        </w:rPr>
+      </w:pPr>
+      <w:r>
+        <w:rPr>
+          <w:lang w:val="es-CL"/>
+        </w:rPr>
+        <w:t xml:space="preserve">Con esto nos damos cuenta </w:t>
+      </w:r>
+      <w:proofErr w:type="gramStart"/>
+      <w:r>
+        <w:rPr>
+          <w:lang w:val="es-CL"/>
+        </w:rPr>
+        <w:t>que</w:t>
+      </w:r>
+      <w:proofErr w:type="gramEnd"/>
+      <w:r>
+        <w:rPr>
+          <w:lang w:val="es-CL"/>
+        </w:rPr>
+        <w:t xml:space="preserve"> si vemos los números mirando hacia abajo no están ordenados, pero si los colocamos como vectores hacia la derecha y colocamos los vectores uno debajo del otro nos damos cuenta que si están ordenados, pero están ordenados por columnas.</w:t>
+      </w:r>
+    </w:p>
+    <w:p>
+      <w:pPr>
+        <w:pStyle w:val="figure"/>
+        <w:keepNext/>
+        <w:ind w:left="284" w:right="168"/>
+      </w:pPr>
+      <w:r>
+        <w:rPr>
+          <w:noProof/>
+        </w:rPr>
+        <w:drawing>
+          <wp:inline distT="0" distB="0" distL="0" distR="0" wp14:anchorId="51EEC068" wp14:editId="71068388">
+            <wp:extent cx="2202815" cy="2202815"/>
+            <wp:effectExtent l="0" t="0" r="0" b="0"/>
+            <wp:docPr id="20" name="Imagen 20"/>
+            <wp:cNvGraphicFramePr>
+              <a:graphicFrameLocks xmlns:a="http://schemas.openxmlformats.org/drawingml/2006/main" noChangeAspect="1"/>
+            </wp:cNvGraphicFramePr>
+            <a:graphic xmlns:a="http://schemas.openxmlformats.org/drawingml/2006/main">
+              <a:graphicData uri="http://schemas.openxmlformats.org/drawingml/2006/picture">
+                <pic:pic xmlns:pic="http://schemas.openxmlformats.org/drawingml/2006/picture">
+                  <pic:nvPicPr>
+                    <pic:cNvPr id="0" name="Picture 21"/>
+                    <pic:cNvPicPr>
+                      <a:picLocks noChangeAspect="1" noChangeArrowheads="1"/>
+                    </pic:cNvPicPr>
+                  </pic:nvPicPr>
+                  <pic:blipFill>
+                    <a:blip r:embed="rId24">
+                      <a:extLst>
+                        <a:ext uri="{28A0092B-C50C-407E-A947-70E740481C1C}">
+                          <a14:useLocalDpi xmlns:a14="http://schemas.microsoft.com/office/drawing/2010/main" val="0"/>
+                        </a:ext>
+                      </a:extLst>
+                    </a:blip>
+                    <a:srcRect/>
+                    <a:stretch>
+                      <a:fillRect/>
+                    </a:stretch>
+                  </pic:blipFill>
+                  <pic:spPr bwMode="auto">
+                    <a:xfrm>
+                      <a:off x="0" y="0"/>
+                      <a:ext cx="2202815" cy="2202815"/>
+                    </a:xfrm>
+                    <a:prstGeom prst="rect">
+                      <a:avLst/>
+                    </a:prstGeom>
+                    <a:noFill/>
+                    <a:ln>
+                      <a:noFill/>
+                    </a:ln>
+                  </pic:spPr>
+                </pic:pic>
+              </a:graphicData>
+            </a:graphic>
+          </wp:inline>
+        </w:drawing>
+      </w:r>
+    </w:p>
+    <w:p>
+      <w:pPr>
+        <w:pStyle w:val="figurecaption"/>
+        <w:ind w:left="284" w:right="168"/>
+        <w:rPr>
+          <w:lang w:val="es-CL"/>
+        </w:rPr>
+      </w:pPr>
+      <w:r>
+        <w:rPr>
+          <w:b/>
+          <w:bCs/>
+          <w:lang w:val="es-CL"/>
+        </w:rPr>
+        <w:t xml:space="preserve">Figura 3. </w:t>
+      </w:r>
+      <w:r>
+        <w:rPr>
+          <w:lang w:val="es-CL"/>
+        </w:rPr>
+        <w:t xml:space="preserve"> Imagen de la explicación del paso 3</w:t>
+      </w:r>
+    </w:p>
+    <w:p>
+      <w:pPr>
+        <w:pStyle w:val="figure"/>
+        <w:keepNext/>
+        <w:ind w:left="284" w:right="168"/>
+      </w:pPr>
+      <w:r>
+        <w:rPr>
+          <w:noProof/>
+        </w:rPr>
+        <w:drawing>
+          <wp:inline distT="0" distB="0" distL="0" distR="0" wp14:anchorId="22BA0B55" wp14:editId="7BBA4D51">
+            <wp:extent cx="2202815" cy="2202815"/>
+            <wp:effectExtent l="0" t="0" r="0" b="0"/>
+            <wp:docPr id="24" name="Imagen 24"/>
+            <wp:cNvGraphicFramePr>
+              <a:graphicFrameLocks xmlns:a="http://schemas.openxmlformats.org/drawingml/2006/main" noChangeAspect="1"/>
+            </wp:cNvGraphicFramePr>
+            <a:graphic xmlns:a="http://schemas.openxmlformats.org/drawingml/2006/main">
+              <a:graphicData uri="http://schemas.openxmlformats.org/drawingml/2006/picture">
+                <pic:pic xmlns:pic="http://schemas.openxmlformats.org/drawingml/2006/picture">
+                  <pic:nvPicPr>
+                    <pic:cNvPr id="0" name="Picture 23"/>
+                    <pic:cNvPicPr>
+                      <a:picLocks noChangeAspect="1" noChangeArrowheads="1"/>
+                    </pic:cNvPicPr>
+                  </pic:nvPicPr>
+                  <pic:blipFill>
+                    <a:blip r:embed="rId25">
+                      <a:extLst>
+                        <a:ext uri="{28A0092B-C50C-407E-A947-70E740481C1C}">
+                          <a14:useLocalDpi xmlns:a14="http://schemas.microsoft.com/office/drawing/2010/main" val="0"/>
+                        </a:ext>
+                      </a:extLst>
+                    </a:blip>
+                    <a:srcRect/>
+                    <a:stretch>
+                      <a:fillRect/>
+                    </a:stretch>
+                  </pic:blipFill>
+                  <pic:spPr bwMode="auto">
+                    <a:xfrm>
+                      <a:off x="0" y="0"/>
+                      <a:ext cx="2202815" cy="2202815"/>
+                    </a:xfrm>
+                    <a:prstGeom prst="rect">
+                      <a:avLst/>
+                    </a:prstGeom>
+                    <a:noFill/>
+                    <a:ln>
+                      <a:noFill/>
+                    </a:ln>
+                  </pic:spPr>
+                </pic:pic>
+              </a:graphicData>
+            </a:graphic>
+          </wp:inline>
+        </w:drawing>
+      </w:r>
+    </w:p>
+    <w:p>
+      <w:pPr>
+        <w:pStyle w:val="figurecaption"/>
+        <w:ind w:left="284" w:right="168"/>
+        <w:rPr>
+          <w:lang w:val="es-CL"/>
+        </w:rPr>
+      </w:pPr>
+      <w:r>
+        <w:rPr>
+          <w:b/>
+          <w:bCs/>
+          <w:lang w:val="es-CL"/>
+        </w:rPr>
+        <w:t xml:space="preserve">Figura 3. </w:t>
+      </w:r>
+      <w:r>
+        <w:rPr>
+          <w:lang w:val="es-CL"/>
+        </w:rPr>
+        <w:t xml:space="preserve"> Imagen de la explicación del paso 3</w:t>
+      </w:r>
+    </w:p>
+    <w:p>
+      <w:pPr>
+        <w:pStyle w:val="Ttulo3"/>
+        <w:ind w:left="284" w:right="168" w:firstLine="0"/>
+        <w:rPr>
+          <w:lang w:val="es-CL"/>
+        </w:rPr>
+      </w:pPr>
+      <w:r>
+        <w:rPr>
+          <w:lang w:val="es-CL"/>
+        </w:rPr>
+        <w:t xml:space="preserve">Ejemplo con </w:t>
+      </w:r>
+      <w:proofErr w:type="spellStart"/>
+      <w:r>
+        <w:rPr>
+          <w:lang w:val="es-CL"/>
+        </w:rPr>
+        <w:t>bitonic</w:t>
+      </w:r>
+      <w:proofErr w:type="spellEnd"/>
+      <w:r>
+        <w:rPr>
+          <w:lang w:val="es-CL"/>
+        </w:rPr>
+        <w:t xml:space="preserve"> </w:t>
+      </w:r>
+      <w:proofErr w:type="spellStart"/>
+      <w:r>
+        <w:rPr>
+          <w:lang w:val="es-CL"/>
+        </w:rPr>
+        <w:t>merge</w:t>
+      </w:r>
+      <w:proofErr w:type="spellEnd"/>
+      <w:r>
+        <w:rPr>
+          <w:lang w:val="es-CL"/>
+        </w:rPr>
+        <w:t xml:space="preserve"> </w:t>
+      </w:r>
+      <w:proofErr w:type="spellStart"/>
+      <w:r>
+        <w:rPr>
+          <w:lang w:val="es-CL"/>
+        </w:rPr>
+        <w:t>network</w:t>
+      </w:r>
+      <w:proofErr w:type="spellEnd"/>
+      <w:r>
+        <w:rPr>
+          <w:lang w:val="es-CL"/>
+        </w:rPr>
+        <w:t xml:space="preserve"> paso 3 (análisis)</w:t>
+      </w:r>
+    </w:p>
+    <w:p>
+      <w:pPr>
+        <w:ind w:left="284"/>
+        <w:rPr>
+          <w:lang w:val="es-CL"/>
+        </w:rPr>
+      </w:pPr>
+      <w:r>
+        <w:rPr>
+          <w:lang w:val="es-CL"/>
+        </w:rPr>
+        <w:t xml:space="preserve">Como podemos ver siguen ordenados, así que aquí tenemos 2 opciones, una seria sacar la matriz traspuesta de esta matriz para que los números queden ordenados dentro de cada vector, pero esto se puede o no hacer, ya que para la implementación que se hará no es necesario, puede ser necesario para que sea </w:t>
+      </w:r>
+      <w:proofErr w:type="spellStart"/>
+      <w:r>
+        <w:rPr>
+          <w:lang w:val="es-CL"/>
+        </w:rPr>
+        <w:t>mas</w:t>
+      </w:r>
+      <w:proofErr w:type="spellEnd"/>
+      <w:r>
+        <w:rPr>
+          <w:lang w:val="es-CL"/>
+        </w:rPr>
+        <w:t xml:space="preserve"> fácil la implementación, pero si no se hace se gana un poco de velocidad al procesar, ya que se será una operación que no se hará, y al momento de implementar el calculo de una matriz traspuesta de con intrínsecas se necesitan 8 operaciones, entonces por cada operación nos ahorramos esas 8 operaciones.</w:t>
+      </w:r>
+    </w:p>
+    <w:p>
+      <w:pPr>
+        <w:suppressAutoHyphens w:val="0"/>
+        <w:adjustRightInd/>
+        <w:snapToGrid/>
+        <w:spacing w:after="0" w:line="240" w:lineRule="auto"/>
+        <w:jc w:val="left"/>
+        <w:rPr>
+          <w:lang w:val="es-CL"/>
+        </w:rPr>
+      </w:pPr>
+      <w:r>
+        <w:rPr>
+          <w:lang w:val="es-CL"/>
+        </w:rPr>
+        <w:br w:type="page"/>
+      </w:r>
+    </w:p>
+    <w:p>
+      <w:pPr>
+        <w:pStyle w:val="Ttulo2"/>
+        <w:numPr>
+          <w:ilvl w:val="1"/>
+          <w:numId w:val="34"/>
+        </w:numPr>
+        <w:ind w:right="168"/>
+        <w:rPr>
+          <w:lang w:val="es-CL"/>
+        </w:rPr>
+      </w:pPr>
+      <w:r>
+        <w:rPr>
+          <w:lang w:val="es-CL"/>
+        </w:rPr>
+        <w:lastRenderedPageBreak/>
+        <w:t>Implementación</w:t>
+      </w:r>
+    </w:p>
+    <w:p>
+      <w:pPr>
+        <w:rPr>
+          <w:lang w:val="es-CL"/>
+        </w:rPr>
+      </w:pPr>
+      <w:r>
+        <w:rPr>
+          <w:lang w:val="es-CL"/>
+        </w:rPr>
+        <w:t xml:space="preserve">Para la implementación de estos algoritmos utilizaremos el lenguaje </w:t>
+      </w:r>
+      <w:proofErr w:type="spellStart"/>
+      <w:r>
+        <w:rPr>
+          <w:lang w:val="es-CL"/>
+        </w:rPr>
+        <w:t>c++</w:t>
+      </w:r>
+      <w:proofErr w:type="spellEnd"/>
+      <w:r>
+        <w:rPr>
+          <w:lang w:val="es-CL"/>
+        </w:rPr>
+        <w:t>, específicamente utilizaremos las intrínsecas de Intel</w:t>
+      </w:r>
+      <w:r>
+        <w:rPr>
+          <w:lang w:val="es-CL"/>
+        </w:rPr>
+        <w:t>. A continuación de explicar cada intrínseca que se utilizara dentro del programa.</w:t>
+      </w:r>
+    </w:p>
+    <w:p>
+      <w:pPr>
+        <w:pStyle w:val="Ttulo3"/>
+        <w:ind w:right="168"/>
         <w:jc w:val="both"/>
         <w:rPr>
+          <w:lang w:val="es-CL"/>
+        </w:rPr>
+      </w:pPr>
+      <w:r>
+        <w:rPr>
+          <w:lang w:val="es-CL"/>
+        </w:rPr>
+        <w:t>_mm_setr_epi32(</w:t>
+      </w:r>
+      <w:proofErr w:type="spellStart"/>
+      <w:r>
+        <w:rPr>
+          <w:lang w:val="es-CL"/>
+        </w:rPr>
+        <w:t>int</w:t>
+      </w:r>
+      <w:proofErr w:type="spellEnd"/>
+      <w:r>
+        <w:rPr>
+          <w:lang w:val="es-CL"/>
+        </w:rPr>
+        <w:t xml:space="preserve"> e3, </w:t>
+      </w:r>
+      <w:proofErr w:type="spellStart"/>
+      <w:r>
+        <w:rPr>
+          <w:lang w:val="es-CL"/>
+        </w:rPr>
+        <w:t>int</w:t>
+      </w:r>
+      <w:proofErr w:type="spellEnd"/>
+      <w:r>
+        <w:rPr>
+          <w:lang w:val="es-CL"/>
+        </w:rPr>
+        <w:t xml:space="preserve"> e2, </w:t>
+      </w:r>
+      <w:proofErr w:type="spellStart"/>
+      <w:r>
+        <w:rPr>
+          <w:lang w:val="es-CL"/>
+        </w:rPr>
+        <w:t>int</w:t>
+      </w:r>
+      <w:proofErr w:type="spellEnd"/>
+      <w:r>
+        <w:rPr>
+          <w:lang w:val="es-CL"/>
+        </w:rPr>
+        <w:t xml:space="preserve"> e1, </w:t>
+      </w:r>
+      <w:proofErr w:type="spellStart"/>
+      <w:r>
+        <w:rPr>
+          <w:lang w:val="es-CL"/>
+        </w:rPr>
+        <w:t>int</w:t>
+      </w:r>
+      <w:proofErr w:type="spellEnd"/>
+      <w:r>
+        <w:rPr>
+          <w:lang w:val="es-CL"/>
+        </w:rPr>
+        <w:t xml:space="preserve"> e0)</w:t>
+      </w:r>
+    </w:p>
+    <w:p>
+      <w:pPr>
+        <w:tabs>
+          <w:tab w:val="left" w:pos="814"/>
+        </w:tabs>
+        <w:rPr>
+          <w:lang w:val="es-CL"/>
+        </w:rPr>
+      </w:pPr>
+      <w:r>
+        <w:rPr>
+          <w:lang w:val="es-CL"/>
+        </w:rPr>
+        <w:t xml:space="preserve">Esta intrínseca es una de las </w:t>
+      </w:r>
+      <w:proofErr w:type="spellStart"/>
+      <w:r>
+        <w:rPr>
+          <w:lang w:val="es-CL"/>
+        </w:rPr>
+        <w:t>mas</w:t>
+      </w:r>
+      <w:proofErr w:type="spellEnd"/>
+      <w:r>
+        <w:rPr>
+          <w:lang w:val="es-CL"/>
+        </w:rPr>
+        <w:t xml:space="preserve"> importantes dentro </w:t>
+      </w:r>
+      <w:proofErr w:type="spellStart"/>
+      <w:r>
+        <w:rPr>
+          <w:lang w:val="es-CL"/>
+        </w:rPr>
+        <w:t>de el</w:t>
+      </w:r>
+      <w:proofErr w:type="spellEnd"/>
+      <w:r>
+        <w:rPr>
+          <w:lang w:val="es-CL"/>
+        </w:rPr>
+        <w:t xml:space="preserve"> programa ya que con esta se colocan los valores que </w:t>
+      </w:r>
+      <w:r>
+        <w:rPr>
+          <w:lang w:val="es-CL"/>
+        </w:rPr>
+        <w:t>habrán</w:t>
+      </w:r>
+      <w:r>
+        <w:rPr>
+          <w:lang w:val="es-CL"/>
+        </w:rPr>
+        <w:t xml:space="preserve"> dentro de cada vector para luego poder procesarlos, la función retorna un __m128i ósea un registro de 128 bits de enteros sin signo. </w:t>
+      </w:r>
+      <w:r>
+        <w:rPr>
+          <w:lang w:val="es-CL"/>
+        </w:rPr>
+        <w:tab/>
+      </w:r>
+    </w:p>
+    <w:p>
+      <w:pPr>
+        <w:pStyle w:val="Ttulo3"/>
+        <w:ind w:right="168"/>
+        <w:jc w:val="both"/>
+      </w:pPr>
+      <w:r>
+        <w:t>_mm_min_epi32(__m128i r1</w:t>
+      </w:r>
+      <w:r>
+        <w:t>, __m128i r2)</w:t>
+      </w:r>
+    </w:p>
+    <w:p>
+      <w:pPr>
+        <w:rPr>
+          <w:lang w:val="es-CL"/>
+        </w:rPr>
+      </w:pPr>
+      <w:r>
+        <w:rPr>
+          <w:lang w:val="es-CL"/>
+        </w:rPr>
+        <w:t>Esta intrínseca obtiene los v</w:t>
+      </w:r>
+      <w:r>
+        <w:rPr>
+          <w:lang w:val="es-CL"/>
+        </w:rPr>
+        <w:t>alores menores de ambos vectores y los coloca en 1 vector como resultado.</w:t>
+      </w:r>
+    </w:p>
+    <w:p>
+      <w:pPr>
+        <w:pStyle w:val="figure"/>
+        <w:keepNext/>
+        <w:ind w:left="284" w:right="168"/>
+      </w:pPr>
+      <w:r>
+        <w:rPr>
+          <w:noProof/>
+        </w:rPr>
+        <w:drawing>
+          <wp:inline distT="0" distB="0" distL="0" distR="0" wp14:anchorId="5FA2ADB1" wp14:editId="4D7CDBC5">
+            <wp:extent cx="2598634" cy="2386940"/>
+            <wp:effectExtent l="0" t="0" r="0" b="0"/>
+            <wp:docPr id="30" name="Imagen 30"/>
+            <wp:cNvGraphicFramePr>
+              <a:graphicFrameLocks xmlns:a="http://schemas.openxmlformats.org/drawingml/2006/main" noChangeAspect="1"/>
+            </wp:cNvGraphicFramePr>
+            <a:graphic xmlns:a="http://schemas.openxmlformats.org/drawingml/2006/main">
+              <a:graphicData uri="http://schemas.openxmlformats.org/drawingml/2006/picture">
+                <pic:pic xmlns:pic="http://schemas.openxmlformats.org/drawingml/2006/picture">
+                  <pic:nvPicPr>
+                    <pic:cNvPr id="0" name="Picture 27"/>
+                    <pic:cNvPicPr>
+                      <a:picLocks noChangeAspect="1" noChangeArrowheads="1"/>
+                    </pic:cNvPicPr>
+                  </pic:nvPicPr>
+                  <pic:blipFill>
+                    <a:blip r:embed="rId26">
+                      <a:extLst>
+                        <a:ext uri="{28A0092B-C50C-407E-A947-70E740481C1C}">
+                          <a14:useLocalDpi xmlns:a14="http://schemas.microsoft.com/office/drawing/2010/main" val="0"/>
+                        </a:ext>
+                      </a:extLst>
+                    </a:blip>
+                    <a:srcRect/>
+                    <a:stretch>
+                      <a:fillRect/>
+                    </a:stretch>
+                  </pic:blipFill>
+                  <pic:spPr bwMode="auto">
+                    <a:xfrm>
+                      <a:off x="0" y="0"/>
+                      <a:ext cx="2607860" cy="2395414"/>
+                    </a:xfrm>
+                    <a:prstGeom prst="rect">
+                      <a:avLst/>
+                    </a:prstGeom>
+                    <a:noFill/>
+                    <a:ln>
+                      <a:noFill/>
+                    </a:ln>
+                  </pic:spPr>
+                </pic:pic>
+              </a:graphicData>
+            </a:graphic>
+          </wp:inline>
+        </w:drawing>
+      </w:r>
+    </w:p>
+    <w:p>
+      <w:pPr>
+        <w:pStyle w:val="figurecaption"/>
+        <w:ind w:left="284" w:right="168"/>
+        <w:rPr>
+          <w:lang w:val="es-CL"/>
+        </w:rPr>
+      </w:pPr>
+      <w:r>
+        <w:rPr>
           <w:b/>
-          <w:lang w:val="es-CL"/>
-        </w:rPr>
-      </w:pPr>
+          <w:bCs/>
+          <w:lang w:val="es-CL"/>
+        </w:rPr>
+        <w:t xml:space="preserve">Figura 3. </w:t>
+      </w:r>
+      <w:r>
+        <w:rPr>
+          <w:lang w:val="es-CL"/>
+        </w:rPr>
+        <w:t xml:space="preserve"> Imagen de la explicación del paso 3</w:t>
+      </w:r>
+    </w:p>
+    <w:p>
+      <w:pPr>
+        <w:pStyle w:val="Ttulo3"/>
+        <w:ind w:right="168"/>
+        <w:jc w:val="both"/>
+      </w:pPr>
+      <w:r>
+        <w:t>_mm_m</w:t>
+      </w:r>
+      <w:r>
+        <w:t>ax</w:t>
+      </w:r>
+      <w:r>
+        <w:t>_epi32(__m128i r1</w:t>
+      </w:r>
+      <w:r>
+        <w:t>, __m128i r2)</w:t>
+      </w:r>
+    </w:p>
+    <w:p>
+      <w:pPr>
+        <w:rPr>
+          <w:lang w:val="es-CL"/>
+        </w:rPr>
+      </w:pPr>
+      <w:r>
+        <w:rPr>
+          <w:lang w:val="es-CL"/>
+        </w:rPr>
+        <w:t>Esta intrínseca obtiene los v</w:t>
+      </w:r>
+      <w:r>
+        <w:rPr>
+          <w:lang w:val="es-CL"/>
+        </w:rPr>
+        <w:t>alores mayores de ambos vectores y los coloca en 1 vector como resultado.</w:t>
+      </w:r>
+    </w:p>
+    <w:p>
+      <w:pPr>
+        <w:pStyle w:val="figure"/>
+        <w:keepNext/>
+        <w:ind w:left="284" w:right="168"/>
+      </w:pPr>
+      <w:r>
+        <w:rPr>
+          <w:noProof/>
+        </w:rPr>
+        <w:drawing>
+          <wp:inline distT="0" distB="0" distL="0" distR="0" wp14:anchorId="3D46416A" wp14:editId="7B7FB080">
+            <wp:extent cx="2636322" cy="2421557"/>
+            <wp:effectExtent l="0" t="0" r="0" b="0"/>
+            <wp:docPr id="33" name="Imagen 33"/>
+            <wp:cNvGraphicFramePr>
+              <a:graphicFrameLocks xmlns:a="http://schemas.openxmlformats.org/drawingml/2006/main" noChangeAspect="1"/>
+            </wp:cNvGraphicFramePr>
+            <a:graphic xmlns:a="http://schemas.openxmlformats.org/drawingml/2006/main">
+              <a:graphicData uri="http://schemas.openxmlformats.org/drawingml/2006/picture">
+                <pic:pic xmlns:pic="http://schemas.openxmlformats.org/drawingml/2006/picture">
+                  <pic:nvPicPr>
+                    <pic:cNvPr id="0" name="Picture 29"/>
+                    <pic:cNvPicPr>
+                      <a:picLocks noChangeAspect="1" noChangeArrowheads="1"/>
+                    </pic:cNvPicPr>
+                  </pic:nvPicPr>
+                  <pic:blipFill>
+                    <a:blip r:embed="rId27">
+                      <a:extLst>
+                        <a:ext uri="{28A0092B-C50C-407E-A947-70E740481C1C}">
+                          <a14:useLocalDpi xmlns:a14="http://schemas.microsoft.com/office/drawing/2010/main" val="0"/>
+                        </a:ext>
+                      </a:extLst>
+                    </a:blip>
+                    <a:srcRect/>
+                    <a:stretch>
+                      <a:fillRect/>
+                    </a:stretch>
+                  </pic:blipFill>
+                  <pic:spPr bwMode="auto">
+                    <a:xfrm>
+                      <a:off x="0" y="0"/>
+                      <a:ext cx="2639904" cy="2424847"/>
+                    </a:xfrm>
+                    <a:prstGeom prst="rect">
+                      <a:avLst/>
+                    </a:prstGeom>
+                    <a:noFill/>
+                    <a:ln>
+                      <a:noFill/>
+                    </a:ln>
+                  </pic:spPr>
+                </pic:pic>
+              </a:graphicData>
+            </a:graphic>
+          </wp:inline>
+        </w:drawing>
+      </w:r>
+    </w:p>
+    <w:p>
+      <w:pPr>
+        <w:pStyle w:val="figurecaption"/>
+        <w:ind w:left="284" w:right="168"/>
+        <w:rPr>
+          <w:lang w:val="es-CL"/>
+        </w:rPr>
+      </w:pPr>
+      <w:r>
+        <w:rPr>
+          <w:b/>
+          <w:bCs/>
+          <w:lang w:val="es-CL"/>
+        </w:rPr>
+        <w:t xml:space="preserve">Figura 3. </w:t>
+      </w:r>
+      <w:r>
+        <w:rPr>
+          <w:lang w:val="es-CL"/>
+        </w:rPr>
+        <w:t xml:space="preserve"> Imagen de la explicación del paso 3</w:t>
+      </w:r>
+    </w:p>
+    <w:p>
+      <w:pPr>
+        <w:suppressAutoHyphens w:val="0"/>
+        <w:adjustRightInd/>
+        <w:snapToGrid/>
+        <w:spacing w:after="0" w:line="240" w:lineRule="auto"/>
+        <w:jc w:val="left"/>
+        <w:rPr>
+          <w:snapToGrid/>
+          <w:sz w:val="18"/>
+          <w:szCs w:val="20"/>
+          <w:lang w:val="es-CL"/>
+        </w:rPr>
+      </w:pPr>
+      <w:r>
+        <w:rPr>
+          <w:lang w:val="es-CL"/>
+        </w:rPr>
+        <w:br w:type="page"/>
+      </w:r>
+    </w:p>
+    <w:p>
+      <w:pPr>
+        <w:pStyle w:val="Ttulo3"/>
+        <w:ind w:right="168"/>
+        <w:jc w:val="both"/>
+      </w:pPr>
+      <w:r>
+        <w:lastRenderedPageBreak/>
+        <w:t>_mm_unpackhi_epi32 (__m128i r1</w:t>
+      </w:r>
+      <w:r>
+        <w:t>, __m128i r2)</w:t>
+      </w:r>
+    </w:p>
+    <w:p>
+      <w:pPr>
+        <w:rPr>
+          <w:lang w:val="es-CL"/>
+        </w:rPr>
+      </w:pPr>
+      <w:r>
+        <w:rPr>
+          <w:lang w:val="es-CL"/>
+        </w:rPr>
+        <w:t xml:space="preserve">Esta </w:t>
+      </w:r>
+      <w:r>
+        <w:rPr>
+          <w:lang w:val="es-CL"/>
+        </w:rPr>
+        <w:t>intrínseca</w:t>
+      </w:r>
+      <w:r>
+        <w:rPr>
+          <w:lang w:val="es-CL"/>
+        </w:rPr>
+        <w:t xml:space="preserve"> nos </w:t>
+      </w:r>
+      <w:r>
+        <w:rPr>
+          <w:lang w:val="es-CL"/>
+        </w:rPr>
+        <w:t xml:space="preserve">retorna los bits </w:t>
+      </w:r>
+      <w:r>
+        <w:rPr>
+          <w:lang w:val="es-CL"/>
+        </w:rPr>
+        <w:t>más</w:t>
+      </w:r>
+      <w:r>
+        <w:rPr>
+          <w:lang w:val="es-CL"/>
+        </w:rPr>
+        <w:t xml:space="preserve"> </w:t>
+      </w:r>
+      <w:r>
+        <w:rPr>
+          <w:lang w:val="es-CL"/>
+        </w:rPr>
+        <w:t>significativos de</w:t>
+      </w:r>
+      <w:r>
+        <w:rPr>
+          <w:lang w:val="es-CL"/>
+        </w:rPr>
+        <w:t xml:space="preserve"> 2 vectores de la siguiente manera.</w:t>
+      </w:r>
+    </w:p>
+    <w:p>
+      <w:pPr>
+        <w:pStyle w:val="figure"/>
+        <w:keepNext/>
+        <w:ind w:left="284" w:right="168"/>
+      </w:pPr>
+      <w:r>
+        <w:rPr>
+          <w:noProof/>
+        </w:rPr>
+        <w:drawing>
+          <wp:inline distT="0" distB="0" distL="0" distR="0" wp14:anchorId="60ABA07A" wp14:editId="463CD784">
+            <wp:extent cx="4399915" cy="2202815"/>
+            <wp:effectExtent l="0" t="0" r="0" b="0"/>
+            <wp:docPr id="37" name="Imagen 37"/>
+            <wp:cNvGraphicFramePr>
+              <a:graphicFrameLocks xmlns:a="http://schemas.openxmlformats.org/drawingml/2006/main" noChangeAspect="1"/>
+            </wp:cNvGraphicFramePr>
+            <a:graphic xmlns:a="http://schemas.openxmlformats.org/drawingml/2006/main">
+              <a:graphicData uri="http://schemas.openxmlformats.org/drawingml/2006/picture">
+                <pic:pic xmlns:pic="http://schemas.openxmlformats.org/drawingml/2006/picture">
+                  <pic:nvPicPr>
+                    <pic:cNvPr id="0" name="Picture 33"/>
+                    <pic:cNvPicPr>
+                      <a:picLocks noChangeAspect="1" noChangeArrowheads="1"/>
+                    </pic:cNvPicPr>
+                  </pic:nvPicPr>
+                  <pic:blipFill>
+                    <a:blip r:embed="rId28">
+                      <a:extLst>
+                        <a:ext uri="{28A0092B-C50C-407E-A947-70E740481C1C}">
+                          <a14:useLocalDpi xmlns:a14="http://schemas.microsoft.com/office/drawing/2010/main" val="0"/>
+                        </a:ext>
+                      </a:extLst>
+                    </a:blip>
+                    <a:srcRect/>
+                    <a:stretch>
+                      <a:fillRect/>
+                    </a:stretch>
+                  </pic:blipFill>
+                  <pic:spPr bwMode="auto">
+                    <a:xfrm>
+                      <a:off x="0" y="0"/>
+                      <a:ext cx="4399915" cy="2202815"/>
+                    </a:xfrm>
+                    <a:prstGeom prst="rect">
+                      <a:avLst/>
+                    </a:prstGeom>
+                    <a:noFill/>
+                    <a:ln>
+                      <a:noFill/>
+                    </a:ln>
+                  </pic:spPr>
+                </pic:pic>
+              </a:graphicData>
+            </a:graphic>
+          </wp:inline>
+        </w:drawing>
+      </w:r>
+    </w:p>
+    <w:p>
+      <w:pPr>
+        <w:pStyle w:val="figurecaption"/>
+        <w:ind w:left="284" w:right="168"/>
+        <w:rPr>
+          <w:lang w:val="es-CL"/>
+        </w:rPr>
+      </w:pPr>
+      <w:r>
+        <w:rPr>
+          <w:b/>
+          <w:bCs/>
+          <w:lang w:val="es-CL"/>
+        </w:rPr>
+        <w:t xml:space="preserve">Figura 3. </w:t>
+      </w:r>
+      <w:r>
+        <w:rPr>
+          <w:lang w:val="es-CL"/>
+        </w:rPr>
+        <w:t xml:space="preserve"> Imagen de la explicación del paso 3</w:t>
+      </w:r>
+    </w:p>
+    <w:p>
+      <w:pPr>
+        <w:pStyle w:val="Ttulo3"/>
+        <w:ind w:right="168"/>
+        <w:jc w:val="both"/>
+      </w:pPr>
+      <w:r>
+        <w:t>_mm_unpack</w:t>
+      </w:r>
+      <w:r>
+        <w:t>lo</w:t>
+      </w:r>
+      <w:r>
+        <w:t>_epi32 (__m128i r1</w:t>
+      </w:r>
+      <w:r>
+        <w:t>, __m128i r2)</w:t>
+      </w:r>
+    </w:p>
+    <w:p>
+      <w:pPr>
+        <w:rPr>
+          <w:lang w:val="es-CL"/>
+        </w:rPr>
+      </w:pPr>
+      <w:r>
+        <w:rPr>
+          <w:lang w:val="es-CL"/>
+        </w:rPr>
+        <w:t xml:space="preserve">Esta intrínseca nos </w:t>
+      </w:r>
+      <w:r>
+        <w:rPr>
+          <w:lang w:val="es-CL"/>
+        </w:rPr>
+        <w:t>retorna los bits menos significativos de 2 vectores de la siguiente manera.</w:t>
+      </w:r>
+    </w:p>
+    <w:p>
+      <w:pPr>
+        <w:pStyle w:val="figure"/>
+        <w:keepNext/>
+        <w:ind w:left="284" w:right="168"/>
+      </w:pPr>
+      <w:r>
+        <w:rPr>
+          <w:noProof/>
+        </w:rPr>
+        <w:drawing>
+          <wp:inline distT="0" distB="0" distL="0" distR="0" wp14:anchorId="3568B3DD" wp14:editId="3C506AA6">
+            <wp:extent cx="4399915" cy="2202815"/>
+            <wp:effectExtent l="0" t="0" r="0" b="0"/>
+            <wp:docPr id="38" name="Imagen 38"/>
+            <wp:cNvGraphicFramePr>
+              <a:graphicFrameLocks xmlns:a="http://schemas.openxmlformats.org/drawingml/2006/main" noChangeAspect="1"/>
+            </wp:cNvGraphicFramePr>
+            <a:graphic xmlns:a="http://schemas.openxmlformats.org/drawingml/2006/main">
+              <a:graphicData uri="http://schemas.openxmlformats.org/drawingml/2006/picture">
+                <pic:pic xmlns:pic="http://schemas.openxmlformats.org/drawingml/2006/picture">
+                  <pic:nvPicPr>
+                    <pic:cNvPr id="0" name="Picture 35"/>
+                    <pic:cNvPicPr>
+                      <a:picLocks noChangeAspect="1" noChangeArrowheads="1"/>
+                    </pic:cNvPicPr>
+                  </pic:nvPicPr>
+                  <pic:blipFill>
+                    <a:blip r:embed="rId29">
+                      <a:extLst>
+                        <a:ext uri="{28A0092B-C50C-407E-A947-70E740481C1C}">
+                          <a14:useLocalDpi xmlns:a14="http://schemas.microsoft.com/office/drawing/2010/main" val="0"/>
+                        </a:ext>
+                      </a:extLst>
+                    </a:blip>
+                    <a:srcRect/>
+                    <a:stretch>
+                      <a:fillRect/>
+                    </a:stretch>
+                  </pic:blipFill>
+                  <pic:spPr bwMode="auto">
+                    <a:xfrm>
+                      <a:off x="0" y="0"/>
+                      <a:ext cx="4399915" cy="2202815"/>
+                    </a:xfrm>
+                    <a:prstGeom prst="rect">
+                      <a:avLst/>
+                    </a:prstGeom>
+                    <a:noFill/>
+                    <a:ln>
+                      <a:noFill/>
+                    </a:ln>
+                  </pic:spPr>
+                </pic:pic>
+              </a:graphicData>
+            </a:graphic>
+          </wp:inline>
+        </w:drawing>
+      </w:r>
+    </w:p>
+    <w:p>
+      <w:pPr>
+        <w:pStyle w:val="figurecaption"/>
+        <w:ind w:left="284" w:right="168"/>
+        <w:rPr>
+          <w:lang w:val="es-CL"/>
+        </w:rPr>
+      </w:pPr>
+      <w:r>
+        <w:rPr>
+          <w:b/>
+          <w:bCs/>
+          <w:lang w:val="es-CL"/>
+        </w:rPr>
+        <w:t xml:space="preserve">Figura 3. </w:t>
+      </w:r>
+      <w:r>
+        <w:rPr>
+          <w:lang w:val="es-CL"/>
+        </w:rPr>
+        <w:t xml:space="preserve"> Imagen de la explicación del paso 3</w:t>
+      </w:r>
+    </w:p>
+    <w:p>
+      <w:pPr>
+        <w:pStyle w:val="Ttulo3"/>
+        <w:ind w:right="168"/>
+        <w:jc w:val="both"/>
+        <w:rPr>
+          <w:lang w:val="es-CL"/>
+        </w:rPr>
+      </w:pPr>
+      <w:r>
+        <w:rPr>
+          <w:lang w:val="es-CL"/>
+        </w:rPr>
+        <w:t>_mm_shuffle_epi32 (__m128i r1, _MM_</w:t>
+      </w:r>
+      <w:proofErr w:type="gramStart"/>
+      <w:r>
+        <w:rPr>
+          <w:lang w:val="es-CL"/>
+        </w:rPr>
+        <w:t>SHUFFLE(</w:t>
+      </w:r>
+      <w:proofErr w:type="gramEnd"/>
+      <w:r>
+        <w:rPr>
+          <w:lang w:val="es-CL"/>
+        </w:rPr>
+        <w:t>pos3,pos2,pos1,pos0))</w:t>
+      </w:r>
+    </w:p>
+    <w:p>
+      <w:pPr>
+        <w:rPr>
+          <w:lang w:val="es-CL"/>
+        </w:rPr>
+      </w:pPr>
+      <w:r>
+        <w:rPr>
+          <w:lang w:val="es-CL"/>
+        </w:rPr>
+        <w:t>Esta intrínseca lo que h</w:t>
+      </w:r>
+      <w:r>
+        <w:rPr>
+          <w:lang w:val="es-CL"/>
+        </w:rPr>
+        <w:t xml:space="preserve">ace es cambiar la posición los números dentro del registro esta recibe por parámetro 1 registro __m128i y un </w:t>
+      </w:r>
+      <w:r>
+        <w:rPr>
+          <w:lang w:val="es-CL"/>
+        </w:rPr>
+        <w:t>_MM_</w:t>
+      </w:r>
+      <w:proofErr w:type="gramStart"/>
+      <w:r>
+        <w:rPr>
+          <w:lang w:val="es-CL"/>
+        </w:rPr>
+        <w:t>SHUFFLE(</w:t>
+      </w:r>
+      <w:proofErr w:type="gramEnd"/>
+      <w:r>
+        <w:rPr>
+          <w:lang w:val="es-CL"/>
+        </w:rPr>
+        <w:t>pos3,pos2,pos1,pos0)</w:t>
+      </w:r>
+      <w:r>
+        <w:rPr>
+          <w:lang w:val="es-CL"/>
+        </w:rPr>
+        <w:t xml:space="preserve"> que lo que hace esto es decir en la posición que tomaran los valores del registro.</w:t>
+      </w:r>
+    </w:p>
+    <w:p>
+      <w:pPr>
+        <w:pStyle w:val="Ttulo3"/>
+        <w:ind w:right="168"/>
+        <w:jc w:val="both"/>
+      </w:pPr>
+      <w:r>
+        <w:t xml:space="preserve">_mm_extract_epi32 </w:t>
+      </w:r>
+      <w:r>
+        <w:t>(__m128i r1, i</w:t>
+      </w:r>
+      <w:r>
+        <w:t>nt pos1)</w:t>
+      </w:r>
+    </w:p>
+    <w:p>
+      <w:pPr>
+        <w:rPr>
+          <w:lang w:val="es-CL"/>
+        </w:rPr>
+      </w:pPr>
+      <w:r>
+        <w:rPr>
+          <w:lang w:val="es-CL"/>
+        </w:rPr>
+        <w:t>Esta intrínseca retorna el v</w:t>
+      </w:r>
+      <w:r>
+        <w:rPr>
+          <w:lang w:val="es-CL"/>
+        </w:rPr>
+        <w:t>alor que hay en la posición de un registro.</w:t>
+      </w:r>
+    </w:p>
+    <w:p>
+      <w:pPr>
+        <w:pStyle w:val="Ttulo1"/>
+        <w:ind w:left="284" w:right="168" w:firstLine="0"/>
+      </w:pPr>
+      <w:proofErr w:type="spellStart"/>
+      <w:r>
+        <w:t>Pruebas</w:t>
+      </w:r>
+      <w:proofErr w:type="spellEnd"/>
+      <w:r>
+        <w:t xml:space="preserve"> </w:t>
+      </w:r>
+      <w:proofErr w:type="spellStart"/>
+      <w:r>
+        <w:t>realizadas</w:t>
+      </w:r>
+      <w:proofErr w:type="spellEnd"/>
     </w:p>
     <w:p>
       <w:pPr>
@@ -2671,6 +4531,43 @@
           <w:lang w:val="es-CL"/>
         </w:rPr>
       </w:pPr>
+      <w:r>
+        <w:rPr>
+          <w:lang w:val="es-CL"/>
+        </w:rPr>
+        <w:t xml:space="preserve">Para realizar estas pruebas </w:t>
+      </w:r>
+      <w:r>
+        <w:rPr>
+          <w:lang w:val="es-CL"/>
+        </w:rPr>
+        <w:t>s</w:t>
+      </w:r>
+      <w:r>
+        <w:rPr>
+          <w:lang w:val="es-CL"/>
+        </w:rPr>
+        <w:t xml:space="preserve">e modifico un poco le código para que este realizara 100 repeticiones para poder sumar los tiempos de ejecución. </w:t>
+      </w:r>
+    </w:p>
+    <w:p>
+      <w:pPr>
+        <w:pStyle w:val="Ttulo2"/>
+        <w:ind w:left="284" w:right="168" w:firstLine="0"/>
+      </w:pPr>
+      <w:proofErr w:type="spellStart"/>
+      <w:r>
+        <w:t>Algoritmo</w:t>
+      </w:r>
+      <w:proofErr w:type="spellEnd"/>
+      <w:r>
+        <w:t xml:space="preserve"> para las </w:t>
+      </w:r>
+      <w:proofErr w:type="spellStart"/>
+      <w:r>
+        <w:t>pruebas</w:t>
+      </w:r>
+      <w:proofErr w:type="spellEnd"/>
     </w:p>
     <w:p>
       <w:pPr>
@@ -2679,47 +4576,2668 @@
           <w:lang w:val="es-CL"/>
         </w:rPr>
       </w:pPr>
-    </w:p>
-    <w:p>
-      <w:pPr>
-        <w:pStyle w:val="Ttulo1"/>
+      <w:r>
+        <w:rPr>
+          <w:lang w:val="es-CL"/>
+        </w:rPr>
+        <w:lastRenderedPageBreak/>
+        <w:t xml:space="preserve">Se utilizo el </w:t>
+      </w:r>
+      <w:proofErr w:type="spellStart"/>
+      <w:r>
+        <w:rPr>
+          <w:lang w:val="es-CL"/>
+        </w:rPr>
+        <w:t>algorirmo</w:t>
+      </w:r>
+      <w:proofErr w:type="spellEnd"/>
+      <w:r>
+        <w:rPr>
+          <w:lang w:val="es-CL"/>
+        </w:rPr>
+        <w:t xml:space="preserve"> por defecto de </w:t>
+      </w:r>
+      <w:proofErr w:type="spellStart"/>
+      <w:r>
+        <w:rPr>
+          <w:lang w:val="es-CL"/>
+        </w:rPr>
+        <w:t>c++</w:t>
+      </w:r>
+      <w:proofErr w:type="spellEnd"/>
+      <w:r>
+        <w:rPr>
+          <w:lang w:val="es-CL"/>
+        </w:rPr>
+        <w:t xml:space="preserve"> que corresponde a un </w:t>
+      </w:r>
+      <w:proofErr w:type="spellStart"/>
+      <w:r>
+        <w:rPr>
+          <w:lang w:val="es-CL"/>
+        </w:rPr>
+        <w:t>merge</w:t>
+      </w:r>
+      <w:proofErr w:type="spellEnd"/>
+      <w:r>
+        <w:rPr>
+          <w:lang w:val="es-CL"/>
+        </w:rPr>
+        <w:t xml:space="preserve"> </w:t>
+      </w:r>
+      <w:proofErr w:type="spellStart"/>
+      <w:r>
+        <w:rPr>
+          <w:lang w:val="es-CL"/>
+        </w:rPr>
+        <w:t>sort</w:t>
+      </w:r>
+      <w:proofErr w:type="spellEnd"/>
+      <w:r>
+        <w:rPr>
+          <w:lang w:val="es-CL"/>
+        </w:rPr>
+        <w:t xml:space="preserve"> que su complejidad es de </w:t>
+      </w:r>
+      <w:proofErr w:type="spellStart"/>
+      <w:r>
+        <w:rPr>
+          <w:lang w:val="es-CL"/>
+        </w:rPr>
+        <w:t>nlog</w:t>
+      </w:r>
+      <w:proofErr w:type="spellEnd"/>
+      <w:r>
+        <w:rPr>
+          <w:lang w:val="es-CL"/>
+        </w:rPr>
+        <w:t>(n)</w:t>
+      </w:r>
+    </w:p>
+    <w:p>
+      <w:pPr>
+        <w:pStyle w:val="Ttulo2"/>
+        <w:ind w:left="284" w:right="168" w:firstLine="0"/>
+        <w:rPr>
+          <w:lang w:val="es-CL"/>
+        </w:rPr>
+      </w:pPr>
+      <w:r>
+        <w:rPr>
+          <w:lang w:val="es-CL"/>
+        </w:rPr>
+        <w:t>Como se ejecutaron las p</w:t>
+      </w:r>
+      <w:r>
+        <w:rPr>
+          <w:lang w:val="es-CL"/>
+        </w:rPr>
+        <w:t>ruebas</w:t>
+      </w:r>
+    </w:p>
+    <w:p>
+      <w:pPr>
+        <w:ind w:left="284"/>
+        <w:rPr>
+          <w:lang w:val="es-CL"/>
+        </w:rPr>
+      </w:pPr>
+      <w:r>
+        <w:rPr>
+          <w:lang w:val="es-CL"/>
+        </w:rPr>
+        <w:t xml:space="preserve">Para ejecutar las pruebas se colocaron </w:t>
+      </w:r>
+      <w:proofErr w:type="spellStart"/>
+      <w:r>
+        <w:rPr>
+          <w:lang w:val="es-CL"/>
+        </w:rPr>
+        <w:t>timers</w:t>
+      </w:r>
+      <w:proofErr w:type="spellEnd"/>
+      <w:r>
+        <w:rPr>
+          <w:lang w:val="es-CL"/>
+        </w:rPr>
+        <w:t xml:space="preserve"> en ciertas partes claves del código, para medir el tiempo que tardaba en realizar estas secciones, los </w:t>
+      </w:r>
+      <w:proofErr w:type="spellStart"/>
+      <w:r>
+        <w:rPr>
+          <w:lang w:val="es-CL"/>
+        </w:rPr>
+        <w:t>timer</w:t>
+      </w:r>
+      <w:proofErr w:type="spellEnd"/>
+      <w:r>
+        <w:rPr>
+          <w:lang w:val="es-CL"/>
+        </w:rPr>
+        <w:t xml:space="preserve"> que se utilizaron fueron:</w:t>
+      </w:r>
+    </w:p>
+    <w:p>
+      <w:pPr>
+        <w:pStyle w:val="Prrafodelista"/>
         <w:numPr>
           <w:ilvl w:val="0"/>
-          <w:numId w:val="0"/>
+          <w:numId w:val="13"/>
         </w:numPr>
+        <w:ind w:left="284" w:right="168" w:firstLine="0"/>
+        <w:rPr>
+          <w:lang w:val="es-CL"/>
+        </w:rPr>
+      </w:pPr>
+      <w:r>
+        <w:rPr>
+          <w:lang w:val="es-CL"/>
+        </w:rPr>
+        <w:t>Para medir cuanto tiempo se demoraba en cargar el archivo a memoria</w:t>
+      </w:r>
+    </w:p>
+    <w:p>
+      <w:pPr>
+        <w:pStyle w:val="Prrafodelista"/>
+        <w:numPr>
+          <w:ilvl w:val="0"/>
+          <w:numId w:val="13"/>
+        </w:numPr>
+        <w:ind w:left="284" w:right="168" w:firstLine="0"/>
+        <w:rPr>
+          <w:lang w:val="es-CL"/>
+        </w:rPr>
+      </w:pPr>
+      <w:r>
+        <w:rPr>
+          <w:lang w:val="es-CL"/>
+        </w:rPr>
+        <w:t xml:space="preserve">Para medir el tiempo de la </w:t>
+      </w:r>
+      <w:proofErr w:type="spellStart"/>
+      <w:r>
+        <w:rPr>
+          <w:lang w:val="es-CL"/>
+        </w:rPr>
+        <w:t>function</w:t>
+      </w:r>
+      <w:proofErr w:type="spellEnd"/>
+      <w:r>
+        <w:rPr>
+          <w:lang w:val="es-CL"/>
+        </w:rPr>
+        <w:t xml:space="preserve"> </w:t>
+      </w:r>
+      <w:proofErr w:type="spellStart"/>
+      <w:r>
+        <w:rPr>
+          <w:lang w:val="es-CL"/>
+        </w:rPr>
+        <w:t>sort</w:t>
+      </w:r>
+      <w:proofErr w:type="spellEnd"/>
+      <w:r>
+        <w:rPr>
+          <w:lang w:val="es-CL"/>
+        </w:rPr>
+        <w:t xml:space="preserve"> de </w:t>
+      </w:r>
+      <w:proofErr w:type="spellStart"/>
+      <w:r>
+        <w:rPr>
+          <w:lang w:val="es-CL"/>
+        </w:rPr>
+        <w:t>c++</w:t>
+      </w:r>
+      <w:proofErr w:type="spellEnd"/>
+    </w:p>
+    <w:p>
+      <w:pPr>
+        <w:pStyle w:val="Prrafodelista"/>
+        <w:numPr>
+          <w:ilvl w:val="0"/>
+          <w:numId w:val="13"/>
+        </w:numPr>
+        <w:ind w:left="284" w:right="168" w:firstLine="0"/>
+        <w:rPr>
+          <w:lang w:val="es-CL"/>
+        </w:rPr>
+      </w:pPr>
+      <w:r>
+        <w:rPr>
+          <w:lang w:val="es-CL"/>
+        </w:rPr>
+        <w:t>Para medir cuanto tiempo t</w:t>
+      </w:r>
+      <w:r>
+        <w:rPr>
+          <w:lang w:val="es-CL"/>
+        </w:rPr>
+        <w:t>ardaba en hacer el procesamiento vectorial el algoritmo</w:t>
+      </w:r>
+    </w:p>
+    <w:p>
+      <w:pPr>
+        <w:pStyle w:val="Prrafodelista"/>
+        <w:numPr>
+          <w:ilvl w:val="0"/>
+          <w:numId w:val="13"/>
+        </w:numPr>
+        <w:ind w:left="284" w:right="168" w:firstLine="0"/>
+        <w:rPr>
+          <w:lang w:val="es-CL"/>
+        </w:rPr>
+      </w:pPr>
+      <w:r>
+        <w:rPr>
+          <w:lang w:val="es-CL"/>
+        </w:rPr>
+        <w:t>Para medir cuanto tiempo s</w:t>
+      </w:r>
+      <w:r>
+        <w:rPr>
+          <w:lang w:val="es-CL"/>
+        </w:rPr>
+        <w:t xml:space="preserve">e tardaba la función </w:t>
+      </w:r>
+      <w:proofErr w:type="spellStart"/>
+      <w:r>
+        <w:rPr>
+          <w:lang w:val="es-CL"/>
+        </w:rPr>
+        <w:t>sort</w:t>
+      </w:r>
+      <w:proofErr w:type="spellEnd"/>
+      <w:r>
+        <w:rPr>
+          <w:lang w:val="es-CL"/>
+        </w:rPr>
+        <w:t xml:space="preserve"> de </w:t>
+      </w:r>
+      <w:proofErr w:type="spellStart"/>
+      <w:r>
+        <w:rPr>
+          <w:lang w:val="es-CL"/>
+        </w:rPr>
+        <w:t>c++</w:t>
+      </w:r>
+      <w:proofErr w:type="spellEnd"/>
+      <w:r>
+        <w:rPr>
+          <w:lang w:val="es-CL"/>
+        </w:rPr>
+        <w:t xml:space="preserve"> después de aplicar el algoritmo vectorial</w:t>
+      </w:r>
+    </w:p>
+    <w:p>
+      <w:pPr>
+        <w:pStyle w:val="Prrafodelista"/>
+        <w:numPr>
+          <w:ilvl w:val="0"/>
+          <w:numId w:val="13"/>
+        </w:numPr>
+        <w:ind w:left="284" w:right="168" w:firstLine="0"/>
+        <w:rPr>
+          <w:lang w:val="es-CL"/>
+        </w:rPr>
+      </w:pPr>
+      <w:r>
+        <w:rPr>
+          <w:lang w:val="es-CL"/>
+        </w:rPr>
+        <w:t xml:space="preserve">Para medir cuanto tiempo tardaba Shell </w:t>
+      </w:r>
+      <w:proofErr w:type="spellStart"/>
+      <w:r>
+        <w:rPr>
+          <w:lang w:val="es-CL"/>
+        </w:rPr>
+        <w:t>sort</w:t>
+      </w:r>
+      <w:proofErr w:type="spellEnd"/>
+      <w:r>
+        <w:rPr>
+          <w:lang w:val="es-CL"/>
+        </w:rPr>
+        <w:t xml:space="preserve"> en ordenar los números aplicando el procesamiento vectorial</w:t>
+      </w:r>
+    </w:p>
+    <w:p>
+      <w:pPr>
+        <w:pStyle w:val="Ttulo2"/>
+        <w:ind w:left="284" w:right="168" w:firstLine="0"/>
+        <w:rPr>
+          <w:lang w:val="es-CL"/>
+        </w:rPr>
+      </w:pPr>
+      <w:r>
+        <w:rPr>
+          <w:lang w:val="es-CL"/>
+        </w:rPr>
+        <w:t xml:space="preserve">Como </w:t>
+      </w:r>
+      <w:r>
+        <w:rPr>
+          <w:lang w:val="es-CL"/>
+        </w:rPr>
+        <w:t>obtuvieron valores promedio</w:t>
+      </w:r>
+    </w:p>
+    <w:p>
+      <w:pPr>
+        <w:ind w:left="284"/>
+        <w:rPr>
+          <w:lang w:val="es-CL"/>
+        </w:rPr>
+      </w:pPr>
+      <w:r>
+        <w:rPr>
+          <w:lang w:val="es-CL"/>
+        </w:rPr>
+        <w:t xml:space="preserve">Como a partir de una sola ejecución no podemos obtener conclusiones, se </w:t>
+      </w:r>
+      <w:r>
+        <w:rPr>
+          <w:lang w:val="es-CL"/>
+        </w:rPr>
+        <w:t>modificó</w:t>
+      </w:r>
+      <w:r>
+        <w:rPr>
+          <w:lang w:val="es-CL"/>
+        </w:rPr>
+        <w:t xml:space="preserve"> el código para que todo el algoritmo se ejecutara una cantidad x de veces, para el concepto de la realización de las pruebas se ejecuto el algoritmo 1000 veces</w:t>
+      </w:r>
+    </w:p>
+    <w:p>
+      <w:pPr>
+        <w:pStyle w:val="Ttulo2"/>
+        <w:ind w:left="284" w:right="168" w:firstLine="0"/>
+        <w:rPr>
+          <w:lang w:val="es-CL"/>
+        </w:rPr>
+      </w:pPr>
+      <w:r>
+        <w:rPr>
+          <w:lang w:val="es-CL"/>
+        </w:rPr>
+        <w:t>Que tamaño tuvieron las pruebas</w:t>
+      </w:r>
+    </w:p>
+    <w:p>
+      <w:pPr>
+        <w:ind w:left="284"/>
+        <w:rPr>
+          <w:lang w:val="es-CL"/>
+        </w:rPr>
+      </w:pPr>
+      <w:r>
+        <w:rPr>
+          <w:lang w:val="es-CL"/>
+        </w:rPr>
+        <w:t xml:space="preserve">Se hicieron pruebas para distintos tamaños de arreglos, para los cuales cada vez se demoraba más la ejecución del código, se hicieron pruebas para las siguientes cantidades de números: </w:t>
+      </w:r>
+      <m:oMath>
+        <m:sSup>
+          <m:sSupPr>
+            <m:ctrlPr>
+              <w:rPr>
+                <w:rFonts w:ascii="Cambria Math" w:hAnsi="Cambria Math"/>
+                <w:i/>
+                <w:lang w:val="es-CL"/>
+              </w:rPr>
+            </m:ctrlPr>
+          </m:sSupPr>
+          <m:e>
+            <m:r>
+              <w:rPr>
+                <w:rFonts w:ascii="Cambria Math" w:hAnsi="Cambria Math"/>
+                <w:lang w:val="es-CL"/>
+              </w:rPr>
+              <m:t>10</m:t>
+            </m:r>
+          </m:e>
+          <m:sup>
+            <m:r>
+              <w:rPr>
+                <w:rFonts w:ascii="Cambria Math" w:hAnsi="Cambria Math"/>
+                <w:lang w:val="es-CL"/>
+              </w:rPr>
+              <m:t>3</m:t>
+            </m:r>
+          </m:sup>
+        </m:sSup>
+        <m:r>
+          <w:rPr>
+            <w:rFonts w:ascii="Cambria Math" w:hAnsi="Cambria Math"/>
+            <w:lang w:val="es-CL"/>
+          </w:rPr>
+          <m:t>,</m:t>
+        </m:r>
+        <m:sSup>
+          <m:sSupPr>
+            <m:ctrlPr>
+              <w:rPr>
+                <w:rFonts w:ascii="Cambria Math" w:hAnsi="Cambria Math"/>
+                <w:i/>
+                <w:lang w:val="es-CL"/>
+              </w:rPr>
+            </m:ctrlPr>
+          </m:sSupPr>
+          <m:e>
+            <m:r>
+              <w:rPr>
+                <w:rFonts w:ascii="Cambria Math" w:hAnsi="Cambria Math"/>
+                <w:lang w:val="es-CL"/>
+              </w:rPr>
+              <m:t>10</m:t>
+            </m:r>
+          </m:e>
+          <m:sup>
+            <m:r>
+              <w:rPr>
+                <w:rFonts w:ascii="Cambria Math" w:hAnsi="Cambria Math"/>
+                <w:lang w:val="es-CL"/>
+              </w:rPr>
+              <m:t>4</m:t>
+            </m:r>
+          </m:sup>
+        </m:sSup>
+        <m:r>
+          <w:rPr>
+            <w:rFonts w:ascii="Cambria Math" w:hAnsi="Cambria Math"/>
+            <w:lang w:val="es-CL"/>
+          </w:rPr>
+          <m:t>,</m:t>
+        </m:r>
+        <m:sSup>
+          <m:sSupPr>
+            <m:ctrlPr>
+              <w:rPr>
+                <w:rFonts w:ascii="Cambria Math" w:hAnsi="Cambria Math"/>
+                <w:i/>
+                <w:lang w:val="es-CL"/>
+              </w:rPr>
+            </m:ctrlPr>
+          </m:sSupPr>
+          <m:e>
+            <m:r>
+              <w:rPr>
+                <w:rFonts w:ascii="Cambria Math" w:hAnsi="Cambria Math"/>
+                <w:lang w:val="es-CL"/>
+              </w:rPr>
+              <m:t>10</m:t>
+            </m:r>
+          </m:e>
+          <m:sup>
+            <m:r>
+              <w:rPr>
+                <w:rFonts w:ascii="Cambria Math" w:hAnsi="Cambria Math"/>
+                <w:lang w:val="es-CL"/>
+              </w:rPr>
+              <m:t>5</m:t>
+            </m:r>
+          </m:sup>
+        </m:sSup>
+        <m:r>
+          <w:rPr>
+            <w:rFonts w:ascii="Cambria Math" w:hAnsi="Cambria Math"/>
+            <w:lang w:val="es-CL"/>
+          </w:rPr>
+          <m:t>,</m:t>
+        </m:r>
+        <m:sSup>
+          <m:sSupPr>
+            <m:ctrlPr>
+              <w:rPr>
+                <w:rFonts w:ascii="Cambria Math" w:hAnsi="Cambria Math"/>
+                <w:i/>
+                <w:lang w:val="es-CL"/>
+              </w:rPr>
+            </m:ctrlPr>
+          </m:sSupPr>
+          <m:e>
+            <m:r>
+              <w:rPr>
+                <w:rFonts w:ascii="Cambria Math" w:hAnsi="Cambria Math"/>
+                <w:lang w:val="es-CL"/>
+              </w:rPr>
+              <m:t>10</m:t>
+            </m:r>
+          </m:e>
+          <m:sup>
+            <m:r>
+              <w:rPr>
+                <w:rFonts w:ascii="Cambria Math" w:hAnsi="Cambria Math"/>
+                <w:lang w:val="es-CL"/>
+              </w:rPr>
+              <m:t>6</m:t>
+            </m:r>
+          </m:sup>
+        </m:sSup>
+        <m:r>
+          <w:rPr>
+            <w:rFonts w:ascii="Cambria Math" w:hAnsi="Cambria Math"/>
+            <w:lang w:val="es-CL"/>
+          </w:rPr>
+          <m:t>,</m:t>
+        </m:r>
+        <m:sSup>
+          <m:sSupPr>
+            <m:ctrlPr>
+              <w:rPr>
+                <w:rFonts w:ascii="Cambria Math" w:hAnsi="Cambria Math"/>
+                <w:i/>
+                <w:lang w:val="es-CL"/>
+              </w:rPr>
+            </m:ctrlPr>
+          </m:sSupPr>
+          <m:e>
+            <m:r>
+              <w:rPr>
+                <w:rFonts w:ascii="Cambria Math" w:hAnsi="Cambria Math"/>
+                <w:lang w:val="es-CL"/>
+              </w:rPr>
+              <m:t>10</m:t>
+            </m:r>
+          </m:e>
+          <m:sup>
+            <m:r>
+              <w:rPr>
+                <w:rFonts w:ascii="Cambria Math" w:hAnsi="Cambria Math"/>
+                <w:lang w:val="es-CL"/>
+              </w:rPr>
+              <m:t>7</m:t>
+            </m:r>
+          </m:sup>
+        </m:sSup>
+        <m:r>
+          <w:rPr>
+            <w:rFonts w:ascii="Cambria Math" w:hAnsi="Cambria Math"/>
+            <w:lang w:val="es-CL"/>
+          </w:rPr>
+          <m:t>,</m:t>
+        </m:r>
+        <m:sSup>
+          <m:sSupPr>
+            <m:ctrlPr>
+              <w:rPr>
+                <w:rFonts w:ascii="Cambria Math" w:hAnsi="Cambria Math"/>
+                <w:i/>
+                <w:lang w:val="es-CL"/>
+              </w:rPr>
+            </m:ctrlPr>
+          </m:sSupPr>
+          <m:e>
+            <m:r>
+              <w:rPr>
+                <w:rFonts w:ascii="Cambria Math" w:hAnsi="Cambria Math"/>
+                <w:lang w:val="es-CL"/>
+              </w:rPr>
+              <m:t>10</m:t>
+            </m:r>
+          </m:e>
+          <m:sup>
+            <m:r>
+              <w:rPr>
+                <w:rFonts w:ascii="Cambria Math" w:hAnsi="Cambria Math"/>
+                <w:lang w:val="es-CL"/>
+              </w:rPr>
+              <m:t>8</m:t>
+            </m:r>
+          </m:sup>
+        </m:sSup>
+      </m:oMath>
+    </w:p>
+    <w:p>
+      <w:pPr>
+        <w:suppressAutoHyphens w:val="0"/>
+        <w:adjustRightInd/>
+        <w:snapToGrid/>
+        <w:spacing w:after="0" w:line="240" w:lineRule="auto"/>
+        <w:jc w:val="left"/>
+        <w:rPr>
+          <w:lang w:val="es-CL"/>
+        </w:rPr>
+      </w:pPr>
+      <w:r>
+        <w:rPr>
+          <w:lang w:val="es-CL"/>
+        </w:rPr>
+        <w:br w:type="page"/>
+      </w:r>
+    </w:p>
+    <w:p>
+      <w:pPr>
+        <w:pStyle w:val="Ttulo1"/>
+        <w:ind w:left="284" w:right="168" w:firstLine="0"/>
+      </w:pPr>
+      <w:proofErr w:type="spellStart"/>
+      <w:r>
+        <w:lastRenderedPageBreak/>
+        <w:t>Resultados</w:t>
+      </w:r>
+      <w:proofErr w:type="spellEnd"/>
+      <w:r>
+        <w:t xml:space="preserve"> de las </w:t>
+      </w:r>
+      <w:proofErr w:type="spellStart"/>
+      <w:r>
+        <w:t>pruebas</w:t>
+      </w:r>
+      <w:proofErr w:type="spellEnd"/>
+    </w:p>
+    <w:p>
+      <w:pPr>
+        <w:ind w:left="284"/>
+        <w:rPr>
+          <w:lang w:val="es-CL"/>
+        </w:rPr>
+      </w:pPr>
+      <w:r>
+        <w:rPr>
+          <w:lang w:val="es-CL"/>
+        </w:rPr>
+        <w:t>Como resultado general de l</w:t>
+      </w:r>
+      <w:r>
+        <w:rPr>
+          <w:lang w:val="es-CL"/>
+        </w:rPr>
+        <w:t>as pruebas s obtuvo los tiempos mostrados en tabla 1.</w:t>
+      </w:r>
+      <w:r>
+        <w:rPr>
+          <w:lang w:val="es-CL"/>
+        </w:rPr>
+        <w:t xml:space="preserve"> Cabe destacar que los números en esta tabla están en milisegundos</w:t>
+      </w:r>
+    </w:p>
+    <w:p>
+      <w:pPr>
+        <w:pStyle w:val="Descripcin"/>
         <w:ind w:left="284" w:right="168"/>
-        <w:rPr>
+      </w:pPr>
+      <w:bookmarkStart w:id="2" w:name="_Ref68685558"/>
+      <w:r>
+        <w:rPr>
+          <w:b/>
+          <w:bCs w:val="0"/>
+          <w:lang w:val="es-CL"/>
+        </w:rPr>
+        <w:t xml:space="preserve">Tabla </w:t>
+      </w:r>
+      <w:r>
+        <w:rPr>
+          <w:b/>
+          <w:bCs w:val="0"/>
+        </w:rPr>
+        <w:fldChar w:fldCharType="begin"/>
+      </w:r>
+      <w:r>
+        <w:rPr>
+          <w:b/>
+          <w:bCs w:val="0"/>
+          <w:lang w:val="es-CL"/>
+        </w:rPr>
+        <w:instrText xml:space="preserve"> SEQ Tabla \* ARABIC </w:instrText>
+      </w:r>
+      <w:r>
+        <w:rPr>
+          <w:b/>
+          <w:bCs w:val="0"/>
+        </w:rPr>
+        <w:fldChar w:fldCharType="separate"/>
+      </w:r>
+      <w:r>
+        <w:rPr>
+          <w:b/>
+          <w:bCs w:val="0"/>
+          <w:noProof/>
+          <w:lang w:val="es-CL"/>
+        </w:rPr>
+        <w:t>1</w:t>
+      </w:r>
+      <w:r>
+        <w:rPr>
+          <w:b/>
+          <w:bCs w:val="0"/>
+        </w:rPr>
+        <w:fldChar w:fldCharType="end"/>
+      </w:r>
+      <w:bookmarkEnd w:id="2"/>
+      <w:r>
+        <w:rPr>
+          <w:b/>
+          <w:bCs w:val="0"/>
+          <w:lang w:val="es-CL"/>
+        </w:rPr>
+        <w:t>.</w:t>
+      </w:r>
+      <w:r>
+        <w:rPr>
+          <w:lang w:val="es-CL"/>
+        </w:rPr>
+        <w:t xml:space="preserve"> </w:t>
+      </w:r>
+    </w:p>
+    <w:tbl>
+      <w:tblPr>
+        <w:tblStyle w:val="MDPI41threelinetable"/>
+        <w:tblW w:w="0" w:type="auto"/>
+        <w:tblLook w:val="04A0" w:firstRow="1" w:lastRow="0" w:firstColumn="1" w:lastColumn="0" w:noHBand="0" w:noVBand="1"/>
+      </w:tblPr>
+      <w:tblGrid>
+        <w:gridCol w:w="1823"/>
+        <w:gridCol w:w="1823"/>
+        <w:gridCol w:w="1823"/>
+        <w:gridCol w:w="1823"/>
+        <w:gridCol w:w="1824"/>
+        <w:gridCol w:w="1883"/>
+      </w:tblGrid>
+      <w:tr>
+        <w:trPr>
+          <w:cnfStyle w:val="100000000000" w:firstRow="1" w:lastRow="0" w:firstColumn="0" w:lastColumn="0" w:oddVBand="0" w:evenVBand="0" w:oddHBand="0" w:evenHBand="0" w:firstRowFirstColumn="0" w:firstRowLastColumn="0" w:lastRowFirstColumn="0" w:lastRowLastColumn="0"/>
+        </w:trPr>
+        <w:tc>
+          <w:tcPr>
+            <w:tcW w:w="1823" w:type="dxa"/>
+          </w:tcPr>
+          <w:p>
+            <w:pPr>
+              <w:rPr>
+                <w:lang w:val="es-CL"/>
+              </w:rPr>
+            </w:pPr>
+            <w:r>
+              <w:rPr>
+                <w:lang w:val="es-CL"/>
+              </w:rPr>
+              <w:t>Cantidad de datos</w:t>
+            </w:r>
+          </w:p>
+        </w:tc>
+        <w:tc>
+          <w:tcPr>
+            <w:tcW w:w="1823" w:type="dxa"/>
+          </w:tcPr>
+          <w:p>
+            <w:pPr>
+              <w:rPr>
+                <w:lang w:val="es-CL"/>
+              </w:rPr>
+            </w:pPr>
+            <w:proofErr w:type="spellStart"/>
+            <w:r>
+              <w:rPr>
+                <w:lang w:val="es-CL"/>
+              </w:rPr>
+              <w:t>Preodenamiento</w:t>
+            </w:r>
+            <w:proofErr w:type="spellEnd"/>
+            <w:r>
+              <w:rPr>
+                <w:lang w:val="es-CL"/>
+              </w:rPr>
+              <w:t xml:space="preserve"> vectorial</w:t>
+            </w:r>
+          </w:p>
+        </w:tc>
+        <w:tc>
+          <w:tcPr>
+            <w:tcW w:w="1823" w:type="dxa"/>
+          </w:tcPr>
+          <w:p>
+            <w:pPr>
+              <w:rPr>
+                <w:lang w:val="es-CL"/>
+              </w:rPr>
+            </w:pPr>
+            <w:r>
+              <w:rPr>
+                <w:lang w:val="es-CL"/>
+              </w:rPr>
+              <w:t>Tiempo de carga de la matriz</w:t>
+            </w:r>
+          </w:p>
+        </w:tc>
+        <w:tc>
+          <w:tcPr>
+            <w:tcW w:w="1823" w:type="dxa"/>
+          </w:tcPr>
+          <w:p>
+            <w:pPr>
+              <w:rPr>
+                <w:lang w:val="es-CL"/>
+              </w:rPr>
+            </w:pPr>
+            <w:r>
+              <w:rPr>
+                <w:lang w:val="es-CL"/>
+              </w:rPr>
+              <w:t>Ordenamiento de los datos preordenados</w:t>
+            </w:r>
+          </w:p>
+        </w:tc>
+        <w:tc>
+          <w:tcPr>
+            <w:tcW w:w="1824" w:type="dxa"/>
+          </w:tcPr>
+          <w:p>
+            <w:pPr>
+              <w:rPr>
+                <w:lang w:val="es-CL"/>
+              </w:rPr>
+            </w:pPr>
+            <w:r>
+              <w:rPr>
+                <w:lang w:val="es-CL"/>
+              </w:rPr>
+              <w:t xml:space="preserve">Ordenamiento de </w:t>
+            </w:r>
+            <w:proofErr w:type="spellStart"/>
+            <w:r>
+              <w:rPr>
+                <w:lang w:val="es-CL"/>
+              </w:rPr>
+              <w:t>c++</w:t>
+            </w:r>
+            <w:proofErr w:type="spellEnd"/>
+          </w:p>
+        </w:tc>
+        <w:tc>
+          <w:tcPr>
+            <w:tcW w:w="1824" w:type="dxa"/>
+          </w:tcPr>
+          <w:p>
+            <w:pPr>
+              <w:rPr>
+                <w:lang w:val="es-CL"/>
+              </w:rPr>
+            </w:pPr>
+            <w:r>
+              <w:rPr>
+                <w:lang w:val="es-CL"/>
+              </w:rPr>
+              <w:t>Tiempo de ordenamiento total (</w:t>
+            </w:r>
+            <w:proofErr w:type="spellStart"/>
+            <w:r>
+              <w:rPr>
+                <w:lang w:val="es-CL"/>
+              </w:rPr>
+              <w:t>perodenamiento</w:t>
+            </w:r>
+            <w:proofErr w:type="spellEnd"/>
+            <w:r>
+              <w:rPr>
+                <w:lang w:val="es-CL"/>
+              </w:rPr>
+              <w:t xml:space="preserve">+ </w:t>
+            </w:r>
+            <w:proofErr w:type="spellStart"/>
+            <w:r>
+              <w:rPr>
+                <w:lang w:val="es-CL"/>
+              </w:rPr>
+              <w:t>sort</w:t>
+            </w:r>
+            <w:proofErr w:type="spellEnd"/>
+            <w:r>
+              <w:rPr>
+                <w:lang w:val="es-CL"/>
+              </w:rPr>
+              <w:t xml:space="preserve"> </w:t>
+            </w:r>
+            <w:proofErr w:type="spellStart"/>
+            <w:r>
+              <w:rPr>
+                <w:lang w:val="es-CL"/>
+              </w:rPr>
+              <w:t>c++</w:t>
+            </w:r>
+            <w:proofErr w:type="spellEnd"/>
+            <w:r>
+              <w:rPr>
+                <w:lang w:val="es-CL"/>
+              </w:rPr>
+              <w:t>)</w:t>
+            </w:r>
+          </w:p>
+        </w:tc>
+      </w:tr>
+      <w:tr>
+        <w:tc>
+          <w:tcPr>
+            <w:tcW w:w="1823" w:type="dxa"/>
+          </w:tcPr>
+          <w:p>
+            <w:pPr>
+              <w:rPr>
+                <w:lang w:val="es-CL"/>
+              </w:rPr>
+            </w:pPr>
+            <m:oMathPara>
+              <m:oMath>
+                <m:sSup>
+                  <m:sSupPr>
+                    <m:ctrlPr>
+                      <w:rPr>
+                        <w:rFonts w:ascii="Cambria Math" w:hAnsi="Cambria Math"/>
+                        <w:i/>
+                        <w:lang w:val="es-CL"/>
+                      </w:rPr>
+                    </m:ctrlPr>
+                  </m:sSupPr>
+                  <m:e>
+                    <m:r>
+                      <w:rPr>
+                        <w:rFonts w:ascii="Cambria Math" w:hAnsi="Cambria Math"/>
+                        <w:lang w:val="es-CL"/>
+                      </w:rPr>
+                      <m:t>10</m:t>
+                    </m:r>
+                  </m:e>
+                  <m:sup>
+                    <m:r>
+                      <w:rPr>
+                        <w:rFonts w:ascii="Cambria Math" w:hAnsi="Cambria Math"/>
+                        <w:lang w:val="es-CL"/>
+                      </w:rPr>
+                      <m:t>3</m:t>
+                    </m:r>
+                  </m:sup>
+                </m:sSup>
+              </m:oMath>
+            </m:oMathPara>
+          </w:p>
+        </w:tc>
+        <w:tc>
+          <w:tcPr>
+            <w:tcW w:w="1823" w:type="dxa"/>
+          </w:tcPr>
+          <w:p>
+            <w:pPr>
+              <w:rPr>
+                <w:lang w:val="es-CL"/>
+              </w:rPr>
+            </w:pPr>
+            <w:r>
+              <w:rPr>
+                <w:lang w:val="es-CL"/>
+              </w:rPr>
+              <w:t>0</w:t>
+            </w:r>
+          </w:p>
+        </w:tc>
+        <w:tc>
+          <w:tcPr>
+            <w:tcW w:w="1823" w:type="dxa"/>
+          </w:tcPr>
+          <w:p>
+            <w:pPr>
+              <w:rPr>
+                <w:lang w:val="es-CL"/>
+              </w:rPr>
+            </w:pPr>
+            <w:r>
+              <w:rPr>
+                <w:lang w:val="es-CL"/>
+              </w:rPr>
+              <w:t>0</w:t>
+            </w:r>
+          </w:p>
+        </w:tc>
+        <w:tc>
+          <w:tcPr>
+            <w:tcW w:w="1823" w:type="dxa"/>
+          </w:tcPr>
+          <w:p>
+            <w:pPr>
+              <w:rPr>
+                <w:lang w:val="es-CL"/>
+              </w:rPr>
+            </w:pPr>
+            <w:r>
+              <w:rPr>
+                <w:lang w:val="es-CL"/>
+              </w:rPr>
+              <w:t>0</w:t>
+            </w:r>
+          </w:p>
+        </w:tc>
+        <w:tc>
+          <w:tcPr>
+            <w:tcW w:w="1824" w:type="dxa"/>
+          </w:tcPr>
+          <w:p>
+            <w:pPr>
+              <w:rPr>
+                <w:lang w:val="es-CL"/>
+              </w:rPr>
+            </w:pPr>
+            <w:r>
+              <w:rPr>
+                <w:lang w:val="es-CL"/>
+              </w:rPr>
+              <w:t>0</w:t>
+            </w:r>
+          </w:p>
+        </w:tc>
+        <w:tc>
+          <w:tcPr>
+            <w:tcW w:w="1824" w:type="dxa"/>
+          </w:tcPr>
+          <w:p>
+            <w:pPr>
+              <w:rPr>
+                <w:lang w:val="es-CL"/>
+              </w:rPr>
+            </w:pPr>
+            <w:r>
+              <w:rPr>
+                <w:lang w:val="es-CL"/>
+              </w:rPr>
+              <w:t>0</w:t>
+            </w:r>
+          </w:p>
+        </w:tc>
+      </w:tr>
+      <w:tr>
+        <w:tc>
+          <w:tcPr>
+            <w:tcW w:w="1823" w:type="dxa"/>
+          </w:tcPr>
+          <w:p>
+            <w:pPr>
+              <w:rPr>
+                <w:lang w:val="es-CL"/>
+              </w:rPr>
+            </w:pPr>
+            <m:oMathPara>
+              <m:oMath>
+                <m:sSup>
+                  <m:sSupPr>
+                    <m:ctrlPr>
+                      <w:rPr>
+                        <w:rFonts w:ascii="Cambria Math" w:hAnsi="Cambria Math"/>
+                        <w:i/>
+                        <w:lang w:val="es-CL"/>
+                      </w:rPr>
+                    </m:ctrlPr>
+                  </m:sSupPr>
+                  <m:e>
+                    <m:r>
+                      <w:rPr>
+                        <w:rFonts w:ascii="Cambria Math" w:hAnsi="Cambria Math"/>
+                        <w:lang w:val="es-CL"/>
+                      </w:rPr>
+                      <m:t>10</m:t>
+                    </m:r>
+                  </m:e>
+                  <m:sup>
+                    <m:r>
+                      <w:rPr>
+                        <w:rFonts w:ascii="Cambria Math" w:hAnsi="Cambria Math"/>
+                        <w:lang w:val="es-CL"/>
+                      </w:rPr>
+                      <m:t>4</m:t>
+                    </m:r>
+                  </m:sup>
+                </m:sSup>
+              </m:oMath>
+            </m:oMathPara>
+          </w:p>
+        </w:tc>
+        <w:tc>
+          <w:tcPr>
+            <w:tcW w:w="1823" w:type="dxa"/>
+          </w:tcPr>
+          <w:p>
+            <w:pPr>
+              <w:rPr>
+                <w:lang w:val="es-CL"/>
+              </w:rPr>
+            </w:pPr>
+            <w:r>
+              <w:rPr>
+                <w:lang w:val="es-CL"/>
+              </w:rPr>
+              <w:t>0</w:t>
+            </w:r>
+          </w:p>
+        </w:tc>
+        <w:tc>
+          <w:tcPr>
+            <w:tcW w:w="1823" w:type="dxa"/>
+          </w:tcPr>
+          <w:p>
+            <w:pPr>
+              <w:rPr>
+                <w:lang w:val="es-CL"/>
+              </w:rPr>
+            </w:pPr>
+            <w:r>
+              <w:rPr>
+                <w:lang w:val="es-CL"/>
+              </w:rPr>
+              <w:t>0.06</w:t>
+            </w:r>
+          </w:p>
+        </w:tc>
+        <w:tc>
+          <w:tcPr>
+            <w:tcW w:w="1823" w:type="dxa"/>
+          </w:tcPr>
+          <w:p>
+            <w:pPr>
+              <w:rPr>
+                <w:lang w:val="es-CL"/>
+              </w:rPr>
+            </w:pPr>
+            <w:r>
+              <w:rPr>
+                <w:lang w:val="es-CL"/>
+              </w:rPr>
+              <w:t>1</w:t>
+            </w:r>
+          </w:p>
+        </w:tc>
+        <w:tc>
+          <w:tcPr>
+            <w:tcW w:w="1824" w:type="dxa"/>
+          </w:tcPr>
+          <w:p>
+            <w:pPr>
+              <w:rPr>
+                <w:lang w:val="es-CL"/>
+              </w:rPr>
+            </w:pPr>
+            <w:r>
+              <w:rPr>
+                <w:lang w:val="es-CL"/>
+              </w:rPr>
+              <w:t>1</w:t>
+            </w:r>
+          </w:p>
+        </w:tc>
+        <w:tc>
+          <w:tcPr>
+            <w:tcW w:w="1824" w:type="dxa"/>
+          </w:tcPr>
+          <w:p>
+            <w:pPr>
+              <w:rPr>
+                <w:lang w:val="es-CL"/>
+              </w:rPr>
+            </w:pPr>
+            <w:r>
+              <w:rPr>
+                <w:lang w:val="es-CL"/>
+              </w:rPr>
+              <w:t>1</w:t>
+            </w:r>
+          </w:p>
+        </w:tc>
+      </w:tr>
+      <w:tr>
+        <w:tc>
+          <w:tcPr>
+            <w:tcW w:w="1823" w:type="dxa"/>
+          </w:tcPr>
+          <w:p>
+            <w:pPr>
+              <w:rPr>
+                <w:lang w:val="es-CL"/>
+              </w:rPr>
+            </w:pPr>
+            <m:oMathPara>
+              <m:oMath>
+                <m:sSup>
+                  <m:sSupPr>
+                    <m:ctrlPr>
+                      <w:rPr>
+                        <w:rFonts w:ascii="Cambria Math" w:hAnsi="Cambria Math"/>
+                        <w:i/>
+                        <w:lang w:val="es-CL"/>
+                      </w:rPr>
+                    </m:ctrlPr>
+                  </m:sSupPr>
+                  <m:e>
+                    <m:r>
+                      <w:rPr>
+                        <w:rFonts w:ascii="Cambria Math" w:hAnsi="Cambria Math"/>
+                        <w:lang w:val="es-CL"/>
+                      </w:rPr>
+                      <m:t>10</m:t>
+                    </m:r>
+                  </m:e>
+                  <m:sup>
+                    <m:r>
+                      <w:rPr>
+                        <w:rFonts w:ascii="Cambria Math" w:hAnsi="Cambria Math"/>
+                        <w:lang w:val="es-CL"/>
+                      </w:rPr>
+                      <m:t>5</m:t>
+                    </m:r>
+                  </m:sup>
+                </m:sSup>
+              </m:oMath>
+            </m:oMathPara>
+          </w:p>
+        </w:tc>
+        <w:tc>
+          <w:tcPr>
+            <w:tcW w:w="1823" w:type="dxa"/>
+          </w:tcPr>
+          <w:p>
+            <w:pPr>
+              <w:rPr>
+                <w:lang w:val="es-CL"/>
+              </w:rPr>
+            </w:pPr>
+            <w:r>
+              <w:rPr>
+                <w:lang w:val="es-CL"/>
+              </w:rPr>
+              <w:t>1.01</w:t>
+            </w:r>
+          </w:p>
+        </w:tc>
+        <w:tc>
+          <w:tcPr>
+            <w:tcW w:w="1823" w:type="dxa"/>
+          </w:tcPr>
+          <w:p>
+            <w:pPr>
+              <w:rPr>
+                <w:lang w:val="es-CL"/>
+              </w:rPr>
+            </w:pPr>
+            <w:r>
+              <w:rPr>
+                <w:lang w:val="es-CL"/>
+              </w:rPr>
+              <w:t>7.17</w:t>
+            </w:r>
+          </w:p>
+        </w:tc>
+        <w:tc>
+          <w:tcPr>
+            <w:tcW w:w="1823" w:type="dxa"/>
+          </w:tcPr>
+          <w:p>
+            <w:pPr>
+              <w:rPr>
+                <w:lang w:val="es-CL"/>
+              </w:rPr>
+            </w:pPr>
+            <w:r>
+              <w:rPr>
+                <w:lang w:val="es-CL"/>
+              </w:rPr>
+              <w:t>20..04</w:t>
+            </w:r>
+          </w:p>
+        </w:tc>
+        <w:tc>
+          <w:tcPr>
+            <w:tcW w:w="1824" w:type="dxa"/>
+          </w:tcPr>
+          <w:p>
+            <w:pPr>
+              <w:rPr>
+                <w:lang w:val="es-CL"/>
+              </w:rPr>
+            </w:pPr>
+            <w:r>
+              <w:rPr>
+                <w:lang w:val="es-CL"/>
+              </w:rPr>
+              <w:t>20.45</w:t>
+            </w:r>
+          </w:p>
+        </w:tc>
+        <w:tc>
+          <w:tcPr>
+            <w:tcW w:w="1824" w:type="dxa"/>
+          </w:tcPr>
+          <w:p>
+            <w:pPr>
+              <w:rPr>
+                <w:lang w:val="es-CL"/>
+              </w:rPr>
+            </w:pPr>
+            <w:r>
+              <w:rPr>
+                <w:lang w:val="es-CL"/>
+              </w:rPr>
+              <w:t>21.05</w:t>
+            </w:r>
+          </w:p>
+        </w:tc>
+      </w:tr>
+      <w:tr>
+        <w:tc>
+          <w:tcPr>
+            <w:tcW w:w="1823" w:type="dxa"/>
+          </w:tcPr>
+          <w:p>
+            <w:pPr>
+              <w:rPr>
+                <w:lang w:val="es-CL"/>
+              </w:rPr>
+            </w:pPr>
+            <m:oMathPara>
+              <m:oMath>
+                <m:sSup>
+                  <m:sSupPr>
+                    <m:ctrlPr>
+                      <w:rPr>
+                        <w:rFonts w:ascii="Cambria Math" w:hAnsi="Cambria Math"/>
+                        <w:i/>
+                        <w:lang w:val="es-CL"/>
+                      </w:rPr>
+                    </m:ctrlPr>
+                  </m:sSupPr>
+                  <m:e>
+                    <m:r>
+                      <w:rPr>
+                        <w:rFonts w:ascii="Cambria Math" w:hAnsi="Cambria Math"/>
+                        <w:lang w:val="es-CL"/>
+                      </w:rPr>
+                      <m:t>10</m:t>
+                    </m:r>
+                  </m:e>
+                  <m:sup>
+                    <m:r>
+                      <w:rPr>
+                        <w:rFonts w:ascii="Cambria Math" w:hAnsi="Cambria Math"/>
+                        <w:lang w:val="es-CL"/>
+                      </w:rPr>
+                      <m:t>6</m:t>
+                    </m:r>
+                  </m:sup>
+                </m:sSup>
+              </m:oMath>
+            </m:oMathPara>
+          </w:p>
+        </w:tc>
+        <w:tc>
+          <w:tcPr>
+            <w:tcW w:w="1823" w:type="dxa"/>
+          </w:tcPr>
+          <w:p>
+            <w:pPr>
+              <w:rPr>
+                <w:lang w:val="es-CL"/>
+              </w:rPr>
+            </w:pPr>
+            <w:r>
+              <w:rPr>
+                <w:lang w:val="es-CL"/>
+              </w:rPr>
+              <w:t>15.32</w:t>
+            </w:r>
+          </w:p>
+        </w:tc>
+        <w:tc>
+          <w:tcPr>
+            <w:tcW w:w="1823" w:type="dxa"/>
+          </w:tcPr>
+          <w:p>
+            <w:pPr>
+              <w:rPr>
+                <w:lang w:val="es-CL"/>
+              </w:rPr>
+            </w:pPr>
+            <w:r>
+              <w:rPr>
+                <w:lang w:val="es-CL"/>
+              </w:rPr>
+              <w:t>81.91</w:t>
+            </w:r>
+          </w:p>
+        </w:tc>
+        <w:tc>
+          <w:tcPr>
+            <w:tcW w:w="1823" w:type="dxa"/>
+          </w:tcPr>
+          <w:p>
+            <w:pPr>
+              <w:rPr>
+                <w:lang w:val="es-CL"/>
+              </w:rPr>
+            </w:pPr>
+            <w:r>
+              <w:rPr>
+                <w:lang w:val="es-CL"/>
+              </w:rPr>
+              <w:t>244.94</w:t>
+            </w:r>
+          </w:p>
+        </w:tc>
+        <w:tc>
+          <w:tcPr>
+            <w:tcW w:w="1824" w:type="dxa"/>
+          </w:tcPr>
+          <w:p>
+            <w:pPr>
+              <w:rPr>
+                <w:lang w:val="es-CL"/>
+              </w:rPr>
+            </w:pPr>
+            <w:r>
+              <w:rPr>
+                <w:lang w:val="es-CL"/>
+              </w:rPr>
+              <w:t>249.71</w:t>
+            </w:r>
+          </w:p>
+        </w:tc>
+        <w:tc>
+          <w:tcPr>
+            <w:tcW w:w="1824" w:type="dxa"/>
+          </w:tcPr>
+          <w:p>
+            <w:pPr>
+              <w:rPr>
+                <w:lang w:val="es-CL"/>
+              </w:rPr>
+            </w:pPr>
+            <w:r>
+              <w:rPr>
+                <w:lang w:val="es-CL"/>
+              </w:rPr>
+              <w:t>260.26</w:t>
+            </w:r>
+          </w:p>
+        </w:tc>
+      </w:tr>
+      <w:tr>
+        <w:tc>
+          <w:tcPr>
+            <w:tcW w:w="1823" w:type="dxa"/>
+          </w:tcPr>
+          <w:p>
+            <w:pPr>
+              <w:rPr>
+                <w:lang w:val="es-CL"/>
+              </w:rPr>
+            </w:pPr>
+            <m:oMathPara>
+              <m:oMath>
+                <m:sSup>
+                  <m:sSupPr>
+                    <m:ctrlPr>
+                      <w:rPr>
+                        <w:rFonts w:ascii="Cambria Math" w:hAnsi="Cambria Math"/>
+                        <w:i/>
+                        <w:lang w:val="es-CL"/>
+                      </w:rPr>
+                    </m:ctrlPr>
+                  </m:sSupPr>
+                  <m:e>
+                    <m:r>
+                      <w:rPr>
+                        <w:rFonts w:ascii="Cambria Math" w:hAnsi="Cambria Math"/>
+                        <w:lang w:val="es-CL"/>
+                      </w:rPr>
+                      <m:t>10</m:t>
+                    </m:r>
+                  </m:e>
+                  <m:sup>
+                    <m:r>
+                      <w:rPr>
+                        <w:rFonts w:ascii="Cambria Math" w:hAnsi="Cambria Math"/>
+                        <w:lang w:val="es-CL"/>
+                      </w:rPr>
+                      <m:t>7</m:t>
+                    </m:r>
+                  </m:sup>
+                </m:sSup>
+              </m:oMath>
+            </m:oMathPara>
+          </w:p>
+        </w:tc>
+        <w:tc>
+          <w:tcPr>
+            <w:tcW w:w="1823" w:type="dxa"/>
+          </w:tcPr>
+          <w:p>
+            <w:pPr>
+              <w:rPr>
+                <w:lang w:val="es-CL"/>
+              </w:rPr>
+            </w:pPr>
+            <w:r>
+              <w:rPr>
+                <w:lang w:val="es-CL"/>
+              </w:rPr>
+              <w:t>158.58</w:t>
+            </w:r>
+          </w:p>
+        </w:tc>
+        <w:tc>
+          <w:tcPr>
+            <w:tcW w:w="1823" w:type="dxa"/>
+          </w:tcPr>
+          <w:p>
+            <w:pPr>
+              <w:rPr>
+                <w:lang w:val="es-CL"/>
+              </w:rPr>
+            </w:pPr>
+            <w:r>
+              <w:rPr>
+                <w:lang w:val="es-CL"/>
+              </w:rPr>
+              <w:t>999.63</w:t>
+            </w:r>
+          </w:p>
+        </w:tc>
+        <w:tc>
+          <w:tcPr>
+            <w:tcW w:w="1823" w:type="dxa"/>
+          </w:tcPr>
+          <w:p>
+            <w:pPr>
+              <w:rPr>
+                <w:lang w:val="es-CL"/>
+              </w:rPr>
+            </w:pPr>
+            <w:r>
+              <w:rPr>
+                <w:lang w:val="es-CL"/>
+              </w:rPr>
+              <w:t>2835.51</w:t>
+            </w:r>
+          </w:p>
+        </w:tc>
+        <w:tc>
+          <w:tcPr>
+            <w:tcW w:w="1824" w:type="dxa"/>
+          </w:tcPr>
+          <w:p>
+            <w:pPr>
+              <w:rPr>
+                <w:lang w:val="es-CL"/>
+              </w:rPr>
+            </w:pPr>
+            <w:r>
+              <w:rPr>
+                <w:lang w:val="es-CL"/>
+              </w:rPr>
+              <w:t>2880.35</w:t>
+            </w:r>
+          </w:p>
+        </w:tc>
+        <w:tc>
+          <w:tcPr>
+            <w:tcW w:w="1824" w:type="dxa"/>
+          </w:tcPr>
+          <w:p>
+            <w:pPr>
+              <w:rPr>
+                <w:lang w:val="es-CL"/>
+              </w:rPr>
+            </w:pPr>
+            <w:r>
+              <w:rPr>
+                <w:lang w:val="es-CL"/>
+              </w:rPr>
+              <w:t>2994.09</w:t>
+            </w:r>
+          </w:p>
+        </w:tc>
+      </w:tr>
+      <w:tr>
+        <w:tc>
+          <w:tcPr>
+            <w:tcW w:w="1823" w:type="dxa"/>
+          </w:tcPr>
+          <w:p>
+            <w:pPr>
+              <w:rPr>
+                <w:lang w:val="es-CL"/>
+              </w:rPr>
+            </w:pPr>
+            <m:oMathPara>
+              <m:oMath>
+                <m:sSup>
+                  <m:sSupPr>
+                    <m:ctrlPr>
+                      <w:rPr>
+                        <w:rFonts w:ascii="Cambria Math" w:hAnsi="Cambria Math"/>
+                        <w:i/>
+                        <w:lang w:val="es-CL"/>
+                      </w:rPr>
+                    </m:ctrlPr>
+                  </m:sSupPr>
+                  <m:e>
+                    <m:r>
+                      <w:rPr>
+                        <w:rFonts w:ascii="Cambria Math" w:hAnsi="Cambria Math"/>
+                        <w:lang w:val="es-CL"/>
+                      </w:rPr>
+                      <m:t>10</m:t>
+                    </m:r>
+                  </m:e>
+                  <m:sup>
+                    <m:r>
+                      <w:rPr>
+                        <w:rFonts w:ascii="Cambria Math" w:hAnsi="Cambria Math"/>
+                        <w:lang w:val="es-CL"/>
+                      </w:rPr>
+                      <m:t>8</m:t>
+                    </m:r>
+                  </m:sup>
+                </m:sSup>
+              </m:oMath>
+            </m:oMathPara>
+          </w:p>
+        </w:tc>
+        <w:tc>
+          <w:tcPr>
+            <w:tcW w:w="1823" w:type="dxa"/>
+          </w:tcPr>
+          <w:p>
+            <w:pPr>
+              <w:rPr>
+                <w:lang w:val="es-CL"/>
+              </w:rPr>
+            </w:pPr>
+            <w:r>
+              <w:rPr>
+                <w:lang w:val="es-CL"/>
+              </w:rPr>
+              <w:t>1595.71</w:t>
+            </w:r>
+          </w:p>
+        </w:tc>
+        <w:tc>
+          <w:tcPr>
+            <w:tcW w:w="1823" w:type="dxa"/>
+          </w:tcPr>
+          <w:p>
+            <w:pPr>
+              <w:rPr>
+                <w:lang w:val="es-CL"/>
+              </w:rPr>
+            </w:pPr>
+            <w:r>
+              <w:rPr>
+                <w:lang w:val="es-CL"/>
+              </w:rPr>
+              <w:t>9928</w:t>
+            </w:r>
+          </w:p>
+        </w:tc>
+        <w:tc>
+          <w:tcPr>
+            <w:tcW w:w="1823" w:type="dxa"/>
+          </w:tcPr>
+          <w:p>
+            <w:pPr>
+              <w:rPr>
+                <w:lang w:val="es-CL"/>
+              </w:rPr>
+            </w:pPr>
+            <w:r>
+              <w:rPr>
+                <w:lang w:val="es-CL"/>
+              </w:rPr>
+              <w:t>32303.9</w:t>
+            </w:r>
+          </w:p>
+        </w:tc>
+        <w:tc>
+          <w:tcPr>
+            <w:tcW w:w="1824" w:type="dxa"/>
+          </w:tcPr>
+          <w:p>
+            <w:pPr>
+              <w:rPr>
+                <w:lang w:val="es-CL"/>
+              </w:rPr>
+            </w:pPr>
+            <w:r>
+              <w:rPr>
+                <w:lang w:val="es-CL"/>
+              </w:rPr>
+              <w:t>32880.8</w:t>
+            </w:r>
+          </w:p>
+        </w:tc>
+        <w:tc>
+          <w:tcPr>
+            <w:tcW w:w="1824" w:type="dxa"/>
+          </w:tcPr>
+          <w:p>
+            <w:pPr>
+              <w:rPr>
+                <w:lang w:val="es-CL"/>
+              </w:rPr>
+            </w:pPr>
+            <w:r>
+              <w:rPr>
+                <w:lang w:val="es-CL"/>
+              </w:rPr>
+              <w:t>33899.6</w:t>
+            </w:r>
+          </w:p>
+        </w:tc>
+      </w:tr>
+    </w:tbl>
+    <w:p>
+      <w:pPr>
+        <w:ind w:left="284"/>
+        <w:rPr>
+          <w:lang w:val="es-CL"/>
+        </w:rPr>
+      </w:pPr>
+    </w:p>
+    <w:p>
+      <w:pPr>
+        <w:ind w:left="284"/>
+        <w:rPr>
+          <w:lang w:val="es-CL"/>
+        </w:rPr>
+      </w:pPr>
+      <w:r>
+        <w:rPr>
+          <w:lang w:val="es-CL"/>
+        </w:rPr>
+        <w:t xml:space="preserve">Viendo los resultados de las pruebas podemos determinar que el procesamiento vectorial es prácticamente directamente proporcional a la cantidad de datos, esto se debe a que siempre hace la misma cantidad de operaciones para grupos de 16, así </w:t>
+      </w:r>
+      <w:r>
+        <w:rPr>
+          <w:lang w:val="es-CL"/>
+        </w:rPr>
+        <w:t>que,</w:t>
+      </w:r>
+      <w:r>
+        <w:rPr>
+          <w:lang w:val="es-CL"/>
+        </w:rPr>
+        <w:t xml:space="preserve"> si por ejemplo en trabajar los 16 datos se demora 2 milisegundos, para trabajar 32 se demorara 4, y así sucesivamente. En </w:t>
+      </w:r>
+      <w:r>
+        <w:rPr>
+          <w:lang w:val="es-CL"/>
+        </w:rPr>
+        <w:t>cambio,</w:t>
+      </w:r>
+      <w:r>
+        <w:rPr>
+          <w:lang w:val="es-CL"/>
+        </w:rPr>
+        <w:t xml:space="preserve"> cuando se utiliza la función </w:t>
+      </w:r>
+      <w:proofErr w:type="spellStart"/>
+      <w:r>
+        <w:rPr>
+          <w:lang w:val="es-CL"/>
+        </w:rPr>
+        <w:t>sort</w:t>
+      </w:r>
+      <w:proofErr w:type="spellEnd"/>
+      <w:r>
+        <w:rPr>
+          <w:lang w:val="es-CL"/>
+        </w:rPr>
+        <w:t xml:space="preserve"> de </w:t>
+      </w:r>
+      <w:proofErr w:type="spellStart"/>
+      <w:r>
+        <w:rPr>
+          <w:lang w:val="es-CL"/>
+        </w:rPr>
+        <w:t>c++</w:t>
+      </w:r>
+      <w:proofErr w:type="spellEnd"/>
+      <w:r>
+        <w:rPr>
+          <w:lang w:val="es-CL"/>
+        </w:rPr>
+        <w:t xml:space="preserve"> al tener que trabajar moviendo números en la memoria cuando hace las comparaciones, a veces después de esas comparaciones no es necesario realizar estos movimientos en memoria, lo cual puede ahorrar </w:t>
+      </w:r>
+      <w:r>
+        <w:rPr>
+          <w:lang w:val="es-CL"/>
+        </w:rPr>
+        <w:t xml:space="preserve">tiempo. Pero además se puede observar que cuando se realiza la operación vectorial antes de hacer un </w:t>
+      </w:r>
+      <w:proofErr w:type="spellStart"/>
+      <w:r>
+        <w:rPr>
+          <w:lang w:val="es-CL"/>
+        </w:rPr>
+        <w:t>sort</w:t>
+      </w:r>
+      <w:proofErr w:type="spellEnd"/>
+      <w:r>
+        <w:rPr>
+          <w:lang w:val="es-CL"/>
+        </w:rPr>
+        <w:t xml:space="preserve"> con </w:t>
+      </w:r>
+      <w:proofErr w:type="spellStart"/>
+      <w:r>
+        <w:rPr>
+          <w:lang w:val="es-CL"/>
+        </w:rPr>
+        <w:t>merge</w:t>
+      </w:r>
+      <w:proofErr w:type="spellEnd"/>
+      <w:r>
+        <w:rPr>
+          <w:lang w:val="es-CL"/>
+        </w:rPr>
+        <w:t xml:space="preserve"> </w:t>
+      </w:r>
+      <w:proofErr w:type="spellStart"/>
+      <w:r>
+        <w:rPr>
+          <w:lang w:val="es-CL"/>
+        </w:rPr>
+        <w:t>sort</w:t>
+      </w:r>
+      <w:proofErr w:type="spellEnd"/>
+      <w:r>
+        <w:rPr>
+          <w:lang w:val="es-CL"/>
+        </w:rPr>
+        <w:t xml:space="preserve"> implementado por </w:t>
+      </w:r>
+      <w:proofErr w:type="spellStart"/>
+      <w:r>
+        <w:rPr>
+          <w:lang w:val="es-CL"/>
+        </w:rPr>
+        <w:t>c++</w:t>
+      </w:r>
+      <w:proofErr w:type="spellEnd"/>
+      <w:r>
+        <w:rPr>
+          <w:lang w:val="es-CL"/>
+        </w:rPr>
+        <w:t xml:space="preserve"> el ordenamiento es un poco más rápido, de hecho, para </w:t>
+      </w:r>
+      <m:oMath>
+        <m:sSup>
+          <m:sSupPr>
+            <m:ctrlPr>
+              <w:rPr>
+                <w:rFonts w:ascii="Cambria Math" w:hAnsi="Cambria Math"/>
+                <w:i/>
+                <w:lang w:val="es-CL"/>
+              </w:rPr>
+            </m:ctrlPr>
+          </m:sSupPr>
+          <m:e>
+            <m:r>
+              <w:rPr>
+                <w:rFonts w:ascii="Cambria Math" w:hAnsi="Cambria Math"/>
+                <w:lang w:val="es-CL"/>
+              </w:rPr>
+              <m:t>10</m:t>
+            </m:r>
+          </m:e>
+          <m:sup>
+            <m:r>
+              <w:rPr>
+                <w:rFonts w:ascii="Cambria Math" w:hAnsi="Cambria Math"/>
+                <w:lang w:val="es-CL"/>
+              </w:rPr>
+              <m:t>8</m:t>
+            </m:r>
+          </m:sup>
+        </m:sSup>
+      </m:oMath>
+      <w:r>
+        <w:rPr>
+          <w:lang w:val="es-CL"/>
+        </w:rPr>
+        <w:t xml:space="preserve"> el algoritmo se demora medio segundo menos en ordenarlo luego de aplicarle el ordenamiento vectorial. Pero aun así en ningún caso aplicar el algoritmo vectorial hace que el ordenamiento sea mas eficiente, ya que, si o si se tiene que pasar por el ordenamiento vectorial, puede ser que quizá se pueda optimizar un poco el procesamiento vectorial para reducir el tiempo de ejecución, para que este tiempo se haga la diferencia, pero para eso tendríamos que reducir el tiempo a 1/3 y un poco más del tiempo que se demora la ejecución vectorial en el código.</w:t>
+      </w:r>
+    </w:p>
+    <w:p>
+      <w:pPr>
+        <w:ind w:left="284"/>
+        <w:rPr>
+          <w:lang w:val="es-CL"/>
+        </w:rPr>
+      </w:pPr>
+      <w:r>
+        <w:rPr>
+          <w:lang w:val="es-CL"/>
+        </w:rPr>
+        <w:t xml:space="preserve">En los </w:t>
+      </w:r>
+      <w:r>
+        <w:rPr>
+          <w:lang w:val="es-CL"/>
+        </w:rPr>
+        <w:t>siguientes gráficos</w:t>
+      </w:r>
+      <w:r>
+        <w:rPr>
+          <w:lang w:val="es-CL"/>
+        </w:rPr>
+        <w:t xml:space="preserve"> se </w:t>
+      </w:r>
+      <w:r>
+        <w:rPr>
+          <w:lang w:val="es-CL"/>
+        </w:rPr>
+        <w:t>mostrarán</w:t>
+      </w:r>
+      <w:r>
+        <w:rPr>
+          <w:lang w:val="es-CL"/>
+        </w:rPr>
+        <w:t xml:space="preserve"> los datos gráficamente para poder compararlos de manera más sencilla. De </w:t>
+      </w:r>
+      <w:r>
+        <w:rPr>
+          <w:lang w:val="es-CL"/>
+        </w:rPr>
+        <w:t>hecho,</w:t>
+      </w:r>
+      <w:r>
+        <w:rPr>
+          <w:lang w:val="es-CL"/>
+        </w:rPr>
+        <w:t xml:space="preserve"> se </w:t>
+      </w:r>
+      <w:r>
+        <w:rPr>
+          <w:lang w:val="es-CL"/>
+        </w:rPr>
+        <w:t>mostrarán</w:t>
+      </w:r>
+      <w:r>
+        <w:rPr>
+          <w:lang w:val="es-CL"/>
+        </w:rPr>
+        <w:t xml:space="preserve"> gráficos, eliminando los datos mas grandes para poder visualizar los datos </w:t>
+      </w:r>
+      <w:proofErr w:type="spellStart"/>
+      <w:r>
+        <w:rPr>
+          <w:lang w:val="es-CL"/>
+        </w:rPr>
+        <w:t>mas</w:t>
+      </w:r>
+      <w:proofErr w:type="spellEnd"/>
+      <w:r>
+        <w:rPr>
+          <w:lang w:val="es-CL"/>
+        </w:rPr>
+        <w:t xml:space="preserve"> pequeños.</w:t>
+      </w:r>
+    </w:p>
+    <w:p>
+      <w:pPr>
+        <w:ind w:left="284"/>
+        <w:rPr>
+          <w:lang w:val="es-CL"/>
+        </w:rPr>
+      </w:pPr>
+      <w:r>
+        <w:rPr>
+          <w:lang w:val="es-CL"/>
+        </w:rPr>
+        <w:t>Además,</w:t>
+      </w:r>
+      <w:r>
+        <w:rPr>
+          <w:lang w:val="es-CL"/>
+        </w:rPr>
+        <w:t xml:space="preserve"> cabe aclarar que </w:t>
+      </w:r>
+      <w:r>
+        <w:rPr>
+          <w:lang w:val="es-CL"/>
+        </w:rPr>
+        <w:t>algunos tiempos</w:t>
+      </w:r>
+      <w:r>
+        <w:rPr>
+          <w:lang w:val="es-CL"/>
+        </w:rPr>
+        <w:t xml:space="preserve"> son marcados como “0” ya que el tiempo es tan pequeño que no se alcanza a medir en milisegundos</w:t>
+      </w:r>
+    </w:p>
+    <w:p>
+      <w:pPr>
+        <w:pStyle w:val="figure"/>
+        <w:keepNext/>
+        <w:ind w:left="284" w:right="168"/>
+      </w:pPr>
+      <w:r>
+        <w:rPr>
+          <w:noProof/>
+        </w:rPr>
+        <w:lastRenderedPageBreak/>
+        <w:drawing>
+          <wp:inline distT="0" distB="0" distL="0" distR="0" wp14:anchorId="1261B67D" wp14:editId="0C88D269">
+            <wp:extent cx="6858000" cy="3634105"/>
+            <wp:effectExtent l="0" t="0" r="0" b="0"/>
+            <wp:docPr id="74" name="Imagen 74"/>
+            <wp:cNvGraphicFramePr>
+              <a:graphicFrameLocks xmlns:a="http://schemas.openxmlformats.org/drawingml/2006/main" noChangeAspect="1"/>
+            </wp:cNvGraphicFramePr>
+            <a:graphic xmlns:a="http://schemas.openxmlformats.org/drawingml/2006/main">
+              <a:graphicData uri="http://schemas.openxmlformats.org/drawingml/2006/picture">
+                <pic:pic xmlns:pic="http://schemas.openxmlformats.org/drawingml/2006/picture">
+                  <pic:nvPicPr>
+                    <pic:cNvPr id="0" name="Picture 3"/>
+                    <pic:cNvPicPr>
+                      <a:picLocks noChangeAspect="1" noChangeArrowheads="1"/>
+                    </pic:cNvPicPr>
+                  </pic:nvPicPr>
+                  <pic:blipFill>
+                    <a:blip r:embed="rId30" cstate="print">
+                      <a:extLst>
+                        <a:ext uri="{28A0092B-C50C-407E-A947-70E740481C1C}">
+                          <a14:useLocalDpi xmlns:a14="http://schemas.microsoft.com/office/drawing/2010/main" val="0"/>
+                        </a:ext>
+                      </a:extLst>
+                    </a:blip>
+                    <a:srcRect/>
+                    <a:stretch>
+                      <a:fillRect/>
+                    </a:stretch>
+                  </pic:blipFill>
+                  <pic:spPr bwMode="auto">
+                    <a:xfrm>
+                      <a:off x="0" y="0"/>
+                      <a:ext cx="6858000" cy="3634105"/>
+                    </a:xfrm>
+                    <a:prstGeom prst="rect">
+                      <a:avLst/>
+                    </a:prstGeom>
+                    <a:noFill/>
+                    <a:ln>
+                      <a:noFill/>
+                    </a:ln>
+                  </pic:spPr>
+                </pic:pic>
+              </a:graphicData>
+            </a:graphic>
+          </wp:inline>
+        </w:drawing>
+      </w:r>
+    </w:p>
+    <w:p>
+      <w:pPr>
+        <w:pStyle w:val="figurecaption"/>
+        <w:ind w:left="284" w:right="168"/>
+        <w:rPr>
+          <w:lang w:val="es-CL"/>
+        </w:rPr>
+      </w:pPr>
+      <w:r>
+        <w:rPr>
+          <w:b/>
+          <w:bCs/>
+          <w:lang w:val="es-CL"/>
+        </w:rPr>
+        <w:t xml:space="preserve">Figura </w:t>
+      </w:r>
+      <w:r>
+        <w:rPr>
+          <w:b/>
+          <w:bCs/>
+        </w:rPr>
+        <w:fldChar w:fldCharType="begin"/>
+      </w:r>
+      <w:r>
+        <w:rPr>
+          <w:b/>
+          <w:bCs/>
+          <w:lang w:val="es-CL"/>
+        </w:rPr>
+        <w:instrText xml:space="preserve"> SEQ Figura \* ARABIC </w:instrText>
+      </w:r>
+      <w:r>
+        <w:rPr>
+          <w:b/>
+          <w:bCs/>
+        </w:rPr>
+        <w:fldChar w:fldCharType="separate"/>
+      </w:r>
+      <w:r>
+        <w:rPr>
+          <w:b/>
+          <w:bCs/>
+          <w:noProof/>
+          <w:lang w:val="es-CL"/>
+        </w:rPr>
+        <w:t>2</w:t>
+      </w:r>
+      <w:r>
+        <w:rPr>
+          <w:b/>
+          <w:bCs/>
+        </w:rPr>
+        <w:fldChar w:fldCharType="end"/>
+      </w:r>
+      <w:r>
+        <w:rPr>
+          <w:b/>
+          <w:bCs/>
+          <w:lang w:val="es-CL"/>
+        </w:rPr>
+        <w:t>.</w:t>
+      </w:r>
+      <w:r>
+        <w:rPr>
+          <w:lang w:val="es-CL"/>
+        </w:rPr>
+        <w:t xml:space="preserve"> </w:t>
+      </w:r>
+      <w:r>
+        <w:rPr>
+          <w:lang w:val="es-CL"/>
+        </w:rPr>
+        <w:t>En este diagrama de flujo se puede ver el funcionamiento del algoritmo a alto nivel</w:t>
+      </w:r>
+    </w:p>
+    <w:p>
+      <w:pPr>
+        <w:pStyle w:val="figure"/>
+        <w:keepNext/>
+        <w:ind w:left="284" w:right="168"/>
+      </w:pPr>
+      <w:r>
+        <w:rPr>
+          <w:noProof/>
+        </w:rPr>
+        <w:drawing>
+          <wp:inline distT="0" distB="0" distL="0" distR="0" wp14:anchorId="7850BF7A" wp14:editId="7698B237">
+            <wp:extent cx="6858000" cy="3634105"/>
+            <wp:effectExtent l="0" t="0" r="0" b="0"/>
+            <wp:docPr id="75" name="Imagen 75"/>
+            <wp:cNvGraphicFramePr>
+              <a:graphicFrameLocks xmlns:a="http://schemas.openxmlformats.org/drawingml/2006/main" noChangeAspect="1"/>
+            </wp:cNvGraphicFramePr>
+            <a:graphic xmlns:a="http://schemas.openxmlformats.org/drawingml/2006/main">
+              <a:graphicData uri="http://schemas.openxmlformats.org/drawingml/2006/picture">
+                <pic:pic xmlns:pic="http://schemas.openxmlformats.org/drawingml/2006/picture">
+                  <pic:nvPicPr>
+                    <pic:cNvPr id="0" name="Picture 5"/>
+                    <pic:cNvPicPr>
+                      <a:picLocks noChangeAspect="1" noChangeArrowheads="1"/>
+                    </pic:cNvPicPr>
+                  </pic:nvPicPr>
+                  <pic:blipFill>
+                    <a:blip r:embed="rId30" cstate="print">
+                      <a:extLst>
+                        <a:ext uri="{28A0092B-C50C-407E-A947-70E740481C1C}">
+                          <a14:useLocalDpi xmlns:a14="http://schemas.microsoft.com/office/drawing/2010/main" val="0"/>
+                        </a:ext>
+                      </a:extLst>
+                    </a:blip>
+                    <a:srcRect/>
+                    <a:stretch>
+                      <a:fillRect/>
+                    </a:stretch>
+                  </pic:blipFill>
+                  <pic:spPr bwMode="auto">
+                    <a:xfrm>
+                      <a:off x="0" y="0"/>
+                      <a:ext cx="6858000" cy="3634105"/>
+                    </a:xfrm>
+                    <a:prstGeom prst="rect">
+                      <a:avLst/>
+                    </a:prstGeom>
+                    <a:noFill/>
+                    <a:ln>
+                      <a:noFill/>
+                    </a:ln>
+                  </pic:spPr>
+                </pic:pic>
+              </a:graphicData>
+            </a:graphic>
+          </wp:inline>
+        </w:drawing>
+      </w:r>
+    </w:p>
+    <w:p>
+      <w:pPr>
+        <w:pStyle w:val="figurecaption"/>
+        <w:ind w:left="284" w:right="168"/>
+        <w:rPr>
+          <w:lang w:val="es-CL"/>
+        </w:rPr>
+      </w:pPr>
+      <w:r>
+        <w:rPr>
+          <w:b/>
+          <w:bCs/>
+          <w:lang w:val="es-CL"/>
+        </w:rPr>
+        <w:t xml:space="preserve">Figura </w:t>
+      </w:r>
+      <w:r>
+        <w:rPr>
+          <w:b/>
+          <w:bCs/>
+        </w:rPr>
+        <w:fldChar w:fldCharType="begin"/>
+      </w:r>
+      <w:r>
+        <w:rPr>
+          <w:b/>
+          <w:bCs/>
+          <w:lang w:val="es-CL"/>
+        </w:rPr>
+        <w:instrText xml:space="preserve"> SEQ Figura \* ARABIC </w:instrText>
+      </w:r>
+      <w:r>
+        <w:rPr>
+          <w:b/>
+          <w:bCs/>
+        </w:rPr>
+        <w:fldChar w:fldCharType="separate"/>
+      </w:r>
+      <w:r>
+        <w:rPr>
+          <w:b/>
+          <w:bCs/>
+          <w:noProof/>
+          <w:lang w:val="es-CL"/>
+        </w:rPr>
+        <w:t>3</w:t>
+      </w:r>
+      <w:r>
+        <w:rPr>
+          <w:b/>
+          <w:bCs/>
+        </w:rPr>
+        <w:fldChar w:fldCharType="end"/>
+      </w:r>
+      <w:r>
+        <w:rPr>
+          <w:b/>
+          <w:bCs/>
+          <w:lang w:val="es-CL"/>
+        </w:rPr>
+        <w:t>.</w:t>
+      </w:r>
+      <w:r>
+        <w:rPr>
+          <w:lang w:val="es-CL"/>
+        </w:rPr>
+        <w:t xml:space="preserve"> </w:t>
+      </w:r>
+      <w:r>
+        <w:rPr>
+          <w:lang w:val="es-CL"/>
+        </w:rPr>
+        <w:t>En este diagrama de flujo se puede ver el funcionamiento del algoritmo a alto nivel</w:t>
+      </w:r>
+    </w:p>
+    <w:p>
+      <w:pPr>
+        <w:pStyle w:val="figure"/>
+        <w:keepNext/>
+        <w:ind w:left="284" w:right="168"/>
+      </w:pPr>
+      <w:r>
+        <w:rPr>
+          <w:noProof/>
+        </w:rPr>
+        <w:lastRenderedPageBreak/>
+        <w:drawing>
+          <wp:inline distT="0" distB="0" distL="0" distR="0" wp14:anchorId="11E2CA3A" wp14:editId="7D4A63AD">
+            <wp:extent cx="6858000" cy="3634105"/>
+            <wp:effectExtent l="0" t="0" r="0" b="0"/>
+            <wp:docPr id="77" name="Imagen 77"/>
+            <wp:cNvGraphicFramePr>
+              <a:graphicFrameLocks xmlns:a="http://schemas.openxmlformats.org/drawingml/2006/main" noChangeAspect="1"/>
+            </wp:cNvGraphicFramePr>
+            <a:graphic xmlns:a="http://schemas.openxmlformats.org/drawingml/2006/main">
+              <a:graphicData uri="http://schemas.openxmlformats.org/drawingml/2006/picture">
+                <pic:pic xmlns:pic="http://schemas.openxmlformats.org/drawingml/2006/picture">
+                  <pic:nvPicPr>
+                    <pic:cNvPr id="0" name="Picture 7"/>
+                    <pic:cNvPicPr>
+                      <a:picLocks noChangeAspect="1" noChangeArrowheads="1"/>
+                    </pic:cNvPicPr>
+                  </pic:nvPicPr>
+                  <pic:blipFill>
+                    <a:blip r:embed="rId31" cstate="print">
+                      <a:extLst>
+                        <a:ext uri="{28A0092B-C50C-407E-A947-70E740481C1C}">
+                          <a14:useLocalDpi xmlns:a14="http://schemas.microsoft.com/office/drawing/2010/main" val="0"/>
+                        </a:ext>
+                      </a:extLst>
+                    </a:blip>
+                    <a:srcRect/>
+                    <a:stretch>
+                      <a:fillRect/>
+                    </a:stretch>
+                  </pic:blipFill>
+                  <pic:spPr bwMode="auto">
+                    <a:xfrm>
+                      <a:off x="0" y="0"/>
+                      <a:ext cx="6858000" cy="3634105"/>
+                    </a:xfrm>
+                    <a:prstGeom prst="rect">
+                      <a:avLst/>
+                    </a:prstGeom>
+                    <a:noFill/>
+                    <a:ln>
+                      <a:noFill/>
+                    </a:ln>
+                  </pic:spPr>
+                </pic:pic>
+              </a:graphicData>
+            </a:graphic>
+          </wp:inline>
+        </w:drawing>
+      </w:r>
+    </w:p>
+    <w:p>
+      <w:pPr>
+        <w:pStyle w:val="figurecaption"/>
+        <w:ind w:left="284" w:right="168"/>
+        <w:rPr>
+          <w:lang w:val="es-CL"/>
+        </w:rPr>
+      </w:pPr>
+      <w:r>
+        <w:rPr>
+          <w:b/>
+          <w:bCs/>
+          <w:lang w:val="es-CL"/>
+        </w:rPr>
+        <w:t xml:space="preserve">Figura </w:t>
+      </w:r>
+      <w:r>
+        <w:rPr>
+          <w:b/>
+          <w:bCs/>
+        </w:rPr>
+        <w:fldChar w:fldCharType="begin"/>
+      </w:r>
+      <w:r>
+        <w:rPr>
+          <w:b/>
+          <w:bCs/>
+          <w:lang w:val="es-CL"/>
+        </w:rPr>
+        <w:instrText xml:space="preserve"> SEQ Figura \* ARABIC </w:instrText>
+      </w:r>
+      <w:r>
+        <w:rPr>
+          <w:b/>
+          <w:bCs/>
+        </w:rPr>
+        <w:fldChar w:fldCharType="separate"/>
+      </w:r>
+      <w:r>
+        <w:rPr>
+          <w:b/>
+          <w:bCs/>
+          <w:noProof/>
+          <w:lang w:val="es-CL"/>
+        </w:rPr>
+        <w:t>4</w:t>
+      </w:r>
+      <w:r>
+        <w:rPr>
+          <w:b/>
+          <w:bCs/>
+        </w:rPr>
+        <w:fldChar w:fldCharType="end"/>
+      </w:r>
+      <w:r>
+        <w:rPr>
+          <w:b/>
+          <w:bCs/>
+          <w:lang w:val="es-CL"/>
+        </w:rPr>
+        <w:t>.</w:t>
+      </w:r>
+      <w:r>
+        <w:rPr>
+          <w:lang w:val="es-CL"/>
+        </w:rPr>
+        <w:t xml:space="preserve"> </w:t>
+      </w:r>
+      <w:r>
+        <w:rPr>
+          <w:lang w:val="es-CL"/>
+        </w:rPr>
+        <w:t>En este diagrama de flujo se puede ver el funcionamiento del algoritmo a alto nivel</w:t>
+      </w:r>
+    </w:p>
+    <w:p>
+      <w:pPr>
+        <w:pStyle w:val="figure"/>
+        <w:keepNext/>
+        <w:ind w:left="284" w:right="168"/>
+      </w:pPr>
+      <w:r>
+        <w:rPr>
+          <w:noProof/>
+        </w:rPr>
+        <w:drawing>
+          <wp:inline distT="0" distB="0" distL="0" distR="0" wp14:anchorId="7F3468D1" wp14:editId="7B9A01A6">
+            <wp:extent cx="6858000" cy="3634105"/>
+            <wp:effectExtent l="0" t="0" r="0" b="0"/>
+            <wp:docPr id="79" name="Imagen 79"/>
+            <wp:cNvGraphicFramePr>
+              <a:graphicFrameLocks xmlns:a="http://schemas.openxmlformats.org/drawingml/2006/main" noChangeAspect="1"/>
+            </wp:cNvGraphicFramePr>
+            <a:graphic xmlns:a="http://schemas.openxmlformats.org/drawingml/2006/main">
+              <a:graphicData uri="http://schemas.openxmlformats.org/drawingml/2006/picture">
+                <pic:pic xmlns:pic="http://schemas.openxmlformats.org/drawingml/2006/picture">
+                  <pic:nvPicPr>
+                    <pic:cNvPr id="0" name="Picture 9"/>
+                    <pic:cNvPicPr>
+                      <a:picLocks noChangeAspect="1" noChangeArrowheads="1"/>
+                    </pic:cNvPicPr>
+                  </pic:nvPicPr>
+                  <pic:blipFill>
+                    <a:blip r:embed="rId32" cstate="print">
+                      <a:extLst>
+                        <a:ext uri="{28A0092B-C50C-407E-A947-70E740481C1C}">
+                          <a14:useLocalDpi xmlns:a14="http://schemas.microsoft.com/office/drawing/2010/main" val="0"/>
+                        </a:ext>
+                      </a:extLst>
+                    </a:blip>
+                    <a:srcRect/>
+                    <a:stretch>
+                      <a:fillRect/>
+                    </a:stretch>
+                  </pic:blipFill>
+                  <pic:spPr bwMode="auto">
+                    <a:xfrm>
+                      <a:off x="0" y="0"/>
+                      <a:ext cx="6858000" cy="3634105"/>
+                    </a:xfrm>
+                    <a:prstGeom prst="rect">
+                      <a:avLst/>
+                    </a:prstGeom>
+                    <a:noFill/>
+                    <a:ln>
+                      <a:noFill/>
+                    </a:ln>
+                  </pic:spPr>
+                </pic:pic>
+              </a:graphicData>
+            </a:graphic>
+          </wp:inline>
+        </w:drawing>
+      </w:r>
+    </w:p>
+    <w:p>
+      <w:pPr>
+        <w:pStyle w:val="figurecaption"/>
+        <w:ind w:left="284" w:right="168"/>
+        <w:rPr>
+          <w:lang w:val="es-CL"/>
+        </w:rPr>
+      </w:pPr>
+      <w:r>
+        <w:rPr>
+          <w:b/>
+          <w:bCs/>
+          <w:lang w:val="es-CL"/>
+        </w:rPr>
+        <w:t xml:space="preserve">Figura </w:t>
+      </w:r>
+      <w:r>
+        <w:rPr>
+          <w:b/>
+          <w:bCs/>
+        </w:rPr>
+        <w:fldChar w:fldCharType="begin"/>
+      </w:r>
+      <w:r>
+        <w:rPr>
+          <w:b/>
+          <w:bCs/>
+          <w:lang w:val="es-CL"/>
+        </w:rPr>
+        <w:instrText xml:space="preserve"> SEQ Figura \* ARABIC </w:instrText>
+      </w:r>
+      <w:r>
+        <w:rPr>
+          <w:b/>
+          <w:bCs/>
+        </w:rPr>
+        <w:fldChar w:fldCharType="separate"/>
+      </w:r>
+      <w:r>
+        <w:rPr>
+          <w:b/>
+          <w:bCs/>
+          <w:noProof/>
+          <w:lang w:val="es-CL"/>
+        </w:rPr>
+        <w:t>5</w:t>
+      </w:r>
+      <w:r>
+        <w:rPr>
+          <w:b/>
+          <w:bCs/>
+        </w:rPr>
+        <w:fldChar w:fldCharType="end"/>
+      </w:r>
+      <w:r>
+        <w:rPr>
+          <w:b/>
+          <w:bCs/>
+          <w:lang w:val="es-CL"/>
+        </w:rPr>
+        <w:t>.</w:t>
+      </w:r>
+      <w:r>
+        <w:rPr>
+          <w:lang w:val="es-CL"/>
+        </w:rPr>
+        <w:t xml:space="preserve"> </w:t>
+      </w:r>
+      <w:r>
+        <w:rPr>
+          <w:lang w:val="es-CL"/>
+        </w:rPr>
+        <w:t>En este diagrama de flujo se puede ver el funcionamiento del algoritmo a alto nivel</w:t>
+      </w:r>
+    </w:p>
+    <w:p>
+      <w:pPr>
+        <w:pStyle w:val="figurecaption"/>
+        <w:ind w:left="284" w:right="168"/>
+        <w:rPr>
+          <w:lang w:val="es-CL"/>
+        </w:rPr>
+      </w:pPr>
+    </w:p>
+    <w:p>
+      <w:pPr>
+        <w:pStyle w:val="Ttulo1"/>
+        <w:ind w:left="284" w:right="168" w:firstLine="0"/>
+      </w:pPr>
+      <w:proofErr w:type="spellStart"/>
+      <w:r>
+        <w:lastRenderedPageBreak/>
+        <w:t>Conclusiones</w:t>
+      </w:r>
+      <w:proofErr w:type="spellEnd"/>
+    </w:p>
+    <w:p/>
+    <w:p>
+      <w:pPr>
+        <w:ind w:left="284"/>
+        <w:rPr>
+          <w:snapToGrid/>
+          <w:sz w:val="18"/>
           <w:szCs w:val="20"/>
           <w:lang w:val="es-CL"/>
         </w:rPr>
       </w:pPr>
       <w:r>
         <w:rPr>
-          <w:lang w:val="es-CL"/>
-        </w:rPr>
-        <w:br w:type="page"/>
-      </w:r>
-    </w:p>
-    <w:p>
-      <w:pPr>
-        <w:ind w:left="284" w:right="168"/>
-        <w:rPr>
-          <w:lang w:val="es-CL"/>
-        </w:rPr>
-      </w:pPr>
-    </w:p>
-    <w:p>
-      <w:pPr>
-        <w:ind w:left="284" w:right="168"/>
-        <w:rPr>
-          <w:lang w:val="es-CL"/>
-        </w:rPr>
-      </w:pPr>
+          <w:snapToGrid/>
+          <w:sz w:val="18"/>
+          <w:szCs w:val="20"/>
+          <w:lang w:val="es-CL"/>
+        </w:rPr>
+        <w:t xml:space="preserve">El procesamiento vectorial nos puede ayudar de muchas maneras ya que se puede trabajar mucho </w:t>
+      </w:r>
+      <w:proofErr w:type="spellStart"/>
+      <w:r>
+        <w:rPr>
+          <w:snapToGrid/>
+          <w:sz w:val="18"/>
+          <w:szCs w:val="20"/>
+          <w:lang w:val="es-CL"/>
+        </w:rPr>
+        <w:t>mas</w:t>
+      </w:r>
+      <w:proofErr w:type="spellEnd"/>
+      <w:r>
+        <w:rPr>
+          <w:snapToGrid/>
+          <w:sz w:val="18"/>
+          <w:szCs w:val="20"/>
+          <w:lang w:val="es-CL"/>
+        </w:rPr>
+        <w:t xml:space="preserve"> rápido con algunos datos al trabajar con 4 números en 1 solo ciclo de procesador, pero de la misma manera puede ser llamado un arma de doble filo, ya que al estar subiendo y bajando números a la memoria vectorial puede retrasar el procesamientos en algún algoritmo, por lo tanto para aplicarlo había que determinar si es factible sacrificar ese tiempo de transferencia a memoria vectorial o no, en el caso de el problema que tenemos presente no es muy factible ya que el tiempo vectorial mas el tiempo que se necesita para ordenar los números preordenados es mayor a lo que demora el algoritmo predeterminado de </w:t>
+      </w:r>
+      <w:proofErr w:type="spellStart"/>
+      <w:r>
+        <w:rPr>
+          <w:snapToGrid/>
+          <w:sz w:val="18"/>
+          <w:szCs w:val="20"/>
+          <w:lang w:val="es-CL"/>
+        </w:rPr>
+        <w:t>c++</w:t>
+      </w:r>
+      <w:proofErr w:type="spellEnd"/>
+      <w:r>
+        <w:rPr>
+          <w:snapToGrid/>
+          <w:sz w:val="18"/>
+          <w:szCs w:val="20"/>
+          <w:lang w:val="es-CL"/>
+        </w:rPr>
+        <w:t xml:space="preserve">, por lo tanto para esto no es recomendable aplicar procesamiento vectorial para ordenar números. </w:t>
+      </w:r>
     </w:p>
     <w:sectPr>
-      <w:headerReference w:type="default" r:id="rId20"/>
-      <w:headerReference w:type="first" r:id="rId21"/>
-      <w:footerReference w:type="first" r:id="rId22"/>
+      <w:headerReference w:type="default" r:id="rId33"/>
+      <w:headerReference w:type="first" r:id="rId34"/>
+      <w:footerReference w:type="first" r:id="rId35"/>
       <w:type w:val="continuous"/>
       <w:pgSz w:w="12240" w:h="15840" w:code="9"/>
       <w:pgMar w:top="1417" w:right="720" w:bottom="1077" w:left="720" w:header="1020" w:footer="340" w:gutter="0"/>
@@ -4020,6 +8538,92 @@
     </w:lvl>
   </w:abstractNum>
   <w:abstractNum w:abstractNumId="10" w15:restartNumberingAfterBreak="0">
+    <w:nsid w:val="3173482D"/>
+    <w:multiLevelType w:val="hybridMultilevel"/>
+    <w:tmpl w:val="74A2F0C6"/>
+    <w:lvl w:ilvl="0" w:tplc="340A000F">
+      <w:start w:val="1"/>
+      <w:numFmt w:val="decimal"/>
+      <w:lvlText w:val="%1."/>
+      <w:lvlJc w:val="left"/>
+      <w:pPr>
+        <w:ind w:left="720" w:hanging="360"/>
+      </w:pPr>
+    </w:lvl>
+    <w:lvl w:ilvl="1" w:tplc="340A0019" w:tentative="1">
+      <w:start w:val="1"/>
+      <w:numFmt w:val="lowerLetter"/>
+      <w:lvlText w:val="%2."/>
+      <w:lvlJc w:val="left"/>
+      <w:pPr>
+        <w:ind w:left="1440" w:hanging="360"/>
+      </w:pPr>
+    </w:lvl>
+    <w:lvl w:ilvl="2" w:tplc="340A001B" w:tentative="1">
+      <w:start w:val="1"/>
+      <w:numFmt w:val="lowerRoman"/>
+      <w:lvlText w:val="%3."/>
+      <w:lvlJc w:val="right"/>
+      <w:pPr>
+        <w:ind w:left="2160" w:hanging="180"/>
+      </w:pPr>
+    </w:lvl>
+    <w:lvl w:ilvl="3" w:tplc="340A000F" w:tentative="1">
+      <w:start w:val="1"/>
+      <w:numFmt w:val="decimal"/>
+      <w:lvlText w:val="%4."/>
+      <w:lvlJc w:val="left"/>
+      <w:pPr>
+        <w:ind w:left="2880" w:hanging="360"/>
+      </w:pPr>
+    </w:lvl>
+    <w:lvl w:ilvl="4" w:tplc="340A0019" w:tentative="1">
+      <w:start w:val="1"/>
+      <w:numFmt w:val="lowerLetter"/>
+      <w:lvlText w:val="%5."/>
+      <w:lvlJc w:val="left"/>
+      <w:pPr>
+        <w:ind w:left="3600" w:hanging="360"/>
+      </w:pPr>
+    </w:lvl>
+    <w:lvl w:ilvl="5" w:tplc="340A001B" w:tentative="1">
+      <w:start w:val="1"/>
+      <w:numFmt w:val="lowerRoman"/>
+      <w:lvlText w:val="%6."/>
+      <w:lvlJc w:val="right"/>
+      <w:pPr>
+        <w:ind w:left="4320" w:hanging="180"/>
+      </w:pPr>
+    </w:lvl>
+    <w:lvl w:ilvl="6" w:tplc="340A000F" w:tentative="1">
+      <w:start w:val="1"/>
+      <w:numFmt w:val="decimal"/>
+      <w:lvlText w:val="%7."/>
+      <w:lvlJc w:val="left"/>
+      <w:pPr>
+        <w:ind w:left="5040" w:hanging="360"/>
+      </w:pPr>
+    </w:lvl>
+    <w:lvl w:ilvl="7" w:tplc="340A0019" w:tentative="1">
+      <w:start w:val="1"/>
+      <w:numFmt w:val="lowerLetter"/>
+      <w:lvlText w:val="%8."/>
+      <w:lvlJc w:val="left"/>
+      <w:pPr>
+        <w:ind w:left="5760" w:hanging="360"/>
+      </w:pPr>
+    </w:lvl>
+    <w:lvl w:ilvl="8" w:tplc="340A001B" w:tentative="1">
+      <w:start w:val="1"/>
+      <w:numFmt w:val="lowerRoman"/>
+      <w:lvlText w:val="%9."/>
+      <w:lvlJc w:val="right"/>
+      <w:pPr>
+        <w:ind w:left="6480" w:hanging="180"/>
+      </w:pPr>
+    </w:lvl>
+  </w:abstractNum>
+  <w:abstractNum w:abstractNumId="11" w15:restartNumberingAfterBreak="0">
     <w:nsid w:val="369A6535"/>
     <w:multiLevelType w:val="hybridMultilevel"/>
     <w:tmpl w:val="3CB68362"/>
@@ -4132,7 +8736,7 @@
       </w:rPr>
     </w:lvl>
   </w:abstractNum>
-  <w:abstractNum w:abstractNumId="11" w15:restartNumberingAfterBreak="0">
+  <w:abstractNum w:abstractNumId="12" w15:restartNumberingAfterBreak="0">
     <w:nsid w:val="385D04C2"/>
     <w:multiLevelType w:val="multilevel"/>
     <w:tmpl w:val="7AE2981C"/>
@@ -4245,7 +8849,93 @@
       </w:rPr>
     </w:lvl>
   </w:abstractNum>
-  <w:abstractNum w:abstractNumId="12" w15:restartNumberingAfterBreak="0">
+  <w:abstractNum w:abstractNumId="13" w15:restartNumberingAfterBreak="0">
+    <w:nsid w:val="38D15D31"/>
+    <w:multiLevelType w:val="hybridMultilevel"/>
+    <w:tmpl w:val="F866E59E"/>
+    <w:lvl w:ilvl="0" w:tplc="340A000F">
+      <w:start w:val="1"/>
+      <w:numFmt w:val="decimal"/>
+      <w:lvlText w:val="%1."/>
+      <w:lvlJc w:val="left"/>
+      <w:pPr>
+        <w:ind w:left="720" w:hanging="360"/>
+      </w:pPr>
+    </w:lvl>
+    <w:lvl w:ilvl="1" w:tplc="340A0019" w:tentative="1">
+      <w:start w:val="1"/>
+      <w:numFmt w:val="lowerLetter"/>
+      <w:lvlText w:val="%2."/>
+      <w:lvlJc w:val="left"/>
+      <w:pPr>
+        <w:ind w:left="1440" w:hanging="360"/>
+      </w:pPr>
+    </w:lvl>
+    <w:lvl w:ilvl="2" w:tplc="340A001B" w:tentative="1">
+      <w:start w:val="1"/>
+      <w:numFmt w:val="lowerRoman"/>
+      <w:lvlText w:val="%3."/>
+      <w:lvlJc w:val="right"/>
+      <w:pPr>
+        <w:ind w:left="2160" w:hanging="180"/>
+      </w:pPr>
+    </w:lvl>
+    <w:lvl w:ilvl="3" w:tplc="340A000F" w:tentative="1">
+      <w:start w:val="1"/>
+      <w:numFmt w:val="decimal"/>
+      <w:lvlText w:val="%4."/>
+      <w:lvlJc w:val="left"/>
+      <w:pPr>
+        <w:ind w:left="2880" w:hanging="360"/>
+      </w:pPr>
+    </w:lvl>
+    <w:lvl w:ilvl="4" w:tplc="340A0019" w:tentative="1">
+      <w:start w:val="1"/>
+      <w:numFmt w:val="lowerLetter"/>
+      <w:lvlText w:val="%5."/>
+      <w:lvlJc w:val="left"/>
+      <w:pPr>
+        <w:ind w:left="3600" w:hanging="360"/>
+      </w:pPr>
+    </w:lvl>
+    <w:lvl w:ilvl="5" w:tplc="340A001B" w:tentative="1">
+      <w:start w:val="1"/>
+      <w:numFmt w:val="lowerRoman"/>
+      <w:lvlText w:val="%6."/>
+      <w:lvlJc w:val="right"/>
+      <w:pPr>
+        <w:ind w:left="4320" w:hanging="180"/>
+      </w:pPr>
+    </w:lvl>
+    <w:lvl w:ilvl="6" w:tplc="340A000F" w:tentative="1">
+      <w:start w:val="1"/>
+      <w:numFmt w:val="decimal"/>
+      <w:lvlText w:val="%7."/>
+      <w:lvlJc w:val="left"/>
+      <w:pPr>
+        <w:ind w:left="5040" w:hanging="360"/>
+      </w:pPr>
+    </w:lvl>
+    <w:lvl w:ilvl="7" w:tplc="340A0019" w:tentative="1">
+      <w:start w:val="1"/>
+      <w:numFmt w:val="lowerLetter"/>
+      <w:lvlText w:val="%8."/>
+      <w:lvlJc w:val="left"/>
+      <w:pPr>
+        <w:ind w:left="5760" w:hanging="360"/>
+      </w:pPr>
+    </w:lvl>
+    <w:lvl w:ilvl="8" w:tplc="340A001B" w:tentative="1">
+      <w:start w:val="1"/>
+      <w:numFmt w:val="lowerRoman"/>
+      <w:lvlText w:val="%9."/>
+      <w:lvlJc w:val="right"/>
+      <w:pPr>
+        <w:ind w:left="6480" w:hanging="180"/>
+      </w:pPr>
+    </w:lvl>
+  </w:abstractNum>
+  <w:abstractNum w:abstractNumId="14" w15:restartNumberingAfterBreak="0">
     <w:nsid w:val="3E1D1E80"/>
     <w:multiLevelType w:val="multilevel"/>
     <w:tmpl w:val="89506984"/>
@@ -4358,7 +9048,93 @@
       </w:rPr>
     </w:lvl>
   </w:abstractNum>
-  <w:abstractNum w:abstractNumId="13" w15:restartNumberingAfterBreak="0">
+  <w:abstractNum w:abstractNumId="15" w15:restartNumberingAfterBreak="0">
+    <w:nsid w:val="3FE8764B"/>
+    <w:multiLevelType w:val="hybridMultilevel"/>
+    <w:tmpl w:val="C6BE1B56"/>
+    <w:lvl w:ilvl="0" w:tplc="340A000F">
+      <w:start w:val="1"/>
+      <w:numFmt w:val="decimal"/>
+      <w:lvlText w:val="%1."/>
+      <w:lvlJc w:val="left"/>
+      <w:pPr>
+        <w:ind w:left="720" w:hanging="360"/>
+      </w:pPr>
+    </w:lvl>
+    <w:lvl w:ilvl="1" w:tplc="340A0019" w:tentative="1">
+      <w:start w:val="1"/>
+      <w:numFmt w:val="lowerLetter"/>
+      <w:lvlText w:val="%2."/>
+      <w:lvlJc w:val="left"/>
+      <w:pPr>
+        <w:ind w:left="1440" w:hanging="360"/>
+      </w:pPr>
+    </w:lvl>
+    <w:lvl w:ilvl="2" w:tplc="340A001B" w:tentative="1">
+      <w:start w:val="1"/>
+      <w:numFmt w:val="lowerRoman"/>
+      <w:lvlText w:val="%3."/>
+      <w:lvlJc w:val="right"/>
+      <w:pPr>
+        <w:ind w:left="2160" w:hanging="180"/>
+      </w:pPr>
+    </w:lvl>
+    <w:lvl w:ilvl="3" w:tplc="340A000F" w:tentative="1">
+      <w:start w:val="1"/>
+      <w:numFmt w:val="decimal"/>
+      <w:lvlText w:val="%4."/>
+      <w:lvlJc w:val="left"/>
+      <w:pPr>
+        <w:ind w:left="2880" w:hanging="360"/>
+      </w:pPr>
+    </w:lvl>
+    <w:lvl w:ilvl="4" w:tplc="340A0019" w:tentative="1">
+      <w:start w:val="1"/>
+      <w:numFmt w:val="lowerLetter"/>
+      <w:lvlText w:val="%5."/>
+      <w:lvlJc w:val="left"/>
+      <w:pPr>
+        <w:ind w:left="3600" w:hanging="360"/>
+      </w:pPr>
+    </w:lvl>
+    <w:lvl w:ilvl="5" w:tplc="340A001B" w:tentative="1">
+      <w:start w:val="1"/>
+      <w:numFmt w:val="lowerRoman"/>
+      <w:lvlText w:val="%6."/>
+      <w:lvlJc w:val="right"/>
+      <w:pPr>
+        <w:ind w:left="4320" w:hanging="180"/>
+      </w:pPr>
+    </w:lvl>
+    <w:lvl w:ilvl="6" w:tplc="340A000F" w:tentative="1">
+      <w:start w:val="1"/>
+      <w:numFmt w:val="decimal"/>
+      <w:lvlText w:val="%7."/>
+      <w:lvlJc w:val="left"/>
+      <w:pPr>
+        <w:ind w:left="5040" w:hanging="360"/>
+      </w:pPr>
+    </w:lvl>
+    <w:lvl w:ilvl="7" w:tplc="340A0019" w:tentative="1">
+      <w:start w:val="1"/>
+      <w:numFmt w:val="lowerLetter"/>
+      <w:lvlText w:val="%8."/>
+      <w:lvlJc w:val="left"/>
+      <w:pPr>
+        <w:ind w:left="5760" w:hanging="360"/>
+      </w:pPr>
+    </w:lvl>
+    <w:lvl w:ilvl="8" w:tplc="340A001B" w:tentative="1">
+      <w:start w:val="1"/>
+      <w:numFmt w:val="lowerRoman"/>
+      <w:lvlText w:val="%9."/>
+      <w:lvlJc w:val="right"/>
+      <w:pPr>
+        <w:ind w:left="6480" w:hanging="180"/>
+      </w:pPr>
+    </w:lvl>
+  </w:abstractNum>
+  <w:abstractNum w:abstractNumId="16" w15:restartNumberingAfterBreak="0">
     <w:nsid w:val="54075B53"/>
     <w:multiLevelType w:val="hybridMultilevel"/>
     <w:tmpl w:val="A0DCA02E"/>
@@ -4445,7 +9221,7 @@
       </w:pPr>
     </w:lvl>
   </w:abstractNum>
-  <w:abstractNum w:abstractNumId="14" w15:restartNumberingAfterBreak="0">
+  <w:abstractNum w:abstractNumId="17" w15:restartNumberingAfterBreak="0">
     <w:nsid w:val="541B578A"/>
     <w:multiLevelType w:val="multilevel"/>
     <w:tmpl w:val="B6D82160"/>
@@ -4558,7 +9334,7 @@
       </w:rPr>
     </w:lvl>
   </w:abstractNum>
-  <w:abstractNum w:abstractNumId="15" w15:restartNumberingAfterBreak="0">
+  <w:abstractNum w:abstractNumId="18" w15:restartNumberingAfterBreak="0">
     <w:nsid w:val="56CF7C60"/>
     <w:multiLevelType w:val="hybridMultilevel"/>
     <w:tmpl w:val="BB52EB1E"/>
@@ -4647,7 +9423,7 @@
       </w:pPr>
     </w:lvl>
   </w:abstractNum>
-  <w:abstractNum w:abstractNumId="16" w15:restartNumberingAfterBreak="0">
+  <w:abstractNum w:abstractNumId="19" w15:restartNumberingAfterBreak="0">
     <w:nsid w:val="610F40DC"/>
     <w:multiLevelType w:val="multilevel"/>
     <w:tmpl w:val="354E51FA"/>
@@ -4766,7 +9542,7 @@
       </w:rPr>
     </w:lvl>
   </w:abstractNum>
-  <w:abstractNum w:abstractNumId="17" w15:restartNumberingAfterBreak="0">
+  <w:abstractNum w:abstractNumId="20" w15:restartNumberingAfterBreak="0">
     <w:nsid w:val="706D5736"/>
     <w:multiLevelType w:val="hybridMultilevel"/>
     <w:tmpl w:val="E3640C5C"/>
@@ -4855,7 +9631,120 @@
       </w:pPr>
     </w:lvl>
   </w:abstractNum>
-  <w:abstractNum w:abstractNumId="18" w15:restartNumberingAfterBreak="0">
+  <w:abstractNum w:abstractNumId="21" w15:restartNumberingAfterBreak="0">
+    <w:nsid w:val="7F9428CD"/>
+    <w:multiLevelType w:val="hybridMultilevel"/>
+    <w:tmpl w:val="0D585D08"/>
+    <w:lvl w:ilvl="0" w:tplc="340A0001">
+      <w:start w:val="1"/>
+      <w:numFmt w:val="bullet"/>
+      <w:lvlText w:val=""/>
+      <w:lvlJc w:val="left"/>
+      <w:pPr>
+        <w:ind w:left="720" w:hanging="360"/>
+      </w:pPr>
+      <w:rPr>
+        <w:rFonts w:ascii="Symbol" w:hAnsi="Symbol" w:hint="default"/>
+      </w:rPr>
+    </w:lvl>
+    <w:lvl w:ilvl="1" w:tplc="340A0003" w:tentative="1">
+      <w:start w:val="1"/>
+      <w:numFmt w:val="bullet"/>
+      <w:lvlText w:val="o"/>
+      <w:lvlJc w:val="left"/>
+      <w:pPr>
+        <w:ind w:left="1440" w:hanging="360"/>
+      </w:pPr>
+      <w:rPr>
+        <w:rFonts w:ascii="Courier New" w:hAnsi="Courier New" w:cs="Courier New" w:hint="default"/>
+      </w:rPr>
+    </w:lvl>
+    <w:lvl w:ilvl="2" w:tplc="340A0005" w:tentative="1">
+      <w:start w:val="1"/>
+      <w:numFmt w:val="bullet"/>
+      <w:lvlText w:val=""/>
+      <w:lvlJc w:val="left"/>
+      <w:pPr>
+        <w:ind w:left="2160" w:hanging="360"/>
+      </w:pPr>
+      <w:rPr>
+        <w:rFonts w:ascii="Wingdings" w:hAnsi="Wingdings" w:hint="default"/>
+      </w:rPr>
+    </w:lvl>
+    <w:lvl w:ilvl="3" w:tplc="340A0001" w:tentative="1">
+      <w:start w:val="1"/>
+      <w:numFmt w:val="bullet"/>
+      <w:lvlText w:val=""/>
+      <w:lvlJc w:val="left"/>
+      <w:pPr>
+        <w:ind w:left="2880" w:hanging="360"/>
+      </w:pPr>
+      <w:rPr>
+        <w:rFonts w:ascii="Symbol" w:hAnsi="Symbol" w:hint="default"/>
+      </w:rPr>
+    </w:lvl>
+    <w:lvl w:ilvl="4" w:tplc="340A0003" w:tentative="1">
+      <w:start w:val="1"/>
+      <w:numFmt w:val="bullet"/>
+      <w:lvlText w:val="o"/>
+      <w:lvlJc w:val="left"/>
+      <w:pPr>
+        <w:ind w:left="3600" w:hanging="360"/>
+      </w:pPr>
+      <w:rPr>
+        <w:rFonts w:ascii="Courier New" w:hAnsi="Courier New" w:cs="Courier New" w:hint="default"/>
+      </w:rPr>
+    </w:lvl>
+    <w:lvl w:ilvl="5" w:tplc="340A0005" w:tentative="1">
+      <w:start w:val="1"/>
+      <w:numFmt w:val="bullet"/>
+      <w:lvlText w:val=""/>
+      <w:lvlJc w:val="left"/>
+      <w:pPr>
+        <w:ind w:left="4320" w:hanging="360"/>
+      </w:pPr>
+      <w:rPr>
+        <w:rFonts w:ascii="Wingdings" w:hAnsi="Wingdings" w:hint="default"/>
+      </w:rPr>
+    </w:lvl>
+    <w:lvl w:ilvl="6" w:tplc="340A0001" w:tentative="1">
+      <w:start w:val="1"/>
+      <w:numFmt w:val="bullet"/>
+      <w:lvlText w:val=""/>
+      <w:lvlJc w:val="left"/>
+      <w:pPr>
+        <w:ind w:left="5040" w:hanging="360"/>
+      </w:pPr>
+      <w:rPr>
+        <w:rFonts w:ascii="Symbol" w:hAnsi="Symbol" w:hint="default"/>
+      </w:rPr>
+    </w:lvl>
+    <w:lvl w:ilvl="7" w:tplc="340A0003" w:tentative="1">
+      <w:start w:val="1"/>
+      <w:numFmt w:val="bullet"/>
+      <w:lvlText w:val="o"/>
+      <w:lvlJc w:val="left"/>
+      <w:pPr>
+        <w:ind w:left="5760" w:hanging="360"/>
+      </w:pPr>
+      <w:rPr>
+        <w:rFonts w:ascii="Courier New" w:hAnsi="Courier New" w:cs="Courier New" w:hint="default"/>
+      </w:rPr>
+    </w:lvl>
+    <w:lvl w:ilvl="8" w:tplc="340A0005" w:tentative="1">
+      <w:start w:val="1"/>
+      <w:numFmt w:val="bullet"/>
+      <w:lvlText w:val=""/>
+      <w:lvlJc w:val="left"/>
+      <w:pPr>
+        <w:ind w:left="6480" w:hanging="360"/>
+      </w:pPr>
+      <w:rPr>
+        <w:rFonts w:ascii="Wingdings" w:hAnsi="Wingdings" w:hint="default"/>
+      </w:rPr>
+    </w:lvl>
+  </w:abstractNum>
+  <w:abstractNum w:abstractNumId="22" w15:restartNumberingAfterBreak="0">
     <w:nsid w:val="7FE53FBE"/>
     <w:multiLevelType w:val="multilevel"/>
     <w:tmpl w:val="03C6100A"/>
@@ -4974,7 +9863,7 @@
     <w:abstractNumId w:val="8"/>
   </w:num>
   <w:num w:numId="2">
-    <w:abstractNumId w:val="10"/>
+    <w:abstractNumId w:val="11"/>
   </w:num>
   <w:num w:numId="3">
     <w:abstractNumId w:val="7"/>
@@ -4983,19 +9872,19 @@
     <w:abstractNumId w:val="9"/>
   </w:num>
   <w:num w:numId="5">
-    <w:abstractNumId w:val="13"/>
+    <w:abstractNumId w:val="16"/>
   </w:num>
   <w:num w:numId="6">
     <w:abstractNumId w:val="5"/>
   </w:num>
   <w:num w:numId="7">
-    <w:abstractNumId w:val="13"/>
+    <w:abstractNumId w:val="16"/>
   </w:num>
   <w:num w:numId="8">
     <w:abstractNumId w:val="5"/>
   </w:num>
   <w:num w:numId="9">
-    <w:abstractNumId w:val="13"/>
+    <w:abstractNumId w:val="16"/>
   </w:num>
   <w:num w:numId="10">
     <w:abstractNumId w:val="5"/>
@@ -5031,13 +9920,13 @@
     </w:lvlOverride>
   </w:num>
   <w:num w:numId="12">
-    <w:abstractNumId w:val="15"/>
+    <w:abstractNumId w:val="18"/>
   </w:num>
   <w:num w:numId="13">
-    <w:abstractNumId w:val="17"/>
+    <w:abstractNumId w:val="20"/>
   </w:num>
   <w:num w:numId="14">
-    <w:abstractNumId w:val="13"/>
+    <w:abstractNumId w:val="16"/>
   </w:num>
   <w:num w:numId="15">
     <w:abstractNumId w:val="5"/>
@@ -5046,16 +9935,16 @@
     <w:abstractNumId w:val="4"/>
   </w:num>
   <w:num w:numId="17">
-    <w:abstractNumId w:val="12"/>
+    <w:abstractNumId w:val="14"/>
   </w:num>
   <w:num w:numId="18">
-    <w:abstractNumId w:val="12"/>
+    <w:abstractNumId w:val="14"/>
   </w:num>
   <w:num w:numId="19">
-    <w:abstractNumId w:val="12"/>
+    <w:abstractNumId w:val="14"/>
   </w:num>
   <w:num w:numId="20">
-    <w:abstractNumId w:val="11"/>
+    <w:abstractNumId w:val="12"/>
   </w:num>
   <w:num w:numId="21">
     <w:abstractNumId w:val="6"/>
@@ -5079,25 +9968,70 @@
     <w:abstractNumId w:val="3"/>
   </w:num>
   <w:num w:numId="28">
-    <w:abstractNumId w:val="16"/>
+    <w:abstractNumId w:val="19"/>
   </w:num>
   <w:num w:numId="29">
-    <w:abstractNumId w:val="16"/>
+    <w:abstractNumId w:val="19"/>
   </w:num>
   <w:num w:numId="30">
-    <w:abstractNumId w:val="14"/>
+    <w:abstractNumId w:val="17"/>
   </w:num>
   <w:num w:numId="31">
     <w:abstractNumId w:val="1"/>
   </w:num>
   <w:num w:numId="32">
-    <w:abstractNumId w:val="18"/>
+    <w:abstractNumId w:val="22"/>
   </w:num>
   <w:num w:numId="33">
     <w:abstractNumId w:val="2"/>
   </w:num>
   <w:num w:numId="34">
-    <w:abstractNumId w:val="16"/>
+    <w:abstractNumId w:val="19"/>
+    <w:lvlOverride w:ilvl="0">
+      <w:startOverride w:val="1"/>
+    </w:lvlOverride>
+    <w:lvlOverride w:ilvl="1">
+      <w:startOverride w:val="1"/>
+    </w:lvlOverride>
+    <w:lvlOverride w:ilvl="2">
+      <w:startOverride w:val="1"/>
+    </w:lvlOverride>
+    <w:lvlOverride w:ilvl="3">
+      <w:startOverride w:val="1"/>
+    </w:lvlOverride>
+    <w:lvlOverride w:ilvl="4">
+      <w:startOverride w:val="1"/>
+    </w:lvlOverride>
+    <w:lvlOverride w:ilvl="5">
+      <w:startOverride w:val="1"/>
+    </w:lvlOverride>
+    <w:lvlOverride w:ilvl="6">
+      <w:startOverride w:val="1"/>
+    </w:lvlOverride>
+    <w:lvlOverride w:ilvl="7">
+      <w:startOverride w:val="1"/>
+    </w:lvlOverride>
+    <w:lvlOverride w:ilvl="8">
+      <w:startOverride w:val="1"/>
+    </w:lvlOverride>
+  </w:num>
+  <w:num w:numId="35">
+    <w:abstractNumId w:val="19"/>
+  </w:num>
+  <w:num w:numId="36">
+    <w:abstractNumId w:val="13"/>
+  </w:num>
+  <w:num w:numId="37">
+    <w:abstractNumId w:val="21"/>
+  </w:num>
+  <w:num w:numId="38">
+    <w:abstractNumId w:val="15"/>
+  </w:num>
+  <w:num w:numId="39">
+    <w:abstractNumId w:val="10"/>
+  </w:num>
+  <w:num w:numId="40">
+    <w:abstractNumId w:val="19"/>
     <w:lvlOverride w:ilvl="0">
       <w:startOverride w:val="1"/>
     </w:lvlOverride>
@@ -5547,7 +10481,7 @@
     <w:rsid w:val="008D2BF7"/>
     <w:pPr>
       <w:numPr>
-        <w:numId w:val="28"/>
+        <w:numId w:val="35"/>
       </w:numPr>
       <w:spacing w:before="120" w:after="60"/>
       <w:jc w:val="left"/>
